--- a/公务员/判断推理.docx
+++ b/公务员/判断推理.docx
@@ -2183,6 +2183,33 @@
     </w:p>
     <w:p>
       <w:pPr>
+        <w:pStyle w:val="a5"/>
+        <w:widowControl/>
+        <w:ind w:left="360" w:firstLineChars="0" w:firstLine="0"/>
+        <w:jc w:val="left"/>
+        <w:rPr>
+          <w:rFonts w:hint="eastAsia"/>
+          <w:b/>
+        </w:rPr>
+      </w:pPr>
+      <w:r>
+        <w:rPr>
+          <w:rFonts w:hint="eastAsia"/>
+          <w:b/>
+        </w:rPr>
+        <w:t>先看</w:t>
+      </w:r>
+      <w:r>
+        <w:rPr>
+          <w:b/>
+        </w:rPr>
+        <w:t>外轮廓，如果界面图上面有曲线，那么外轮廓一定有曲线！！</w:t>
+      </w:r>
+      <w:bookmarkStart w:id="0" w:name="_GoBack"/>
+      <w:bookmarkEnd w:id="0"/>
+    </w:p>
+    <w:p>
+      <w:pPr>
         <w:widowControl/>
         <w:jc w:val="left"/>
         <w:rPr>
@@ -9874,8 +9901,6 @@
         </w:rPr>
         <w:t>……</w:t>
       </w:r>
-      <w:bookmarkStart w:id="0" w:name="_GoBack"/>
-      <w:bookmarkEnd w:id="0"/>
     </w:p>
     <w:p>
       <w:pPr>

--- a/公务员/判断推理.docx
+++ b/公务员/判断推理.docx
@@ -2188,7 +2188,6 @@
         <w:ind w:left="360" w:firstLineChars="0" w:firstLine="0"/>
         <w:jc w:val="left"/>
         <w:rPr>
-          <w:rFonts w:hint="eastAsia"/>
           <w:b/>
         </w:rPr>
       </w:pPr>
@@ -2205,8 +2204,6 @@
         </w:rPr>
         <w:t>外轮廓，如果界面图上面有曲线，那么外轮廓一定有曲线！！</w:t>
       </w:r>
-      <w:bookmarkStart w:id="0" w:name="_GoBack"/>
-      <w:bookmarkEnd w:id="0"/>
     </w:p>
     <w:p>
       <w:pPr>
@@ -6411,6 +6408,228 @@
         </w:rPr>
         <w:t>且 和 或</w:t>
       </w:r>
+    </w:p>
+    <w:p>
+      <w:pPr>
+        <w:widowControl/>
+        <w:jc w:val="left"/>
+        <w:rPr>
+          <w:rFonts w:asciiTheme="minorEastAsia" w:hAnsiTheme="minorEastAsia"/>
+          <w:b/>
+          <w:sz w:val="28"/>
+          <w:szCs w:val="28"/>
+        </w:rPr>
+      </w:pPr>
+      <w:r>
+        <w:rPr>
+          <w:rFonts w:asciiTheme="minorEastAsia" w:hAnsiTheme="minorEastAsia"/>
+          <w:b/>
+          <w:szCs w:val="21"/>
+        </w:rPr>
+        <w:tab/>
+      </w:r>
+      <w:r>
+        <w:rPr>
+          <w:rFonts w:asciiTheme="minorEastAsia" w:hAnsiTheme="minorEastAsia"/>
+          <w:b/>
+          <w:szCs w:val="21"/>
+        </w:rPr>
+        <w:tab/>
+      </w:r>
+      <w:r>
+        <w:rPr>
+          <w:rFonts w:asciiTheme="minorEastAsia" w:hAnsiTheme="minorEastAsia" w:hint="eastAsia"/>
+          <w:b/>
+          <w:sz w:val="28"/>
+          <w:szCs w:val="28"/>
+        </w:rPr>
+        <w:t>强化</w:t>
+      </w:r>
+      <w:r>
+        <w:rPr>
+          <w:rFonts w:asciiTheme="minorEastAsia" w:hAnsiTheme="minorEastAsia"/>
+          <w:b/>
+          <w:sz w:val="28"/>
+          <w:szCs w:val="28"/>
+        </w:rPr>
+        <w:t>笔记</w:t>
+      </w:r>
+      <w:r>
+        <w:rPr>
+          <w:rFonts w:asciiTheme="minorEastAsia" w:hAnsiTheme="minorEastAsia" w:hint="eastAsia"/>
+          <w:b/>
+          <w:sz w:val="28"/>
+          <w:szCs w:val="28"/>
+        </w:rPr>
+        <w:t>：</w:t>
+      </w:r>
+      <w:r>
+        <w:rPr>
+          <w:rFonts w:asciiTheme="minorEastAsia" w:hAnsiTheme="minorEastAsia"/>
+          <w:b/>
+          <w:sz w:val="28"/>
+          <w:szCs w:val="28"/>
+        </w:rPr>
+        <w:t>或…</w:t>
+      </w:r>
+      <w:r>
+        <w:rPr>
+          <w:rFonts w:asciiTheme="minorEastAsia" w:hAnsiTheme="minorEastAsia" w:hint="eastAsia"/>
+          <w:b/>
+          <w:sz w:val="28"/>
+          <w:szCs w:val="28"/>
+        </w:rPr>
+        <w:t>或</w:t>
+      </w:r>
+      <w:r>
+        <w:rPr>
+          <w:rFonts w:asciiTheme="minorEastAsia" w:hAnsiTheme="minorEastAsia"/>
+          <w:b/>
+          <w:sz w:val="28"/>
+          <w:szCs w:val="28"/>
+        </w:rPr>
+        <w:t>…</w:t>
+      </w:r>
+      <w:r>
+        <w:rPr>
+          <w:rFonts w:asciiTheme="minorEastAsia" w:hAnsiTheme="minorEastAsia" w:hint="eastAsia"/>
+          <w:b/>
+          <w:sz w:val="28"/>
+          <w:szCs w:val="28"/>
+        </w:rPr>
+        <w:t>是</w:t>
+      </w:r>
+      <w:r>
+        <w:rPr>
+          <w:rFonts w:asciiTheme="minorEastAsia" w:hAnsiTheme="minorEastAsia"/>
+          <w:b/>
+          <w:sz w:val="28"/>
+          <w:szCs w:val="28"/>
+        </w:rPr>
+        <w:t>至少一个，居然可以两个！</w:t>
+      </w:r>
+    </w:p>
+    <w:p>
+      <w:pPr>
+        <w:widowControl/>
+        <w:jc w:val="left"/>
+        <w:rPr>
+          <w:rFonts w:asciiTheme="minorEastAsia" w:hAnsiTheme="minorEastAsia" w:hint="eastAsia"/>
+          <w:b/>
+          <w:sz w:val="28"/>
+          <w:szCs w:val="28"/>
+        </w:rPr>
+      </w:pPr>
+      <w:r>
+        <w:rPr>
+          <w:rFonts w:asciiTheme="minorEastAsia" w:hAnsiTheme="minorEastAsia"/>
+          <w:b/>
+          <w:sz w:val="28"/>
+          <w:szCs w:val="28"/>
+        </w:rPr>
+        <w:tab/>
+      </w:r>
+      <w:r>
+        <w:rPr>
+          <w:rFonts w:asciiTheme="minorEastAsia" w:hAnsiTheme="minorEastAsia"/>
+          <w:b/>
+          <w:sz w:val="28"/>
+          <w:szCs w:val="28"/>
+        </w:rPr>
+        <w:tab/>
+      </w:r>
+      <w:r>
+        <w:rPr>
+          <w:rFonts w:asciiTheme="minorEastAsia" w:hAnsiTheme="minorEastAsia"/>
+          <w:b/>
+          <w:sz w:val="28"/>
+          <w:szCs w:val="28"/>
+        </w:rPr>
+        <w:tab/>
+      </w:r>
+      <w:r>
+        <w:rPr>
+          <w:rFonts w:asciiTheme="minorEastAsia" w:hAnsiTheme="minorEastAsia"/>
+          <w:b/>
+          <w:sz w:val="28"/>
+          <w:szCs w:val="28"/>
+        </w:rPr>
+        <w:tab/>
+      </w:r>
+      <w:r>
+        <w:rPr>
+          <w:rFonts w:asciiTheme="minorEastAsia" w:hAnsiTheme="minorEastAsia"/>
+          <w:b/>
+          <w:sz w:val="28"/>
+          <w:szCs w:val="28"/>
+        </w:rPr>
+        <w:tab/>
+      </w:r>
+      <w:r>
+        <w:rPr>
+          <w:rFonts w:asciiTheme="minorEastAsia" w:hAnsiTheme="minorEastAsia"/>
+          <w:b/>
+          <w:sz w:val="28"/>
+          <w:szCs w:val="28"/>
+        </w:rPr>
+        <w:tab/>
+      </w:r>
+      <w:r>
+        <w:rPr>
+          <w:rFonts w:asciiTheme="minorEastAsia" w:hAnsiTheme="minorEastAsia" w:hint="eastAsia"/>
+          <w:b/>
+          <w:sz w:val="28"/>
+          <w:szCs w:val="28"/>
+        </w:rPr>
+        <w:t>要么</w:t>
+      </w:r>
+      <w:r>
+        <w:rPr>
+          <w:rFonts w:asciiTheme="minorEastAsia" w:hAnsiTheme="minorEastAsia"/>
+          <w:b/>
+          <w:sz w:val="28"/>
+          <w:szCs w:val="28"/>
+        </w:rPr>
+        <w:t>…</w:t>
+      </w:r>
+      <w:r>
+        <w:rPr>
+          <w:rFonts w:asciiTheme="minorEastAsia" w:hAnsiTheme="minorEastAsia" w:hint="eastAsia"/>
+          <w:b/>
+          <w:sz w:val="28"/>
+          <w:szCs w:val="28"/>
+        </w:rPr>
+        <w:t>要么</w:t>
+      </w:r>
+      <w:r>
+        <w:rPr>
+          <w:rFonts w:asciiTheme="minorEastAsia" w:hAnsiTheme="minorEastAsia"/>
+          <w:b/>
+          <w:sz w:val="28"/>
+          <w:szCs w:val="28"/>
+        </w:rPr>
+        <w:t>…</w:t>
+      </w:r>
+      <w:r>
+        <w:rPr>
+          <w:rFonts w:asciiTheme="minorEastAsia" w:hAnsiTheme="minorEastAsia" w:hint="eastAsia"/>
+          <w:b/>
+          <w:sz w:val="28"/>
+          <w:szCs w:val="28"/>
+        </w:rPr>
+        <w:t>是</w:t>
+      </w:r>
+      <w:r>
+        <w:rPr>
+          <w:rFonts w:asciiTheme="minorEastAsia" w:hAnsiTheme="minorEastAsia"/>
+          <w:b/>
+          <w:sz w:val="28"/>
+          <w:szCs w:val="28"/>
+        </w:rPr>
+        <w:t>有且只有一个</w:t>
+      </w:r>
+      <w:bookmarkStart w:id="0" w:name="_GoBack"/>
+      <w:bookmarkEnd w:id="0"/>
     </w:p>
     <w:p>
       <w:pPr>

--- a/公务员/判断推理.docx
+++ b/公务员/判断推理.docx
@@ -2471,6 +2471,326 @@
         </w:rPr>
         <w:tab/>
       </w:r>
+    </w:p>
+    <w:p>
+      <w:pPr>
+        <w:widowControl/>
+        <w:jc w:val="left"/>
+        <w:rPr>
+          <w:b/>
+          <w:sz w:val="28"/>
+          <w:szCs w:val="28"/>
+        </w:rPr>
+      </w:pPr>
+      <w:r>
+        <w:rPr>
+          <w:b/>
+          <w:szCs w:val="21"/>
+        </w:rPr>
+        <w:tab/>
+      </w:r>
+      <w:r>
+        <w:rPr>
+          <w:rFonts w:hint="eastAsia"/>
+          <w:b/>
+          <w:sz w:val="28"/>
+          <w:szCs w:val="28"/>
+        </w:rPr>
+        <w:t>强化</w:t>
+      </w:r>
+      <w:r>
+        <w:rPr>
+          <w:b/>
+          <w:sz w:val="28"/>
+          <w:szCs w:val="28"/>
+        </w:rPr>
+        <w:t>笔记</w:t>
+      </w:r>
+      <w:r>
+        <w:rPr>
+          <w:b/>
+          <w:sz w:val="28"/>
+          <w:szCs w:val="28"/>
+        </w:rPr>
+        <w:tab/>
+      </w:r>
+    </w:p>
+    <w:p>
+      <w:pPr>
+        <w:widowControl/>
+        <w:jc w:val="left"/>
+        <w:rPr>
+          <w:b/>
+          <w:sz w:val="28"/>
+          <w:szCs w:val="28"/>
+        </w:rPr>
+      </w:pPr>
+      <w:r>
+        <w:rPr>
+          <w:b/>
+          <w:sz w:val="28"/>
+          <w:szCs w:val="28"/>
+        </w:rPr>
+        <w:tab/>
+      </w:r>
+      <w:r>
+        <w:rPr>
+          <w:b/>
+          <w:sz w:val="28"/>
+          <w:szCs w:val="28"/>
+        </w:rPr>
+        <w:tab/>
+      </w:r>
+      <w:r>
+        <w:rPr>
+          <w:rFonts w:hint="eastAsia"/>
+          <w:b/>
+          <w:sz w:val="28"/>
+          <w:szCs w:val="28"/>
+        </w:rPr>
+        <w:t>语法</w:t>
+      </w:r>
+      <w:r>
+        <w:rPr>
+          <w:b/>
+          <w:sz w:val="28"/>
+          <w:szCs w:val="28"/>
+        </w:rPr>
+        <w:t>关系：</w:t>
+      </w:r>
+      <w:r>
+        <w:rPr>
+          <w:rFonts w:hint="eastAsia"/>
+          <w:b/>
+          <w:sz w:val="28"/>
+          <w:szCs w:val="28"/>
+        </w:rPr>
+        <w:t>造句子！</w:t>
+      </w:r>
+      <w:r>
+        <w:rPr>
+          <w:b/>
+          <w:sz w:val="28"/>
+          <w:szCs w:val="28"/>
+        </w:rPr>
+        <w:t>神器，造句原则：</w:t>
+      </w:r>
+    </w:p>
+    <w:p>
+      <w:pPr>
+        <w:widowControl/>
+        <w:ind w:left="1260" w:firstLine="420"/>
+        <w:jc w:val="left"/>
+        <w:rPr>
+          <w:b/>
+          <w:sz w:val="28"/>
+          <w:szCs w:val="28"/>
+        </w:rPr>
+      </w:pPr>
+      <w:r>
+        <w:rPr>
+          <w:rFonts w:hint="eastAsia"/>
+          <w:b/>
+          <w:sz w:val="28"/>
+          <w:szCs w:val="28"/>
+        </w:rPr>
+        <w:t>1</w:t>
+      </w:r>
+      <w:r>
+        <w:rPr>
+          <w:b/>
+          <w:sz w:val="28"/>
+          <w:szCs w:val="28"/>
+        </w:rPr>
+        <w:t>简单造句</w:t>
+      </w:r>
+      <w:r>
+        <w:rPr>
+          <w:rFonts w:hint="eastAsia"/>
+          <w:b/>
+          <w:sz w:val="28"/>
+          <w:szCs w:val="28"/>
+        </w:rPr>
+        <w:t>。</w:t>
+      </w:r>
+    </w:p>
+    <w:p>
+      <w:pPr>
+        <w:widowControl/>
+        <w:ind w:left="1260" w:firstLine="420"/>
+        <w:jc w:val="left"/>
+        <w:rPr>
+          <w:b/>
+          <w:sz w:val="28"/>
+          <w:szCs w:val="28"/>
+        </w:rPr>
+      </w:pPr>
+      <w:r>
+        <w:rPr>
+          <w:rFonts w:hint="eastAsia"/>
+          <w:b/>
+          <w:sz w:val="28"/>
+          <w:szCs w:val="28"/>
+        </w:rPr>
+        <w:t>2</w:t>
+      </w:r>
+      <w:r>
+        <w:rPr>
+          <w:b/>
+          <w:sz w:val="28"/>
+          <w:szCs w:val="28"/>
+        </w:rPr>
+        <w:t xml:space="preserve"> </w:t>
+      </w:r>
+      <w:r>
+        <w:rPr>
+          <w:rFonts w:hint="eastAsia"/>
+          <w:b/>
+          <w:sz w:val="28"/>
+          <w:szCs w:val="28"/>
+        </w:rPr>
+        <w:t>能不加字</w:t>
+      </w:r>
+      <w:r>
+        <w:rPr>
+          <w:b/>
+          <w:sz w:val="28"/>
+          <w:szCs w:val="28"/>
+        </w:rPr>
+        <w:t>就不加字，能少加字就少加字</w:t>
+      </w:r>
+      <w:r>
+        <w:rPr>
+          <w:rFonts w:hint="eastAsia"/>
+          <w:b/>
+          <w:sz w:val="28"/>
+          <w:szCs w:val="28"/>
+        </w:rPr>
+        <w:t>。</w:t>
+      </w:r>
+    </w:p>
+    <w:p>
+      <w:pPr>
+        <w:widowControl/>
+        <w:ind w:left="1260" w:firstLine="420"/>
+        <w:jc w:val="left"/>
+        <w:rPr>
+          <w:b/>
+          <w:sz w:val="28"/>
+          <w:szCs w:val="28"/>
+        </w:rPr>
+      </w:pPr>
+      <w:r>
+        <w:rPr>
+          <w:rFonts w:hint="eastAsia"/>
+          <w:b/>
+          <w:sz w:val="28"/>
+          <w:szCs w:val="28"/>
+        </w:rPr>
+        <w:t>3</w:t>
+      </w:r>
+      <w:r>
+        <w:rPr>
+          <w:b/>
+          <w:sz w:val="28"/>
+          <w:szCs w:val="28"/>
+        </w:rPr>
+        <w:t xml:space="preserve"> </w:t>
+      </w:r>
+      <w:r>
+        <w:rPr>
+          <w:rFonts w:hint="eastAsia"/>
+          <w:b/>
+          <w:sz w:val="28"/>
+          <w:szCs w:val="28"/>
+        </w:rPr>
+        <w:t>加字</w:t>
+      </w:r>
+      <w:r>
+        <w:rPr>
+          <w:b/>
+          <w:sz w:val="28"/>
+          <w:szCs w:val="28"/>
+        </w:rPr>
+        <w:t>尽量一样</w:t>
+      </w:r>
+    </w:p>
+    <w:p>
+      <w:pPr>
+        <w:widowControl/>
+        <w:jc w:val="left"/>
+        <w:rPr>
+          <w:b/>
+          <w:sz w:val="28"/>
+          <w:szCs w:val="28"/>
+        </w:rPr>
+      </w:pPr>
+      <w:r>
+        <w:rPr>
+          <w:b/>
+          <w:sz w:val="28"/>
+          <w:szCs w:val="28"/>
+        </w:rPr>
+        <w:tab/>
+      </w:r>
+      <w:r>
+        <w:rPr>
+          <w:b/>
+          <w:sz w:val="28"/>
+          <w:szCs w:val="28"/>
+        </w:rPr>
+        <w:tab/>
+      </w:r>
+    </w:p>
+    <w:p>
+      <w:pPr>
+        <w:widowControl/>
+        <w:jc w:val="left"/>
+        <w:rPr>
+          <w:b/>
+          <w:szCs w:val="21"/>
+        </w:rPr>
+      </w:pPr>
+    </w:p>
+    <w:p>
+      <w:pPr>
+        <w:widowControl/>
+        <w:jc w:val="left"/>
+        <w:rPr>
+          <w:b/>
+          <w:szCs w:val="21"/>
+        </w:rPr>
+      </w:pPr>
+    </w:p>
+    <w:p>
+      <w:pPr>
+        <w:widowControl/>
+        <w:jc w:val="left"/>
+        <w:rPr>
+          <w:b/>
+          <w:szCs w:val="21"/>
+        </w:rPr>
+      </w:pPr>
+    </w:p>
+    <w:p>
+      <w:pPr>
+        <w:widowControl/>
+        <w:jc w:val="left"/>
+        <w:rPr>
+          <w:b/>
+          <w:szCs w:val="21"/>
+        </w:rPr>
+      </w:pPr>
+    </w:p>
+    <w:p>
+      <w:pPr>
+        <w:widowControl/>
+        <w:jc w:val="left"/>
+        <w:rPr>
+          <w:b/>
+          <w:szCs w:val="21"/>
+        </w:rPr>
+      </w:pPr>
       <w:r>
         <w:rPr>
           <w:rFonts w:hint="eastAsia"/>
@@ -3248,6 +3568,7 @@
         <w:rPr>
           <w:noProof/>
         </w:rPr>
+        <w:lastRenderedPageBreak/>
         <w:drawing>
           <wp:inline distT="0" distB="0" distL="0" distR="0" wp14:anchorId="0CBEDA2C" wp14:editId="10C48F72">
             <wp:extent cx="3172570" cy="1794072"/>
@@ -6514,7 +6835,7 @@
         <w:widowControl/>
         <w:jc w:val="left"/>
         <w:rPr>
-          <w:rFonts w:asciiTheme="minorEastAsia" w:hAnsiTheme="minorEastAsia" w:hint="eastAsia"/>
+          <w:rFonts w:asciiTheme="minorEastAsia" w:hAnsiTheme="minorEastAsia"/>
           <w:b/>
           <w:sz w:val="28"/>
           <w:szCs w:val="28"/>
@@ -6628,8 +6949,6 @@
         </w:rPr>
         <w:t>有且只有一个</w:t>
       </w:r>
-      <w:bookmarkStart w:id="0" w:name="_GoBack"/>
-      <w:bookmarkEnd w:id="0"/>
     </w:p>
     <w:p>
       <w:pPr>
@@ -9921,6 +10240,8 @@
       <w:r>
         <w:t>推出？</w:t>
       </w:r>
+      <w:bookmarkStart w:id="0" w:name="_GoBack"/>
+      <w:bookmarkEnd w:id="0"/>
     </w:p>
     <w:p>
       <w:pPr>
@@ -9940,207 +10261,246 @@
       <w:pPr>
         <w:ind w:firstLine="420"/>
         <w:rPr>
-          <w:b/>
-        </w:rPr>
-      </w:pPr>
-      <w:r>
-        <w:rPr>
-          <w:b/>
-        </w:rPr>
-        <w:tab/>
-      </w:r>
-      <w:r>
-        <w:rPr>
-          <w:rFonts w:hint="eastAsia"/>
-          <w:b/>
+          <w:rFonts w:asciiTheme="minorEastAsia" w:hAnsiTheme="minorEastAsia"/>
+          <w:b/>
+          <w:color w:val="FF0000"/>
+          <w:sz w:val="28"/>
+          <w:szCs w:val="28"/>
+        </w:rPr>
+      </w:pPr>
+      <w:r>
+        <w:rPr>
+          <w:b/>
+          <w:color w:val="FF0000"/>
+        </w:rPr>
+        <w:tab/>
+      </w:r>
+      <w:r>
+        <w:rPr>
+          <w:rFonts w:asciiTheme="minorEastAsia" w:hAnsiTheme="minorEastAsia" w:hint="eastAsia"/>
+          <w:b/>
+          <w:color w:val="FF0000"/>
+          <w:sz w:val="28"/>
+          <w:szCs w:val="28"/>
         </w:rPr>
         <w:t>比较</w:t>
       </w:r>
       <w:r>
         <w:rPr>
-          <w:b/>
-        </w:rPr>
-        <w:t>关系：比</w:t>
-      </w:r>
-      <w:r>
-        <w:rPr>
-          <w:b/>
+          <w:rFonts w:asciiTheme="minorEastAsia" w:hAnsiTheme="minorEastAsia"/>
+          <w:b/>
+          <w:color w:val="FF0000"/>
+          <w:sz w:val="28"/>
+          <w:szCs w:val="28"/>
+        </w:rPr>
+        <w:t>关系：比……</w:t>
+      </w:r>
+      <w:r>
+        <w:rPr>
+          <w:rFonts w:asciiTheme="minorEastAsia" w:hAnsiTheme="minorEastAsia" w:hint="eastAsia"/>
+          <w:b/>
+          <w:color w:val="FF0000"/>
+          <w:sz w:val="28"/>
+          <w:szCs w:val="28"/>
+        </w:rPr>
+        <w:t>、</w:t>
+      </w:r>
+      <w:r>
+        <w:rPr>
+          <w:rFonts w:asciiTheme="minorEastAsia" w:hAnsiTheme="minorEastAsia"/>
+          <w:b/>
+          <w:color w:val="FF0000"/>
+          <w:sz w:val="28"/>
+          <w:szCs w:val="28"/>
+        </w:rPr>
+        <w:t>越来越……</w:t>
+      </w:r>
+      <w:r>
+        <w:rPr>
+          <w:rFonts w:asciiTheme="minorEastAsia" w:hAnsiTheme="minorEastAsia" w:hint="eastAsia"/>
+          <w:b/>
+          <w:color w:val="FF0000"/>
+          <w:sz w:val="28"/>
+          <w:szCs w:val="28"/>
+        </w:rPr>
+        <w:t>、更</w:t>
+      </w:r>
+      <w:r>
+        <w:rPr>
+          <w:rFonts w:asciiTheme="minorEastAsia" w:hAnsiTheme="minorEastAsia"/>
+          <w:b/>
+          <w:color w:val="FF0000"/>
+          <w:sz w:val="28"/>
+          <w:szCs w:val="28"/>
         </w:rPr>
         <w:t>……</w:t>
       </w:r>
-      <w:r>
-        <w:rPr>
-          <w:rFonts w:hint="eastAsia"/>
-          <w:b/>
-        </w:rPr>
-        <w:t>、</w:t>
-      </w:r>
-      <w:r>
-        <w:rPr>
-          <w:b/>
-        </w:rPr>
-        <w:t>越来越</w:t>
-      </w:r>
-      <w:r>
-        <w:rPr>
-          <w:b/>
+    </w:p>
+    <w:p>
+      <w:pPr>
+        <w:ind w:firstLine="420"/>
+        <w:rPr>
+          <w:rFonts w:asciiTheme="minorEastAsia" w:hAnsiTheme="minorEastAsia"/>
+          <w:b/>
+          <w:color w:val="FF0000"/>
+          <w:sz w:val="28"/>
+          <w:szCs w:val="28"/>
+        </w:rPr>
+      </w:pPr>
+      <w:r>
+        <w:rPr>
+          <w:rFonts w:asciiTheme="minorEastAsia" w:hAnsiTheme="minorEastAsia"/>
+          <w:b/>
+          <w:color w:val="FF0000"/>
+          <w:sz w:val="28"/>
+          <w:szCs w:val="28"/>
+        </w:rPr>
+        <w:tab/>
+      </w:r>
+      <w:r>
+        <w:rPr>
+          <w:rFonts w:asciiTheme="minorEastAsia" w:hAnsiTheme="minorEastAsia" w:hint="eastAsia"/>
+          <w:b/>
+          <w:color w:val="FF0000"/>
+          <w:sz w:val="28"/>
+          <w:szCs w:val="28"/>
+        </w:rPr>
+        <w:t>绝对词</w:t>
+      </w:r>
+      <w:r>
+        <w:rPr>
+          <w:rFonts w:asciiTheme="minorEastAsia" w:hAnsiTheme="minorEastAsia"/>
+          <w:b/>
+          <w:color w:val="FF0000"/>
+          <w:sz w:val="28"/>
+          <w:szCs w:val="28"/>
+        </w:rPr>
+        <w:t>：一定、必须、肯定、只要…..</w:t>
+      </w:r>
+      <w:r>
+        <w:rPr>
+          <w:rFonts w:asciiTheme="minorEastAsia" w:hAnsiTheme="minorEastAsia" w:hint="eastAsia"/>
+          <w:b/>
+          <w:color w:val="FF0000"/>
+          <w:sz w:val="28"/>
+          <w:szCs w:val="28"/>
+        </w:rPr>
+        <w:t>就</w:t>
+      </w:r>
+      <w:r>
+        <w:rPr>
+          <w:rFonts w:asciiTheme="minorEastAsia" w:hAnsiTheme="minorEastAsia"/>
+          <w:b/>
+          <w:color w:val="FF0000"/>
+          <w:sz w:val="28"/>
+          <w:szCs w:val="28"/>
+        </w:rPr>
+        <w:t>、只有……</w:t>
+      </w:r>
+      <w:r>
+        <w:rPr>
+          <w:rFonts w:asciiTheme="minorEastAsia" w:hAnsiTheme="minorEastAsia" w:hint="eastAsia"/>
+          <w:b/>
+          <w:color w:val="FF0000"/>
+          <w:sz w:val="28"/>
+          <w:szCs w:val="28"/>
+        </w:rPr>
+        <w:t>才</w:t>
+      </w:r>
+    </w:p>
+    <w:p>
+      <w:pPr>
+        <w:ind w:firstLine="420"/>
+        <w:rPr>
+          <w:rFonts w:asciiTheme="minorEastAsia" w:hAnsiTheme="minorEastAsia"/>
+          <w:b/>
+          <w:color w:val="FF0000"/>
+          <w:sz w:val="28"/>
+          <w:szCs w:val="28"/>
+        </w:rPr>
+      </w:pPr>
+      <w:r>
+        <w:rPr>
+          <w:rFonts w:asciiTheme="minorEastAsia" w:hAnsiTheme="minorEastAsia"/>
+          <w:b/>
+          <w:color w:val="FF0000"/>
+          <w:sz w:val="28"/>
+          <w:szCs w:val="28"/>
+        </w:rPr>
+        <w:tab/>
+      </w:r>
+      <w:r>
+        <w:rPr>
+          <w:rFonts w:asciiTheme="minorEastAsia" w:hAnsiTheme="minorEastAsia" w:hint="eastAsia"/>
+          <w:b/>
+          <w:color w:val="FF0000"/>
+          <w:sz w:val="28"/>
+          <w:szCs w:val="28"/>
+        </w:rPr>
+        <w:t>程度</w:t>
+      </w:r>
+      <w:r>
+        <w:rPr>
+          <w:rFonts w:asciiTheme="minorEastAsia" w:hAnsiTheme="minorEastAsia"/>
+          <w:b/>
+          <w:color w:val="FF0000"/>
+          <w:sz w:val="28"/>
+          <w:szCs w:val="28"/>
+        </w:rPr>
+        <w:t>：最</w:t>
+      </w:r>
+      <w:r>
+        <w:rPr>
+          <w:rFonts w:asciiTheme="minorEastAsia" w:hAnsiTheme="minorEastAsia" w:hint="eastAsia"/>
+          <w:b/>
+          <w:color w:val="FF0000"/>
+          <w:sz w:val="28"/>
+          <w:szCs w:val="28"/>
+        </w:rPr>
+        <w:t>/极大/很</w:t>
+      </w:r>
+      <w:r>
+        <w:rPr>
+          <w:rFonts w:asciiTheme="minorEastAsia" w:hAnsiTheme="minorEastAsia"/>
+          <w:b/>
+          <w:color w:val="FF0000"/>
+          <w:sz w:val="28"/>
+          <w:szCs w:val="28"/>
         </w:rPr>
         <w:t>……</w:t>
       </w:r>
-      <w:r>
-        <w:rPr>
-          <w:rFonts w:hint="eastAsia"/>
-          <w:b/>
-        </w:rPr>
-        <w:t>、更</w:t>
-      </w:r>
-      <w:r>
-        <w:rPr>
-          <w:b/>
-        </w:rPr>
-        <w:t>……</w:t>
-      </w:r>
     </w:p>
     <w:p>
       <w:pPr>
         <w:ind w:firstLine="420"/>
-        <w:rPr>
-          <w:b/>
-        </w:rPr>
-      </w:pPr>
-      <w:r>
-        <w:rPr>
-          <w:b/>
-        </w:rPr>
-        <w:tab/>
-      </w:r>
-      <w:r>
-        <w:rPr>
-          <w:rFonts w:hint="eastAsia"/>
-          <w:b/>
-        </w:rPr>
-        <w:t>绝对词</w:t>
-      </w:r>
-      <w:r>
-        <w:rPr>
-          <w:b/>
-        </w:rPr>
-        <w:t>：一定、必须、肯定、只要</w:t>
-      </w:r>
-      <w:r>
-        <w:rPr>
-          <w:b/>
-        </w:rPr>
-        <w:t>…..</w:t>
-      </w:r>
-      <w:r>
-        <w:rPr>
-          <w:rFonts w:hint="eastAsia"/>
-          <w:b/>
-        </w:rPr>
-        <w:t>就</w:t>
-      </w:r>
-      <w:r>
-        <w:rPr>
-          <w:b/>
-        </w:rPr>
-        <w:t>、只有</w:t>
-      </w:r>
-      <w:r>
-        <w:rPr>
-          <w:b/>
-        </w:rPr>
-        <w:t>……</w:t>
-      </w:r>
-      <w:r>
-        <w:rPr>
-          <w:rFonts w:hint="eastAsia"/>
-          <w:b/>
-        </w:rPr>
-        <w:t>才</w:t>
-      </w:r>
-    </w:p>
-    <w:p>
-      <w:pPr>
-        <w:ind w:firstLine="420"/>
-        <w:rPr>
-          <w:b/>
-        </w:rPr>
-      </w:pPr>
-      <w:r>
-        <w:rPr>
-          <w:b/>
-        </w:rPr>
-        <w:tab/>
-      </w:r>
-      <w:r>
-        <w:rPr>
-          <w:rFonts w:hint="eastAsia"/>
-          <w:b/>
-        </w:rPr>
-        <w:t>程度</w:t>
-      </w:r>
-      <w:r>
-        <w:rPr>
-          <w:b/>
-        </w:rPr>
-        <w:t>：最</w:t>
-      </w:r>
-      <w:r>
-        <w:rPr>
-          <w:rFonts w:hint="eastAsia"/>
-          <w:b/>
-        </w:rPr>
-        <w:t>/</w:t>
-      </w:r>
-      <w:r>
-        <w:rPr>
-          <w:rFonts w:hint="eastAsia"/>
-          <w:b/>
-        </w:rPr>
-        <w:t>极大</w:t>
-      </w:r>
-      <w:r>
-        <w:rPr>
-          <w:rFonts w:hint="eastAsia"/>
-          <w:b/>
-        </w:rPr>
-        <w:t>/</w:t>
-      </w:r>
-      <w:r>
-        <w:rPr>
-          <w:rFonts w:hint="eastAsia"/>
-          <w:b/>
-        </w:rPr>
-        <w:t>很</w:t>
-      </w:r>
-      <w:r>
-        <w:rPr>
-          <w:b/>
-        </w:rPr>
-        <w:t>……</w:t>
-      </w:r>
-    </w:p>
-    <w:p>
-      <w:pPr>
-        <w:ind w:firstLine="420"/>
-      </w:pPr>
-      <w:r>
-        <w:rPr>
-          <w:b/>
-        </w:rPr>
-        <w:tab/>
-      </w:r>
-      <w:r>
-        <w:rPr>
-          <w:rFonts w:hint="eastAsia"/>
-          <w:b/>
+      </w:pPr>
+      <w:r>
+        <w:rPr>
+          <w:rFonts w:asciiTheme="minorEastAsia" w:hAnsiTheme="minorEastAsia"/>
+          <w:b/>
+          <w:color w:val="FF0000"/>
+          <w:sz w:val="28"/>
+          <w:szCs w:val="28"/>
+        </w:rPr>
+        <w:tab/>
+      </w:r>
+      <w:r>
+        <w:rPr>
+          <w:rFonts w:asciiTheme="minorEastAsia" w:hAnsiTheme="minorEastAsia" w:hint="eastAsia"/>
+          <w:b/>
+          <w:color w:val="FF0000"/>
+          <w:sz w:val="28"/>
+          <w:szCs w:val="28"/>
         </w:rPr>
         <w:t>范围</w:t>
       </w:r>
       <w:r>
         <w:rPr>
-          <w:b/>
+          <w:rFonts w:asciiTheme="minorEastAsia" w:hAnsiTheme="minorEastAsia"/>
+          <w:b/>
+          <w:color w:val="FF0000"/>
+          <w:sz w:val="28"/>
+          <w:szCs w:val="28"/>
         </w:rPr>
         <w:t>的扩大或缩小</w:t>
       </w:r>
@@ -10148,7 +10508,359 @@
         <w:br w:type="page"/>
       </w:r>
     </w:p>
-    <w:p/>
+    <w:p>
+      <w:pPr>
+        <w:pStyle w:val="1"/>
+      </w:pPr>
+      <w:r>
+        <w:rPr>
+          <w:rFonts w:hint="eastAsia"/>
+        </w:rPr>
+        <w:lastRenderedPageBreak/>
+        <w:t>强化</w:t>
+      </w:r>
+      <w:r>
+        <w:t>之实验类推理</w:t>
+      </w:r>
+    </w:p>
+    <w:p>
+      <w:pPr>
+        <w:rPr>
+          <w:b/>
+          <w:sz w:val="28"/>
+          <w:szCs w:val="28"/>
+        </w:rPr>
+      </w:pPr>
+      <w:r>
+        <w:tab/>
+      </w:r>
+      <w:r>
+        <w:rPr>
+          <w:rFonts w:hint="eastAsia"/>
+          <w:b/>
+          <w:sz w:val="28"/>
+          <w:szCs w:val="28"/>
+        </w:rPr>
+        <w:t>实验</w:t>
+      </w:r>
+      <w:r>
+        <w:rPr>
+          <w:b/>
+          <w:sz w:val="28"/>
+          <w:szCs w:val="28"/>
+        </w:rPr>
+        <w:t>的主体</w:t>
+      </w:r>
+    </w:p>
+    <w:p>
+      <w:pPr>
+        <w:rPr>
+          <w:b/>
+          <w:sz w:val="28"/>
+          <w:szCs w:val="28"/>
+        </w:rPr>
+      </w:pPr>
+      <w:r>
+        <w:rPr>
+          <w:b/>
+          <w:sz w:val="28"/>
+          <w:szCs w:val="28"/>
+        </w:rPr>
+        <w:tab/>
+      </w:r>
+      <w:r>
+        <w:rPr>
+          <w:rFonts w:hint="eastAsia"/>
+          <w:b/>
+          <w:sz w:val="28"/>
+          <w:szCs w:val="28"/>
+        </w:rPr>
+        <w:t>实验</w:t>
+      </w:r>
+      <w:r>
+        <w:rPr>
+          <w:b/>
+          <w:sz w:val="28"/>
+          <w:szCs w:val="28"/>
+        </w:rPr>
+        <w:t>的环境是否相同</w:t>
+      </w:r>
+    </w:p>
+    <w:p>
+      <w:pPr>
+        <w:rPr>
+          <w:b/>
+          <w:sz w:val="28"/>
+          <w:szCs w:val="28"/>
+        </w:rPr>
+      </w:pPr>
+      <w:r>
+        <w:rPr>
+          <w:b/>
+          <w:sz w:val="28"/>
+          <w:szCs w:val="28"/>
+        </w:rPr>
+        <w:tab/>
+      </w:r>
+      <w:r>
+        <w:rPr>
+          <w:rFonts w:hint="eastAsia"/>
+          <w:b/>
+          <w:sz w:val="28"/>
+          <w:szCs w:val="28"/>
+        </w:rPr>
+        <w:t>实验</w:t>
+      </w:r>
+      <w:r>
+        <w:rPr>
+          <w:b/>
+          <w:sz w:val="28"/>
+          <w:szCs w:val="28"/>
+        </w:rPr>
+        <w:t>过程和方法是否合理</w:t>
+      </w:r>
+    </w:p>
+    <w:p>
+      <w:pPr>
+        <w:rPr>
+          <w:sz w:val="28"/>
+          <w:szCs w:val="28"/>
+        </w:rPr>
+      </w:pPr>
+    </w:p>
+    <w:p>
+      <w:pPr>
+        <w:pStyle w:val="1"/>
+      </w:pPr>
+      <w:r>
+        <w:rPr>
+          <w:rFonts w:hint="eastAsia"/>
+        </w:rPr>
+        <w:t>缺啥补</w:t>
+      </w:r>
+      <w:r>
+        <w:t>啥类型</w:t>
+      </w:r>
+    </w:p>
+    <w:p>
+      <w:pPr>
+        <w:rPr>
+          <w:rFonts w:asciiTheme="minorEastAsia" w:hAnsiTheme="minorEastAsia" w:hint="eastAsia"/>
+          <w:b/>
+          <w:sz w:val="28"/>
+          <w:szCs w:val="28"/>
+        </w:rPr>
+      </w:pPr>
+      <w:r>
+        <w:rPr>
+          <w:rFonts w:asciiTheme="minorEastAsia" w:hAnsiTheme="minorEastAsia"/>
+          <w:b/>
+          <w:sz w:val="28"/>
+          <w:szCs w:val="28"/>
+        </w:rPr>
+        <w:tab/>
+      </w:r>
+      <w:r>
+        <w:rPr>
+          <w:rFonts w:asciiTheme="minorEastAsia" w:hAnsiTheme="minorEastAsia" w:hint="eastAsia"/>
+          <w:b/>
+          <w:sz w:val="28"/>
+          <w:szCs w:val="28"/>
+        </w:rPr>
+        <w:t>上半年</w:t>
+      </w:r>
+      <w:r>
+        <w:rPr>
+          <w:rFonts w:asciiTheme="minorEastAsia" w:hAnsiTheme="minorEastAsia"/>
+          <w:b/>
+          <w:sz w:val="28"/>
+          <w:szCs w:val="28"/>
+        </w:rPr>
+        <w:t>好</w:t>
+      </w:r>
+      <w:r>
+        <w:rPr>
+          <w:rFonts w:asciiTheme="minorEastAsia" w:hAnsiTheme="minorEastAsia" w:hint="eastAsia"/>
+          <w:b/>
+          <w:sz w:val="28"/>
+          <w:szCs w:val="28"/>
+        </w:rPr>
+        <w:t>+(</w:t>
+      </w:r>
+      <w:r>
+        <w:rPr>
+          <w:rFonts w:asciiTheme="minorEastAsia" w:hAnsiTheme="minorEastAsia"/>
+          <w:b/>
+          <w:sz w:val="28"/>
+          <w:szCs w:val="28"/>
+        </w:rPr>
+        <w:t xml:space="preserve"> </w:t>
+      </w:r>
+      <w:r>
+        <w:rPr>
+          <w:rFonts w:asciiTheme="minorEastAsia" w:hAnsiTheme="minorEastAsia" w:hint="eastAsia"/>
+          <w:b/>
+          <w:sz w:val="28"/>
+          <w:szCs w:val="28"/>
+        </w:rPr>
+        <w:t>下半年</w:t>
+      </w:r>
+      <w:r>
+        <w:rPr>
+          <w:rFonts w:asciiTheme="minorEastAsia" w:hAnsiTheme="minorEastAsia"/>
+          <w:b/>
+          <w:sz w:val="28"/>
+          <w:szCs w:val="28"/>
+        </w:rPr>
+        <w:t xml:space="preserve">好 </w:t>
+      </w:r>
+      <w:r>
+        <w:rPr>
+          <w:rFonts w:asciiTheme="minorEastAsia" w:hAnsiTheme="minorEastAsia" w:hint="eastAsia"/>
+          <w:b/>
+          <w:sz w:val="28"/>
+          <w:szCs w:val="28"/>
+        </w:rPr>
+        <w:t>)</w:t>
+      </w:r>
+      <w:r>
+        <w:rPr>
+          <w:rFonts w:asciiTheme="minorEastAsia" w:hAnsiTheme="minorEastAsia"/>
+          <w:b/>
+          <w:sz w:val="28"/>
+          <w:szCs w:val="28"/>
+        </w:rPr>
+        <w:t xml:space="preserve"> = </w:t>
+      </w:r>
+      <w:r>
+        <w:rPr>
+          <w:rFonts w:asciiTheme="minorEastAsia" w:hAnsiTheme="minorEastAsia" w:hint="eastAsia"/>
+          <w:b/>
+          <w:sz w:val="28"/>
+          <w:szCs w:val="28"/>
+        </w:rPr>
+        <w:t>全年好</w:t>
+      </w:r>
+    </w:p>
+    <w:p>
+      <w:pPr>
+        <w:rPr>
+          <w:rFonts w:asciiTheme="minorEastAsia" w:hAnsiTheme="minorEastAsia"/>
+          <w:b/>
+          <w:sz w:val="28"/>
+          <w:szCs w:val="28"/>
+        </w:rPr>
+      </w:pPr>
+      <w:r>
+        <w:rPr>
+          <w:rFonts w:asciiTheme="minorEastAsia" w:hAnsiTheme="minorEastAsia"/>
+          <w:b/>
+          <w:sz w:val="28"/>
+          <w:szCs w:val="28"/>
+        </w:rPr>
+        <w:tab/>
+      </w:r>
+      <w:r>
+        <w:rPr>
+          <w:rFonts w:asciiTheme="minorEastAsia" w:hAnsiTheme="minorEastAsia" w:hint="eastAsia"/>
+          <w:b/>
+          <w:sz w:val="28"/>
+          <w:szCs w:val="28"/>
+        </w:rPr>
+        <w:t>补</w:t>
+      </w:r>
+      <w:r>
+        <w:rPr>
+          <w:rFonts w:asciiTheme="minorEastAsia" w:hAnsiTheme="minorEastAsia"/>
+          <w:b/>
+          <w:sz w:val="28"/>
+          <w:szCs w:val="28"/>
+        </w:rPr>
+        <w:t>总体数量：</w:t>
+      </w:r>
+    </w:p>
+    <w:p>
+      <w:pPr>
+        <w:rPr>
+          <w:rFonts w:asciiTheme="minorEastAsia" w:hAnsiTheme="minorEastAsia" w:hint="eastAsia"/>
+          <w:b/>
+          <w:sz w:val="28"/>
+          <w:szCs w:val="28"/>
+        </w:rPr>
+      </w:pPr>
+      <w:r>
+        <w:rPr>
+          <w:rFonts w:asciiTheme="minorEastAsia" w:hAnsiTheme="minorEastAsia"/>
+          <w:b/>
+          <w:sz w:val="28"/>
+          <w:szCs w:val="28"/>
+        </w:rPr>
+        <w:tab/>
+      </w:r>
+      <w:r>
+        <w:rPr>
+          <w:rFonts w:asciiTheme="minorEastAsia" w:hAnsiTheme="minorEastAsia"/>
+          <w:b/>
+          <w:sz w:val="28"/>
+          <w:szCs w:val="28"/>
+        </w:rPr>
+        <w:tab/>
+      </w:r>
+      <w:r>
+        <w:rPr>
+          <w:rFonts w:asciiTheme="minorEastAsia" w:hAnsiTheme="minorEastAsia" w:hint="eastAsia"/>
+          <w:b/>
+          <w:sz w:val="28"/>
+          <w:szCs w:val="28"/>
+        </w:rPr>
+        <w:t>甲</w:t>
+      </w:r>
+      <w:r>
+        <w:rPr>
+          <w:rFonts w:asciiTheme="minorEastAsia" w:hAnsiTheme="minorEastAsia"/>
+          <w:b/>
+          <w:sz w:val="28"/>
+          <w:szCs w:val="28"/>
+        </w:rPr>
+        <w:t>作对</w:t>
+      </w:r>
+      <w:r>
+        <w:rPr>
+          <w:rFonts w:asciiTheme="minorEastAsia" w:hAnsiTheme="minorEastAsia" w:hint="eastAsia"/>
+          <w:b/>
+          <w:sz w:val="28"/>
+          <w:szCs w:val="28"/>
+        </w:rPr>
+        <w:t>50道题</w:t>
+      </w:r>
+      <w:r>
+        <w:rPr>
+          <w:rFonts w:asciiTheme="minorEastAsia" w:hAnsiTheme="minorEastAsia"/>
+          <w:b/>
+          <w:sz w:val="28"/>
+          <w:szCs w:val="28"/>
+        </w:rPr>
+        <w:t>，乙作对</w:t>
+      </w:r>
+      <w:r>
+        <w:rPr>
+          <w:rFonts w:asciiTheme="minorEastAsia" w:hAnsiTheme="minorEastAsia" w:hint="eastAsia"/>
+          <w:b/>
+          <w:sz w:val="28"/>
+          <w:szCs w:val="28"/>
+        </w:rPr>
+        <w:t>10道题</w:t>
+      </w:r>
+      <w:r>
+        <w:rPr>
+          <w:rFonts w:asciiTheme="minorEastAsia" w:hAnsiTheme="minorEastAsia"/>
+          <w:b/>
+          <w:sz w:val="28"/>
+          <w:szCs w:val="28"/>
+        </w:rPr>
+        <w:t>，甲准确率高，乙准确率高</w:t>
+      </w:r>
+    </w:p>
     <w:sectPr>
       <w:pgSz w:w="11906" w:h="16838"/>
       <w:pgMar w:top="1440" w:right="1800" w:bottom="1440" w:left="1800" w:header="851" w:footer="992" w:gutter="0"/>
@@ -11519,6 +12231,28 @@
       <w:jc w:val="both"/>
     </w:pPr>
   </w:style>
+  <w:style w:type="paragraph" w:styleId="1">
+    <w:name w:val="heading 1"/>
+    <w:basedOn w:val="a"/>
+    <w:next w:val="a"/>
+    <w:link w:val="1Char"/>
+    <w:uiPriority w:val="9"/>
+    <w:qFormat/>
+    <w:rsid w:val="000B4042"/>
+    <w:pPr>
+      <w:keepNext/>
+      <w:keepLines/>
+      <w:spacing w:before="340" w:after="330" w:line="578" w:lineRule="auto"/>
+      <w:outlineLvl w:val="0"/>
+    </w:pPr>
+    <w:rPr>
+      <w:b/>
+      <w:bCs/>
+      <w:kern w:val="44"/>
+      <w:sz w:val="44"/>
+      <w:szCs w:val="44"/>
+    </w:rPr>
+  </w:style>
   <w:style w:type="paragraph" w:styleId="2">
     <w:name w:val="heading 2"/>
     <w:basedOn w:val="a"/>
@@ -11657,6 +12391,20 @@
     <w:pPr>
       <w:ind w:firstLineChars="200" w:firstLine="420"/>
     </w:pPr>
+  </w:style>
+  <w:style w:type="character" w:customStyle="1" w:styleId="1Char">
+    <w:name w:val="标题 1 Char"/>
+    <w:basedOn w:val="a0"/>
+    <w:link w:val="1"/>
+    <w:uiPriority w:val="9"/>
+    <w:rsid w:val="000B4042"/>
+    <w:rPr>
+      <w:b/>
+      <w:bCs/>
+      <w:kern w:val="44"/>
+      <w:sz w:val="44"/>
+      <w:szCs w:val="44"/>
+    </w:rPr>
   </w:style>
 </w:styles>
 </file>

--- a/公务员/判断推理.docx
+++ b/公务员/判断推理.docx
@@ -2188,25 +2188,75 @@
         <w:ind w:left="360" w:firstLineChars="0" w:firstLine="0"/>
         <w:jc w:val="left"/>
         <w:rPr>
-          <w:rFonts w:hint="eastAsia"/>
-          <w:b/>
-        </w:rPr>
-      </w:pPr>
-      <w:r>
-        <w:rPr>
-          <w:rFonts w:hint="eastAsia"/>
-          <w:b/>
+          <w:b/>
+          <w:color w:val="FF0000"/>
+        </w:rPr>
+      </w:pPr>
+      <w:r>
+        <w:rPr>
+          <w:rFonts w:hint="eastAsia"/>
+          <w:b/>
+          <w:color w:val="FF0000"/>
         </w:rPr>
         <w:t>先看</w:t>
       </w:r>
       <w:r>
         <w:rPr>
           <w:b/>
+          <w:color w:val="FF0000"/>
         </w:rPr>
         <w:t>外轮廓，如果界面图上面有曲线，那么外轮廓一定有曲线！！</w:t>
       </w:r>
-      <w:bookmarkStart w:id="0" w:name="_GoBack"/>
-      <w:bookmarkEnd w:id="0"/>
+    </w:p>
+    <w:p>
+      <w:pPr>
+        <w:pStyle w:val="a5"/>
+        <w:widowControl/>
+        <w:ind w:left="360" w:firstLineChars="0" w:firstLine="0"/>
+        <w:jc w:val="left"/>
+        <w:rPr>
+          <w:b/>
+          <w:color w:val="FF0000"/>
+        </w:rPr>
+      </w:pPr>
+      <w:r>
+        <w:rPr>
+          <w:rFonts w:hint="eastAsia"/>
+          <w:b/>
+          <w:color w:val="FF0000"/>
+        </w:rPr>
+        <w:t>从选项</w:t>
+      </w:r>
+      <w:r>
+        <w:rPr>
+          <w:b/>
+          <w:color w:val="FF0000"/>
+        </w:rPr>
+        <w:t>入手，先看外轮廓改如何切，然后</w:t>
+      </w:r>
+      <w:r>
+        <w:rPr>
+          <w:rFonts w:hint="eastAsia"/>
+          <w:b/>
+          <w:color w:val="FF0000"/>
+        </w:rPr>
+        <w:t xml:space="preserve"> </w:t>
+      </w:r>
+      <w:r>
+        <w:rPr>
+          <w:rFonts w:hint="eastAsia"/>
+          <w:b/>
+          <w:color w:val="FF0000"/>
+        </w:rPr>
+        <w:t>看</w:t>
+      </w:r>
+      <w:r>
+        <w:rPr>
+          <w:b/>
+          <w:color w:val="FF0000"/>
+        </w:rPr>
+        <w:t>细节</w:t>
+      </w:r>
     </w:p>
     <w:p>
       <w:pPr>
@@ -2398,26 +2448,17 @@
       <w:pPr>
         <w:widowControl/>
         <w:jc w:val="left"/>
-        <w:rPr>
-          <w:color w:val="FF0000"/>
-        </w:rPr>
-      </w:pPr>
-      <w:r>
-        <w:tab/>
-      </w:r>
-    </w:p>
-    <w:p>
-      <w:pPr>
-        <w:widowControl/>
-        <w:jc w:val="left"/>
-        <w:rPr>
-          <w:b/>
-        </w:rPr>
-      </w:pPr>
-      <w:r>
-        <w:rPr>
-          <w:b/>
-        </w:rPr>
+      </w:pPr>
+      <w:r>
+        <w:tab/>
+      </w:r>
+    </w:p>
+    <w:p>
+      <w:pPr>
+        <w:widowControl/>
+        <w:jc w:val="left"/>
+      </w:pPr>
+      <w:r>
         <w:br w:type="page"/>
       </w:r>
     </w:p>
@@ -2427,835 +2468,210 @@
         <w:jc w:val="left"/>
         <w:rPr>
           <w:b/>
-        </w:rPr>
-      </w:pPr>
-    </w:p>
-    <w:p>
-      <w:pPr>
-        <w:widowControl/>
-        <w:jc w:val="left"/>
-        <w:rPr>
-          <w:b/>
-          <w:sz w:val="52"/>
-          <w:szCs w:val="52"/>
-        </w:rPr>
-      </w:pPr>
-      <w:r>
-        <w:rPr>
-          <w:rFonts w:hint="eastAsia"/>
-          <w:b/>
-          <w:sz w:val="52"/>
-          <w:szCs w:val="52"/>
-        </w:rPr>
-        <w:t>类比</w:t>
-      </w:r>
-      <w:r>
-        <w:rPr>
-          <w:b/>
-          <w:sz w:val="52"/>
-          <w:szCs w:val="52"/>
-        </w:rPr>
-        <w:t>判断</w:t>
-      </w:r>
-    </w:p>
-    <w:p>
-      <w:pPr>
-        <w:widowControl/>
-        <w:jc w:val="left"/>
-        <w:rPr>
-          <w:b/>
-          <w:szCs w:val="21"/>
-        </w:rPr>
-      </w:pPr>
-      <w:r>
-        <w:rPr>
-          <w:b/>
-          <w:szCs w:val="21"/>
-        </w:rPr>
-        <w:tab/>
-      </w:r>
-      <w:r>
-        <w:rPr>
-          <w:rFonts w:hint="eastAsia"/>
-          <w:b/>
-          <w:szCs w:val="21"/>
-        </w:rPr>
-        <w:t>常考题型</w:t>
-      </w:r>
-    </w:p>
-    <w:p>
-      <w:pPr>
-        <w:widowControl/>
-        <w:jc w:val="left"/>
-        <w:rPr>
-          <w:b/>
-          <w:szCs w:val="21"/>
-        </w:rPr>
-      </w:pPr>
-      <w:r>
-        <w:rPr>
-          <w:b/>
-          <w:szCs w:val="21"/>
-        </w:rPr>
-        <w:tab/>
-      </w:r>
-      <w:r>
-        <w:rPr>
-          <w:b/>
-          <w:szCs w:val="21"/>
-        </w:rPr>
-        <w:tab/>
-      </w:r>
-      <w:r>
-        <w:rPr>
-          <w:rFonts w:hint="eastAsia"/>
-          <w:b/>
-          <w:szCs w:val="21"/>
-        </w:rPr>
-        <w:t>两组词</w:t>
-      </w:r>
-      <w:r>
-        <w:rPr>
-          <w:b/>
-          <w:szCs w:val="21"/>
-        </w:rPr>
-        <w:t>：横向观察逻辑关系</w:t>
-      </w:r>
-    </w:p>
-    <w:p>
-      <w:pPr>
-        <w:widowControl/>
-        <w:jc w:val="left"/>
-        <w:rPr>
-          <w:b/>
-          <w:szCs w:val="21"/>
-        </w:rPr>
-      </w:pPr>
-      <w:r>
-        <w:rPr>
-          <w:b/>
-          <w:szCs w:val="21"/>
-        </w:rPr>
-        <w:tab/>
-      </w:r>
-      <w:r>
-        <w:rPr>
-          <w:b/>
-          <w:szCs w:val="21"/>
-        </w:rPr>
-        <w:tab/>
-      </w:r>
-      <w:r>
-        <w:rPr>
-          <w:rFonts w:hint="eastAsia"/>
-          <w:b/>
-          <w:szCs w:val="21"/>
-        </w:rPr>
-        <w:t>三词型</w:t>
-      </w:r>
-      <w:r>
-        <w:rPr>
-          <w:b/>
-          <w:szCs w:val="21"/>
-        </w:rPr>
-        <w:t>：两两观察</w:t>
-      </w:r>
-    </w:p>
-    <w:p>
-      <w:pPr>
-        <w:widowControl/>
-        <w:jc w:val="left"/>
-        <w:rPr>
-          <w:b/>
-          <w:szCs w:val="21"/>
-        </w:rPr>
-      </w:pPr>
-      <w:r>
-        <w:rPr>
-          <w:b/>
-          <w:szCs w:val="21"/>
-        </w:rPr>
-        <w:tab/>
-      </w:r>
-      <w:r>
-        <w:rPr>
-          <w:b/>
-          <w:szCs w:val="21"/>
-        </w:rPr>
-        <w:tab/>
-      </w:r>
-      <w:r>
-        <w:rPr>
-          <w:rFonts w:hint="eastAsia"/>
-          <w:b/>
-          <w:szCs w:val="21"/>
-        </w:rPr>
-        <w:t>填空题</w:t>
-      </w:r>
-      <w:r>
-        <w:rPr>
-          <w:b/>
-          <w:szCs w:val="21"/>
-        </w:rPr>
-        <w:t>：找前后逻辑</w:t>
-      </w:r>
-      <w:r>
-        <w:rPr>
-          <w:rFonts w:hint="eastAsia"/>
-          <w:b/>
-          <w:szCs w:val="21"/>
-        </w:rPr>
-        <w:t>关系</w:t>
-      </w:r>
-      <w:r>
-        <w:rPr>
-          <w:b/>
-          <w:szCs w:val="21"/>
-        </w:rPr>
-        <w:t>一致的选项</w:t>
-      </w:r>
-    </w:p>
-    <w:p>
-      <w:pPr>
-        <w:widowControl/>
-        <w:jc w:val="left"/>
-        <w:rPr>
-          <w:b/>
-          <w:szCs w:val="21"/>
-        </w:rPr>
-      </w:pPr>
-    </w:p>
-    <w:p>
-      <w:pPr>
-        <w:pStyle w:val="a5"/>
-        <w:widowControl/>
-        <w:numPr>
-          <w:ilvl w:val="0"/>
-          <w:numId w:val="5"/>
-        </w:numPr>
-        <w:ind w:firstLineChars="0"/>
-        <w:jc w:val="left"/>
-        <w:rPr>
-          <w:b/>
-          <w:szCs w:val="21"/>
-        </w:rPr>
-      </w:pPr>
-      <w:r>
-        <w:rPr>
-          <w:rFonts w:hint="eastAsia"/>
-          <w:b/>
-          <w:szCs w:val="21"/>
-        </w:rPr>
-        <w:t>语义</w:t>
-      </w:r>
-      <w:r>
-        <w:rPr>
-          <w:b/>
-          <w:szCs w:val="21"/>
-        </w:rPr>
-        <w:t>关系</w:t>
-      </w:r>
-    </w:p>
-    <w:p>
-      <w:pPr>
-        <w:pStyle w:val="a5"/>
-        <w:widowControl/>
-        <w:ind w:left="870" w:firstLineChars="0" w:firstLine="0"/>
-        <w:jc w:val="left"/>
-        <w:rPr>
-          <w:b/>
-          <w:color w:val="FF0000"/>
-          <w:szCs w:val="21"/>
-        </w:rPr>
-      </w:pPr>
-      <w:r>
-        <w:rPr>
-          <w:b/>
-          <w:szCs w:val="21"/>
-        </w:rPr>
-        <w:t>近义词、反义词</w:t>
-      </w:r>
-      <w:r>
-        <w:rPr>
-          <w:rFonts w:hint="eastAsia"/>
-          <w:b/>
-          <w:szCs w:val="21"/>
+          <w:color w:val="000000" w:themeColor="text1"/>
+          <w:sz w:val="32"/>
+          <w:szCs w:val="32"/>
+        </w:rPr>
+      </w:pPr>
+      <w:r>
+        <w:rPr>
+          <w:rFonts w:hint="eastAsia"/>
+          <w:b/>
+          <w:color w:val="000000" w:themeColor="text1"/>
+          <w:sz w:val="32"/>
+          <w:szCs w:val="32"/>
+        </w:rPr>
+        <w:lastRenderedPageBreak/>
+        <w:t>一些</w:t>
+      </w:r>
+      <w:r>
+        <w:rPr>
+          <w:b/>
+          <w:color w:val="000000" w:themeColor="text1"/>
+          <w:sz w:val="32"/>
+          <w:szCs w:val="32"/>
+        </w:rPr>
+        <w:t>特殊的</w:t>
+      </w:r>
+      <w:r>
+        <w:rPr>
+          <w:rFonts w:hint="eastAsia"/>
+          <w:b/>
+          <w:color w:val="000000" w:themeColor="text1"/>
+          <w:sz w:val="32"/>
+          <w:szCs w:val="32"/>
+        </w:rPr>
+        <w:t>：</w:t>
+      </w:r>
+    </w:p>
+    <w:p>
+      <w:pPr>
+        <w:widowControl/>
+        <w:ind w:firstLine="420"/>
+        <w:jc w:val="left"/>
+        <w:rPr>
+          <w:b/>
+          <w:color w:val="000000" w:themeColor="text1"/>
+          <w:sz w:val="32"/>
+          <w:szCs w:val="32"/>
+        </w:rPr>
+      </w:pPr>
+      <w:r>
+        <w:rPr>
+          <w:rFonts w:hint="eastAsia"/>
+          <w:b/>
+          <w:color w:val="000000" w:themeColor="text1"/>
+          <w:sz w:val="32"/>
+          <w:szCs w:val="32"/>
+        </w:rPr>
+        <w:t>数角</w:t>
+      </w:r>
+      <w:r>
+        <w:rPr>
+          <w:b/>
+          <w:color w:val="000000" w:themeColor="text1"/>
+          <w:sz w:val="32"/>
+          <w:szCs w:val="32"/>
+        </w:rPr>
+        <w:t>：</w:t>
+      </w:r>
+    </w:p>
+    <w:p>
+      <w:pPr>
+        <w:widowControl/>
+        <w:jc w:val="left"/>
+        <w:rPr>
+          <w:b/>
+          <w:color w:val="000000" w:themeColor="text1"/>
+          <w:sz w:val="32"/>
+          <w:szCs w:val="32"/>
+        </w:rPr>
+      </w:pPr>
+      <w:r>
+        <w:rPr>
+          <w:b/>
+          <w:color w:val="000000" w:themeColor="text1"/>
+          <w:sz w:val="32"/>
+          <w:szCs w:val="32"/>
+        </w:rPr>
+        <w:tab/>
+      </w:r>
+      <w:r>
+        <w:rPr>
+          <w:rFonts w:hint="eastAsia"/>
+          <w:b/>
+          <w:color w:val="000000" w:themeColor="text1"/>
+          <w:sz w:val="32"/>
+          <w:szCs w:val="32"/>
+        </w:rPr>
+        <w:t>当</w:t>
+      </w:r>
+      <w:r>
+        <w:rPr>
+          <w:b/>
+          <w:color w:val="000000" w:themeColor="text1"/>
+          <w:sz w:val="32"/>
+          <w:szCs w:val="32"/>
+        </w:rPr>
+        <w:t>折</w:t>
+      </w:r>
+      <w:r>
+        <w:rPr>
+          <w:rFonts w:hint="eastAsia"/>
+          <w:b/>
+          <w:color w:val="000000" w:themeColor="text1"/>
+          <w:sz w:val="32"/>
+          <w:szCs w:val="32"/>
+        </w:rPr>
+        <w:t>线</w:t>
+      </w:r>
+      <w:r>
+        <w:rPr>
+          <w:b/>
+          <w:color w:val="000000" w:themeColor="text1"/>
+          <w:sz w:val="32"/>
+          <w:szCs w:val="32"/>
+        </w:rPr>
+        <w:t>较多，出现自定义图形（</w:t>
+      </w:r>
+      <w:r>
+        <w:rPr>
+          <w:rFonts w:hint="eastAsia"/>
+          <w:b/>
+          <w:color w:val="000000" w:themeColor="text1"/>
+          <w:sz w:val="32"/>
+          <w:szCs w:val="32"/>
+        </w:rPr>
+        <w:t>长方形有</w:t>
+      </w:r>
+      <w:r>
+        <w:rPr>
+          <w:b/>
+          <w:color w:val="000000" w:themeColor="text1"/>
+          <w:sz w:val="32"/>
+          <w:szCs w:val="32"/>
+        </w:rPr>
+        <w:t>两个地方没有连接）</w:t>
+      </w:r>
+      <w:r>
+        <w:rPr>
+          <w:rFonts w:hint="eastAsia"/>
+          <w:b/>
+          <w:color w:val="000000" w:themeColor="text1"/>
+          <w:sz w:val="32"/>
+          <w:szCs w:val="32"/>
         </w:rPr>
         <w:t>，</w:t>
       </w:r>
       <w:r>
         <w:rPr>
-          <w:b/>
-          <w:color w:val="FF0000"/>
-          <w:szCs w:val="21"/>
-        </w:rPr>
-        <w:t>通过语义关系不能选出答案时，考虑二级辨析</w:t>
-      </w:r>
-      <w:r>
-        <w:rPr>
-          <w:rFonts w:hint="eastAsia"/>
-          <w:b/>
-          <w:color w:val="FF0000"/>
-          <w:szCs w:val="21"/>
-        </w:rPr>
-        <w:t>，</w:t>
-      </w:r>
-      <w:r>
-        <w:rPr>
-          <w:b/>
-          <w:color w:val="FF0000"/>
-          <w:szCs w:val="21"/>
-        </w:rPr>
-        <w:t>纵向观察成语本身的性质。感情</w:t>
-      </w:r>
-      <w:r>
-        <w:rPr>
-          <w:rFonts w:hint="eastAsia"/>
-          <w:b/>
-          <w:color w:val="FF0000"/>
-          <w:szCs w:val="21"/>
-        </w:rPr>
-        <w:t>色彩</w:t>
-      </w:r>
-    </w:p>
-    <w:p>
-      <w:pPr>
-        <w:pStyle w:val="a5"/>
-        <w:widowControl/>
-        <w:ind w:left="870" w:firstLineChars="0" w:firstLine="0"/>
-        <w:jc w:val="left"/>
-        <w:rPr>
-          <w:b/>
-          <w:color w:val="FF0000"/>
-          <w:szCs w:val="21"/>
-        </w:rPr>
-      </w:pPr>
-      <w:r>
-        <w:rPr>
-          <w:rFonts w:hint="eastAsia"/>
-          <w:b/>
-          <w:szCs w:val="21"/>
-        </w:rPr>
-        <w:t>成语</w:t>
-      </w:r>
-      <w:r>
-        <w:rPr>
           <w:rFonts w:hint="eastAsia"/>
           <w:b/>
           <w:color w:val="000000" w:themeColor="text1"/>
-          <w:szCs w:val="21"/>
-        </w:rPr>
-        <w:t>考法</w:t>
-      </w:r>
-      <w:r>
-        <w:rPr>
-          <w:rFonts w:hint="eastAsia"/>
+          <w:sz w:val="32"/>
+          <w:szCs w:val="32"/>
+        </w:rPr>
+        <w:t>直角</w:t>
+      </w:r>
+      <w:r>
+        <w:rPr>
           <w:b/>
           <w:color w:val="000000" w:themeColor="text1"/>
-          <w:szCs w:val="21"/>
-        </w:rPr>
-        <w:t>：</w:t>
-      </w:r>
-    </w:p>
-    <w:p>
-      <w:pPr>
-        <w:widowControl/>
-        <w:ind w:left="870"/>
+          <w:sz w:val="32"/>
+          <w:szCs w:val="32"/>
+        </w:rPr>
+        <w:t>较多的时候优先数角</w:t>
+      </w:r>
+    </w:p>
+    <w:p>
+      <w:pPr>
+        <w:widowControl/>
         <w:jc w:val="left"/>
         <w:rPr>
           <w:b/>
           <w:color w:val="000000" w:themeColor="text1"/>
-          <w:szCs w:val="21"/>
+          <w:sz w:val="32"/>
+          <w:szCs w:val="32"/>
         </w:rPr>
       </w:pPr>
       <w:r>
         <w:rPr>
           <w:b/>
           <w:color w:val="000000" w:themeColor="text1"/>
-          <w:szCs w:val="21"/>
-        </w:rPr>
-        <w:tab/>
-      </w:r>
-      <w:r>
-        <w:rPr>
-          <w:rFonts w:hint="eastAsia"/>
-          <w:b/>
-          <w:color w:val="000000" w:themeColor="text1"/>
-          <w:szCs w:val="21"/>
-        </w:rPr>
-        <w:t>排布形式</w:t>
-      </w:r>
-      <w:r>
-        <w:rPr>
-          <w:b/>
-          <w:color w:val="000000" w:themeColor="text1"/>
-          <w:szCs w:val="21"/>
-        </w:rPr>
-        <w:t>：</w:t>
-      </w:r>
-      <w:r>
-        <w:rPr>
-          <w:b/>
-          <w:color w:val="000000" w:themeColor="text1"/>
-          <w:szCs w:val="21"/>
-        </w:rPr>
-        <w:t>eg</w:t>
-      </w:r>
-      <w:r>
-        <w:rPr>
-          <w:b/>
-          <w:color w:val="000000" w:themeColor="text1"/>
-          <w:szCs w:val="21"/>
-        </w:rPr>
-        <w:t>：</w:t>
-      </w:r>
-      <w:r>
-        <w:rPr>
-          <w:rFonts w:hint="eastAsia"/>
-          <w:b/>
-          <w:color w:val="000000" w:themeColor="text1"/>
-          <w:szCs w:val="21"/>
-        </w:rPr>
-        <w:t>AABB</w:t>
-      </w:r>
-      <w:r>
-        <w:rPr>
-          <w:b/>
-          <w:color w:val="000000" w:themeColor="text1"/>
-          <w:szCs w:val="21"/>
-        </w:rPr>
-        <w:t>:</w:t>
-      </w:r>
-      <w:r>
-        <w:rPr>
-          <w:rFonts w:hint="eastAsia"/>
-          <w:b/>
-          <w:color w:val="000000" w:themeColor="text1"/>
-          <w:szCs w:val="21"/>
-        </w:rPr>
-        <w:t>兢兢业业：</w:t>
-      </w:r>
-      <w:r>
-        <w:rPr>
-          <w:b/>
-          <w:color w:val="000000" w:themeColor="text1"/>
-          <w:szCs w:val="21"/>
-        </w:rPr>
-        <w:t>勤勤恳恳</w:t>
-      </w:r>
-    </w:p>
-    <w:p>
-      <w:pPr>
-        <w:widowControl/>
-        <w:ind w:left="870"/>
-        <w:jc w:val="left"/>
-        <w:rPr>
-          <w:b/>
-          <w:color w:val="000000" w:themeColor="text1"/>
-          <w:szCs w:val="21"/>
-        </w:rPr>
-      </w:pPr>
-      <w:r>
-        <w:rPr>
-          <w:b/>
-          <w:color w:val="000000" w:themeColor="text1"/>
-          <w:szCs w:val="21"/>
-        </w:rPr>
-        <w:tab/>
-      </w:r>
-      <w:r>
-        <w:rPr>
-          <w:rFonts w:hint="eastAsia"/>
-          <w:b/>
-          <w:color w:val="000000" w:themeColor="text1"/>
-          <w:szCs w:val="21"/>
-        </w:rPr>
-        <w:t>逻辑</w:t>
-      </w:r>
-      <w:r>
-        <w:rPr>
-          <w:b/>
-          <w:color w:val="000000" w:themeColor="text1"/>
-          <w:szCs w:val="21"/>
-        </w:rPr>
-        <w:t>关系：</w:t>
-      </w:r>
-      <w:r>
-        <w:rPr>
-          <w:b/>
-          <w:color w:val="000000" w:themeColor="text1"/>
-          <w:szCs w:val="21"/>
-        </w:rPr>
-        <w:tab/>
-      </w:r>
-      <w:r>
-        <w:rPr>
-          <w:rFonts w:hint="eastAsia"/>
-          <w:b/>
-          <w:color w:val="000000" w:themeColor="text1"/>
-          <w:szCs w:val="21"/>
-        </w:rPr>
-        <w:t>1.</w:t>
-      </w:r>
-      <w:r>
-        <w:rPr>
-          <w:b/>
-          <w:color w:val="000000" w:themeColor="text1"/>
-          <w:szCs w:val="21"/>
-        </w:rPr>
-        <w:t>并列</w:t>
-      </w:r>
-      <w:r>
-        <w:rPr>
-          <w:rFonts w:hint="eastAsia"/>
-          <w:b/>
-          <w:color w:val="000000" w:themeColor="text1"/>
-          <w:szCs w:val="21"/>
-        </w:rPr>
-        <w:t>：</w:t>
-      </w:r>
-      <w:r>
-        <w:rPr>
-          <w:b/>
-          <w:color w:val="000000" w:themeColor="text1"/>
-          <w:szCs w:val="21"/>
-        </w:rPr>
-        <w:t>风和日丽，</w:t>
-      </w:r>
-      <w:r>
-        <w:rPr>
-          <w:rFonts w:hint="eastAsia"/>
-          <w:b/>
-          <w:color w:val="000000" w:themeColor="text1"/>
-          <w:szCs w:val="21"/>
-        </w:rPr>
-        <w:t>纸墨笔砚</w:t>
-      </w:r>
-    </w:p>
-    <w:p>
-      <w:pPr>
-        <w:widowControl/>
-        <w:ind w:left="870"/>
-        <w:jc w:val="left"/>
-        <w:rPr>
-          <w:b/>
-          <w:color w:val="000000" w:themeColor="text1"/>
-          <w:szCs w:val="21"/>
-        </w:rPr>
-      </w:pPr>
-      <w:r>
-        <w:rPr>
-          <w:b/>
-          <w:color w:val="000000" w:themeColor="text1"/>
-          <w:szCs w:val="21"/>
-        </w:rPr>
-        <w:tab/>
-      </w:r>
-      <w:r>
-        <w:rPr>
-          <w:b/>
-          <w:color w:val="000000" w:themeColor="text1"/>
-          <w:szCs w:val="21"/>
-        </w:rPr>
-        <w:tab/>
-      </w:r>
-      <w:r>
-        <w:rPr>
-          <w:b/>
-          <w:color w:val="000000" w:themeColor="text1"/>
-          <w:szCs w:val="21"/>
-        </w:rPr>
-        <w:tab/>
-      </w:r>
-      <w:r>
-        <w:rPr>
-          <w:b/>
-          <w:color w:val="000000" w:themeColor="text1"/>
-          <w:szCs w:val="21"/>
-        </w:rPr>
-        <w:tab/>
-        <w:t>2.</w:t>
-      </w:r>
-      <w:r>
-        <w:rPr>
-          <w:rFonts w:hint="eastAsia"/>
-          <w:b/>
-          <w:color w:val="000000" w:themeColor="text1"/>
-          <w:szCs w:val="21"/>
-        </w:rPr>
-        <w:t>因果</w:t>
-      </w:r>
-      <w:r>
-        <w:rPr>
-          <w:b/>
-          <w:color w:val="000000" w:themeColor="text1"/>
-          <w:szCs w:val="21"/>
-        </w:rPr>
-        <w:t>关系：水滴石穿</w:t>
-      </w:r>
-    </w:p>
-    <w:p>
-      <w:pPr>
-        <w:widowControl/>
-        <w:ind w:left="870"/>
-        <w:jc w:val="left"/>
-        <w:rPr>
-          <w:b/>
-        </w:rPr>
-      </w:pPr>
-      <w:r>
-        <w:rPr>
-          <w:b/>
-        </w:rPr>
-        <w:tab/>
-      </w:r>
-      <w:r>
-        <w:rPr>
-          <w:rFonts w:hint="eastAsia"/>
-          <w:b/>
-        </w:rPr>
-        <w:t>语法</w:t>
-      </w:r>
-      <w:r>
-        <w:rPr>
-          <w:b/>
-        </w:rPr>
-        <w:t>关系：</w:t>
-      </w:r>
-      <w:r>
-        <w:rPr>
-          <w:rFonts w:hint="eastAsia"/>
-          <w:b/>
-        </w:rPr>
-        <w:t>主谓宾</w:t>
-      </w:r>
-      <w:r>
-        <w:rPr>
-          <w:b/>
-        </w:rPr>
-        <w:t>：愚公移山</w:t>
-      </w:r>
-    </w:p>
-    <w:p>
-      <w:pPr>
-        <w:pStyle w:val="a5"/>
-        <w:widowControl/>
-        <w:ind w:left="870" w:firstLineChars="0" w:firstLine="0"/>
-        <w:jc w:val="left"/>
-        <w:rPr>
-          <w:b/>
-        </w:rPr>
-      </w:pPr>
-      <w:r>
-        <w:rPr>
-          <w:rFonts w:hint="eastAsia"/>
-          <w:b/>
-        </w:rPr>
-        <w:t>比喻义</w:t>
-      </w:r>
-      <w:r>
-        <w:rPr>
-          <w:b/>
-        </w:rPr>
-        <w:t>、象征义</w:t>
-      </w:r>
-    </w:p>
-    <w:p>
-      <w:pPr>
-        <w:pStyle w:val="a5"/>
-        <w:widowControl/>
-        <w:ind w:left="1680" w:firstLineChars="0" w:firstLine="0"/>
-        <w:jc w:val="left"/>
-        <w:rPr>
-          <w:b/>
-        </w:rPr>
-      </w:pPr>
-      <w:r>
-        <w:rPr>
-          <w:rFonts w:hint="eastAsia"/>
-          <w:b/>
-        </w:rPr>
-        <w:t>本体</w:t>
-      </w:r>
-      <w:r>
-        <w:rPr>
-          <w:b/>
-        </w:rPr>
-        <w:t>：喻体</w:t>
-      </w:r>
-      <w:r>
-        <w:rPr>
-          <w:rFonts w:hint="eastAsia"/>
-          <w:b/>
-        </w:rPr>
-        <w:t>/</w:t>
-      </w:r>
-      <w:r>
-        <w:rPr>
-          <w:rFonts w:hint="eastAsia"/>
-          <w:b/>
-        </w:rPr>
-        <w:t>象征</w:t>
-      </w:r>
-      <w:r>
-        <w:rPr>
-          <w:b/>
-        </w:rPr>
-        <w:t>体</w:t>
-      </w:r>
-      <w:r>
-        <w:rPr>
-          <w:rFonts w:hint="eastAsia"/>
-          <w:b/>
-        </w:rPr>
-        <w:t>。</w:t>
-      </w:r>
-      <w:r>
-        <w:rPr>
-          <w:b/>
-        </w:rPr>
-        <w:t>Eg</w:t>
-      </w:r>
-      <w:r>
-        <w:rPr>
-          <w:b/>
-        </w:rPr>
-        <w:t>：兄弟</w:t>
-      </w:r>
-      <w:r>
-        <w:rPr>
-          <w:rFonts w:hint="eastAsia"/>
-          <w:b/>
-        </w:rPr>
-        <w:t>/</w:t>
-      </w:r>
-      <w:r>
-        <w:rPr>
-          <w:rFonts w:hint="eastAsia"/>
-          <w:b/>
-        </w:rPr>
-        <w:t>手足</w:t>
-      </w:r>
-      <w:r>
-        <w:rPr>
-          <w:rFonts w:hint="eastAsia"/>
-          <w:b/>
-        </w:rPr>
-        <w:t xml:space="preserve"> </w:t>
-      </w:r>
-      <w:r>
-        <w:rPr>
-          <w:rFonts w:hint="eastAsia"/>
-          <w:b/>
-        </w:rPr>
-        <w:t>（也可以倒</w:t>
-      </w:r>
-      <w:r>
-        <w:rPr>
-          <w:b/>
-        </w:rPr>
-        <w:t>过来</w:t>
-      </w:r>
-      <w:r>
-        <w:rPr>
-          <w:rFonts w:hint="eastAsia"/>
-          <w:b/>
-        </w:rPr>
-        <w:t xml:space="preserve"> </w:t>
-      </w:r>
-      <w:r>
-        <w:rPr>
-          <w:rFonts w:hint="eastAsia"/>
-          <w:b/>
-        </w:rPr>
-        <w:t>手足</w:t>
-      </w:r>
-      <w:r>
-        <w:rPr>
-          <w:b/>
-        </w:rPr>
-        <w:t>/</w:t>
-      </w:r>
-      <w:r>
-        <w:rPr>
-          <w:rFonts w:hint="eastAsia"/>
-          <w:b/>
-        </w:rPr>
-        <w:t>兄弟</w:t>
-      </w:r>
-      <w:r>
-        <w:rPr>
-          <w:rFonts w:hint="eastAsia"/>
-          <w:b/>
-        </w:rPr>
-        <w:t xml:space="preserve"> </w:t>
-      </w:r>
-      <w:r>
-        <w:rPr>
-          <w:rFonts w:hint="eastAsia"/>
-          <w:b/>
-        </w:rPr>
-        <w:t>这样</w:t>
-      </w:r>
-      <w:r>
-        <w:rPr>
-          <w:b/>
-        </w:rPr>
-        <w:t>就是</w:t>
-      </w:r>
-      <w:r>
-        <w:rPr>
-          <w:rFonts w:hint="eastAsia"/>
-          <w:b/>
-        </w:rPr>
-        <w:t xml:space="preserve"> </w:t>
-      </w:r>
-      <w:r>
-        <w:rPr>
-          <w:rFonts w:hint="eastAsia"/>
-          <w:b/>
-        </w:rPr>
-        <w:t>喻体</w:t>
-      </w:r>
-      <w:r>
-        <w:rPr>
-          <w:b/>
-        </w:rPr>
-        <w:t>/</w:t>
-      </w:r>
-      <w:r>
-        <w:rPr>
-          <w:rFonts w:hint="eastAsia"/>
-          <w:b/>
-        </w:rPr>
-        <w:t>象征体</w:t>
-      </w:r>
-      <w:r>
-        <w:rPr>
-          <w:b/>
-        </w:rPr>
-        <w:t>：本体）</w:t>
-      </w:r>
-    </w:p>
-    <w:p>
-      <w:pPr>
-        <w:pStyle w:val="a5"/>
-        <w:widowControl/>
-        <w:ind w:left="1680" w:firstLineChars="0" w:firstLine="0"/>
-        <w:jc w:val="left"/>
-        <w:rPr>
-          <w:b/>
-        </w:rPr>
-      </w:pPr>
+          <w:sz w:val="32"/>
+          <w:szCs w:val="32"/>
+        </w:rPr>
+        <w:tab/>
+      </w:r>
       <w:r>
         <w:rPr>
           <w:noProof/>
         </w:rPr>
         <w:drawing>
-          <wp:inline distT="0" distB="0" distL="0" distR="0" wp14:anchorId="0CBEDA2C" wp14:editId="10C48F72">
-            <wp:extent cx="3172570" cy="1794072"/>
-            <wp:effectExtent l="0" t="0" r="8890" b="0"/>
-            <wp:docPr id="7" name="图片 7"/>
+          <wp:inline distT="0" distB="0" distL="0" distR="0" wp14:anchorId="700AFAD3" wp14:editId="7A914986">
+            <wp:extent cx="3514476" cy="1587565"/>
+            <wp:effectExtent l="0" t="0" r="0" b="0"/>
+            <wp:docPr id="12" name="图片 12"/>
             <wp:cNvGraphicFramePr>
               <a:graphicFrameLocks xmlns:a="http://schemas.openxmlformats.org/drawingml/2006/main" noChangeAspect="1"/>
             </wp:cNvGraphicFramePr>
@@ -3275,7 +2691,7 @@
                   <pic:spPr>
                     <a:xfrm>
                       <a:off x="0" y="0"/>
-                      <a:ext cx="3282238" cy="1856089"/>
+                      <a:ext cx="3566637" cy="1611127"/>
                     </a:xfrm>
                     <a:prstGeom prst="rect">
                       <a:avLst/>
@@ -3294,1548 +2710,111 @@
         <w:jc w:val="left"/>
         <w:rPr>
           <w:b/>
-        </w:rPr>
-      </w:pPr>
-      <w:r>
-        <w:rPr>
-          <w:b/>
-        </w:rPr>
-        <w:br w:type="page"/>
-      </w:r>
-    </w:p>
-    <w:p>
-      <w:pPr>
-        <w:pStyle w:val="a5"/>
-        <w:widowControl/>
-        <w:ind w:left="1680" w:firstLineChars="0" w:firstLine="0"/>
-        <w:jc w:val="left"/>
-        <w:rPr>
-          <w:b/>
-        </w:rPr>
-      </w:pPr>
-    </w:p>
-    <w:p>
-      <w:pPr>
-        <w:pStyle w:val="a5"/>
-        <w:widowControl/>
-        <w:numPr>
-          <w:ilvl w:val="0"/>
-          <w:numId w:val="5"/>
-        </w:numPr>
-        <w:ind w:firstLineChars="0"/>
-        <w:jc w:val="left"/>
-        <w:rPr>
-          <w:b/>
-        </w:rPr>
-      </w:pPr>
-      <w:r>
-        <w:rPr>
-          <w:b/>
-        </w:rPr>
-        <w:t>逻辑关系</w:t>
-      </w:r>
-    </w:p>
-    <w:p>
-      <w:pPr>
-        <w:pStyle w:val="a5"/>
-        <w:widowControl/>
-        <w:numPr>
-          <w:ilvl w:val="0"/>
-          <w:numId w:val="6"/>
-        </w:numPr>
-        <w:ind w:firstLineChars="0"/>
-        <w:jc w:val="left"/>
-        <w:rPr>
-          <w:b/>
-        </w:rPr>
-      </w:pPr>
-      <w:r>
-        <w:rPr>
-          <w:rFonts w:hint="eastAsia"/>
-          <w:b/>
-        </w:rPr>
-        <w:t>全同</w:t>
-      </w:r>
-      <w:r>
-        <w:rPr>
-          <w:b/>
-        </w:rPr>
-        <w:t>关系</w:t>
-      </w:r>
-    </w:p>
-    <w:p>
-      <w:pPr>
-        <w:pStyle w:val="a5"/>
-        <w:widowControl/>
-        <w:ind w:left="2100" w:firstLineChars="0" w:firstLine="0"/>
-        <w:jc w:val="left"/>
-        <w:rPr>
-          <w:b/>
-        </w:rPr>
-      </w:pPr>
-      <w:r>
-        <w:rPr>
-          <w:b/>
-        </w:rPr>
-        <w:t>E</w:t>
-      </w:r>
-      <w:r>
-        <w:rPr>
-          <w:rFonts w:hint="eastAsia"/>
-          <w:b/>
-        </w:rPr>
-        <w:t>g</w:t>
-      </w:r>
-      <w:r>
-        <w:rPr>
-          <w:b/>
-        </w:rPr>
-        <w:t>；老鼠：耗子。</w:t>
-      </w:r>
-    </w:p>
-    <w:p>
-      <w:pPr>
-        <w:pStyle w:val="a5"/>
-        <w:widowControl/>
-        <w:numPr>
-          <w:ilvl w:val="0"/>
-          <w:numId w:val="6"/>
-        </w:numPr>
-        <w:ind w:firstLineChars="0"/>
-        <w:jc w:val="left"/>
-        <w:rPr>
-          <w:b/>
-        </w:rPr>
-      </w:pPr>
-      <w:r>
-        <w:rPr>
-          <w:rFonts w:hint="eastAsia"/>
-          <w:b/>
-        </w:rPr>
-        <w:t>并列</w:t>
-      </w:r>
-      <w:r>
-        <w:rPr>
-          <w:b/>
-        </w:rPr>
-        <w:t>关系</w:t>
-      </w:r>
-    </w:p>
-    <w:p>
-      <w:pPr>
-        <w:pStyle w:val="a5"/>
-        <w:widowControl/>
-        <w:numPr>
-          <w:ilvl w:val="0"/>
-          <w:numId w:val="7"/>
-        </w:numPr>
-        <w:ind w:firstLineChars="0"/>
-        <w:jc w:val="left"/>
-        <w:rPr>
-          <w:b/>
-        </w:rPr>
-      </w:pPr>
-      <w:r>
-        <w:rPr>
-          <w:rFonts w:hint="eastAsia"/>
-          <w:b/>
-        </w:rPr>
-        <w:t>矛盾</w:t>
-      </w:r>
-      <w:r>
-        <w:rPr>
-          <w:b/>
-        </w:rPr>
-        <w:t>关系</w:t>
-      </w:r>
-      <w:r>
-        <w:rPr>
-          <w:rFonts w:hint="eastAsia"/>
-          <w:b/>
-        </w:rPr>
-        <w:t>。</w:t>
-      </w:r>
-      <w:r>
-        <w:rPr>
-          <w:b/>
-        </w:rPr>
-        <w:t>指对立的两种情况，无</w:t>
-      </w:r>
-      <w:r>
-        <w:rPr>
-          <w:rFonts w:hint="eastAsia"/>
-          <w:b/>
-        </w:rPr>
-        <w:t>第三种</w:t>
-      </w:r>
-      <w:r>
-        <w:rPr>
-          <w:b/>
-        </w:rPr>
-        <w:t>情况存在，二者为</w:t>
-      </w:r>
-      <w:r>
-        <w:rPr>
-          <w:rFonts w:hint="eastAsia"/>
-          <w:b/>
-        </w:rPr>
-        <w:t>非此即彼</w:t>
-      </w:r>
-      <w:r>
-        <w:rPr>
-          <w:b/>
-        </w:rPr>
-        <w:t>的关系</w:t>
-      </w:r>
-    </w:p>
-    <w:p>
-      <w:pPr>
-        <w:pStyle w:val="a5"/>
-        <w:widowControl/>
-        <w:ind w:left="2940" w:firstLineChars="0" w:firstLine="0"/>
-        <w:jc w:val="left"/>
-        <w:rPr>
-          <w:b/>
-        </w:rPr>
-      </w:pPr>
-      <w:r>
-        <w:rPr>
-          <w:b/>
-        </w:rPr>
-        <w:t>E</w:t>
-      </w:r>
-      <w:r>
-        <w:rPr>
-          <w:rFonts w:hint="eastAsia"/>
-          <w:b/>
-        </w:rPr>
-        <w:t>g</w:t>
-      </w:r>
-      <w:r>
-        <w:rPr>
-          <w:b/>
-        </w:rPr>
-        <w:t xml:space="preserve">: </w:t>
-      </w:r>
-      <w:r>
-        <w:rPr>
-          <w:rFonts w:hint="eastAsia"/>
-          <w:b/>
-        </w:rPr>
-        <w:t>生</w:t>
-      </w:r>
-      <w:r>
-        <w:rPr>
-          <w:b/>
-        </w:rPr>
-        <w:t>：死</w:t>
-      </w:r>
-    </w:p>
-    <w:p>
-      <w:pPr>
-        <w:pStyle w:val="a5"/>
-        <w:widowControl/>
-        <w:numPr>
-          <w:ilvl w:val="0"/>
-          <w:numId w:val="7"/>
-        </w:numPr>
-        <w:ind w:firstLineChars="0"/>
-        <w:jc w:val="left"/>
-        <w:rPr>
-          <w:b/>
-        </w:rPr>
-      </w:pPr>
-      <w:r>
-        <w:rPr>
-          <w:rFonts w:hint="eastAsia"/>
-          <w:b/>
-        </w:rPr>
-        <w:t>反对</w:t>
-      </w:r>
-      <w:r>
-        <w:rPr>
-          <w:b/>
-        </w:rPr>
-        <w:t>关系</w:t>
-      </w:r>
-      <w:r>
-        <w:rPr>
-          <w:rFonts w:hint="eastAsia"/>
-          <w:b/>
-        </w:rPr>
-        <w:t>。</w:t>
-      </w:r>
-      <w:r>
-        <w:rPr>
-          <w:b/>
-        </w:rPr>
-        <w:t>是指在对立的两种情况之外，还存在其他情况</w:t>
-      </w:r>
-      <w:r>
-        <w:rPr>
-          <w:rFonts w:hint="eastAsia"/>
-          <w:b/>
-        </w:rPr>
-        <w:t>，</w:t>
-      </w:r>
-      <w:r>
-        <w:rPr>
-          <w:b/>
-        </w:rPr>
-        <w:t>二者并不是非此即彼的关系。</w:t>
-      </w:r>
-    </w:p>
-    <w:p>
-      <w:pPr>
-        <w:pStyle w:val="a5"/>
-        <w:widowControl/>
-        <w:ind w:left="3360" w:firstLineChars="0" w:firstLine="0"/>
-        <w:jc w:val="left"/>
-        <w:rPr>
-          <w:b/>
-        </w:rPr>
-      </w:pPr>
-      <w:r>
-        <w:rPr>
-          <w:b/>
-        </w:rPr>
-        <w:t>Eg</w:t>
-      </w:r>
-      <w:r>
-        <w:rPr>
-          <w:rFonts w:hint="eastAsia"/>
-          <w:b/>
-        </w:rPr>
-        <w:t>：</w:t>
-      </w:r>
-      <w:r>
-        <w:rPr>
-          <w:b/>
-        </w:rPr>
-        <w:t>红</w:t>
-      </w:r>
-      <w:r>
-        <w:rPr>
-          <w:rFonts w:hint="eastAsia"/>
-          <w:b/>
-        </w:rPr>
-        <w:t>色</w:t>
-      </w:r>
-      <w:r>
-        <w:rPr>
-          <w:b/>
-        </w:rPr>
-        <w:t>：白色</w:t>
-      </w:r>
-      <w:r>
-        <w:rPr>
-          <w:rFonts w:hint="eastAsia"/>
-          <w:b/>
-        </w:rPr>
-        <w:t>。</w:t>
-      </w:r>
-      <w:r>
-        <w:rPr>
-          <w:b/>
-        </w:rPr>
-        <w:t>苹果：香蕉</w:t>
-      </w:r>
-    </w:p>
-    <w:p>
-      <w:pPr>
-        <w:widowControl/>
-        <w:ind w:left="840" w:firstLine="420"/>
-        <w:jc w:val="left"/>
-        <w:rPr>
-          <w:b/>
-        </w:rPr>
-      </w:pPr>
-      <w:r>
-        <w:rPr>
-          <w:rFonts w:hint="eastAsia"/>
-          <w:b/>
-        </w:rPr>
-        <w:t>3.</w:t>
-      </w:r>
-      <w:r>
-        <w:rPr>
-          <w:rFonts w:hint="eastAsia"/>
-          <w:b/>
-        </w:rPr>
-        <w:t>包含</w:t>
-      </w:r>
-      <w:r>
-        <w:rPr>
-          <w:b/>
-        </w:rPr>
-        <w:t>关系</w:t>
-      </w:r>
-    </w:p>
-    <w:p>
-      <w:pPr>
-        <w:pStyle w:val="a5"/>
-        <w:widowControl/>
-        <w:numPr>
-          <w:ilvl w:val="0"/>
-          <w:numId w:val="8"/>
-        </w:numPr>
-        <w:ind w:firstLineChars="0"/>
-        <w:jc w:val="left"/>
-        <w:rPr>
-          <w:b/>
-        </w:rPr>
-      </w:pPr>
-      <w:r>
-        <w:rPr>
-          <w:rFonts w:hint="eastAsia"/>
-          <w:b/>
-        </w:rPr>
-        <w:t>组成关系</w:t>
-      </w:r>
-    </w:p>
-    <w:p>
-      <w:pPr>
-        <w:pStyle w:val="a5"/>
-        <w:widowControl/>
-        <w:ind w:left="2820" w:firstLineChars="0" w:firstLine="0"/>
-        <w:jc w:val="left"/>
-        <w:rPr>
-          <w:b/>
-        </w:rPr>
-      </w:pPr>
-      <w:r>
-        <w:rPr>
-          <w:rFonts w:hint="eastAsia"/>
-          <w:b/>
-        </w:rPr>
-        <w:t>轮胎</w:t>
-      </w:r>
-      <w:r>
-        <w:rPr>
-          <w:b/>
-        </w:rPr>
-        <w:t>：</w:t>
-      </w:r>
-      <w:r>
-        <w:rPr>
-          <w:rFonts w:hint="eastAsia"/>
-          <w:b/>
-        </w:rPr>
-        <w:t>汽车</w:t>
-      </w:r>
-      <w:r>
-        <w:rPr>
-          <w:b/>
-        </w:rPr>
-        <w:t>；发动机：汽车</w:t>
-      </w:r>
-    </w:p>
-    <w:p>
-      <w:pPr>
-        <w:pStyle w:val="a5"/>
-        <w:widowControl/>
-        <w:ind w:left="2820" w:firstLineChars="0" w:firstLine="0"/>
-        <w:jc w:val="left"/>
-        <w:rPr>
-          <w:b/>
-          <w:color w:val="FF0000"/>
-        </w:rPr>
-      </w:pPr>
-      <w:r>
-        <w:rPr>
-          <w:rFonts w:hint="eastAsia"/>
-          <w:b/>
-          <w:color w:val="FF0000"/>
-        </w:rPr>
-        <w:t>不</w:t>
-      </w:r>
-      <w:r>
-        <w:rPr>
-          <w:rFonts w:hint="eastAsia"/>
-          <w:b/>
-          <w:color w:val="FF0000"/>
-        </w:rPr>
-        <w:t>能用</w:t>
-      </w:r>
-      <w:r>
-        <w:rPr>
-          <w:b/>
-          <w:color w:val="FF0000"/>
-        </w:rPr>
-        <w:t>“</w:t>
-      </w:r>
-      <w:r>
-        <w:rPr>
-          <w:rFonts w:hint="eastAsia"/>
-          <w:b/>
-          <w:color w:val="FF0000"/>
-        </w:rPr>
-        <w:t>是</w:t>
-      </w:r>
-      <w:r>
-        <w:rPr>
-          <w:b/>
-          <w:color w:val="FF0000"/>
-        </w:rPr>
-        <w:t>”</w:t>
-      </w:r>
-      <w:r>
-        <w:rPr>
-          <w:rFonts w:hint="eastAsia"/>
-          <w:b/>
-          <w:color w:val="FF0000"/>
-        </w:rPr>
-        <w:t>造句子</w:t>
-      </w:r>
-      <w:r>
-        <w:rPr>
-          <w:b/>
-          <w:color w:val="FF0000"/>
-        </w:rPr>
-        <w:t>的是</w:t>
-      </w:r>
-      <w:r>
-        <w:rPr>
-          <w:rFonts w:hint="eastAsia"/>
-          <w:b/>
-          <w:color w:val="FF0000"/>
-        </w:rPr>
-        <w:t>组成</w:t>
-      </w:r>
-      <w:r>
-        <w:rPr>
-          <w:b/>
-          <w:color w:val="FF0000"/>
-        </w:rPr>
-        <w:t>关系</w:t>
-      </w:r>
-    </w:p>
-    <w:p>
-      <w:pPr>
-        <w:pStyle w:val="a5"/>
-        <w:widowControl/>
-        <w:numPr>
-          <w:ilvl w:val="0"/>
-          <w:numId w:val="8"/>
-        </w:numPr>
-        <w:ind w:firstLineChars="0"/>
-        <w:jc w:val="left"/>
-        <w:rPr>
-          <w:b/>
-        </w:rPr>
-      </w:pPr>
-      <w:r>
-        <w:rPr>
-          <w:rFonts w:hint="eastAsia"/>
-          <w:b/>
-        </w:rPr>
-        <w:t>总属</w:t>
-      </w:r>
-      <w:r>
-        <w:rPr>
-          <w:b/>
-        </w:rPr>
-        <w:t>关系</w:t>
-      </w:r>
-    </w:p>
-    <w:p>
-      <w:pPr>
-        <w:pStyle w:val="a5"/>
-        <w:widowControl/>
-        <w:ind w:left="2820" w:firstLineChars="0" w:firstLine="0"/>
-        <w:jc w:val="left"/>
-        <w:rPr>
-          <w:b/>
-        </w:rPr>
-      </w:pPr>
-      <w:r>
-        <w:rPr>
-          <w:rFonts w:hint="eastAsia"/>
-          <w:b/>
-        </w:rPr>
-        <w:t>苹果</w:t>
-      </w:r>
-      <w:r>
-        <w:rPr>
-          <w:b/>
-        </w:rPr>
-        <w:t>：水果</w:t>
-      </w:r>
-    </w:p>
-    <w:p>
-      <w:pPr>
-        <w:pStyle w:val="a5"/>
-        <w:widowControl/>
-        <w:ind w:left="2820" w:firstLineChars="0" w:firstLine="0"/>
-        <w:jc w:val="left"/>
-        <w:rPr>
-          <w:b/>
-          <w:color w:val="FF0000"/>
-        </w:rPr>
-      </w:pPr>
-      <w:r>
-        <w:rPr>
-          <w:rFonts w:hint="eastAsia"/>
-          <w:b/>
-          <w:color w:val="FF0000"/>
-        </w:rPr>
-        <w:t>能用</w:t>
-      </w:r>
-      <w:r>
-        <w:rPr>
-          <w:b/>
-          <w:color w:val="FF0000"/>
-        </w:rPr>
-        <w:t>“</w:t>
-      </w:r>
-      <w:r>
-        <w:rPr>
-          <w:rFonts w:hint="eastAsia"/>
-          <w:b/>
-          <w:color w:val="FF0000"/>
-        </w:rPr>
-        <w:t>是</w:t>
-      </w:r>
-      <w:r>
-        <w:rPr>
-          <w:b/>
-          <w:color w:val="FF0000"/>
-        </w:rPr>
-        <w:t>”</w:t>
-      </w:r>
-      <w:r>
-        <w:rPr>
-          <w:rFonts w:hint="eastAsia"/>
-          <w:b/>
-          <w:color w:val="FF0000"/>
-        </w:rPr>
-        <w:t>造句子</w:t>
-      </w:r>
-      <w:r>
-        <w:rPr>
-          <w:b/>
-          <w:color w:val="FF0000"/>
-        </w:rPr>
-        <w:t>的是种属关系</w:t>
-      </w:r>
-    </w:p>
-    <w:p>
-      <w:pPr>
-        <w:widowControl/>
-        <w:ind w:left="840" w:firstLine="420"/>
-        <w:jc w:val="left"/>
-        <w:rPr>
-          <w:rFonts w:asciiTheme="minorEastAsia" w:hAnsiTheme="minorEastAsia"/>
-          <w:b/>
-        </w:rPr>
-      </w:pPr>
-      <w:r>
-        <w:rPr>
-          <w:rFonts w:asciiTheme="minorEastAsia" w:hAnsiTheme="minorEastAsia" w:hint="eastAsia"/>
-          <w:b/>
-        </w:rPr>
-        <w:t>4.</w:t>
-      </w:r>
-      <w:r>
-        <w:rPr>
-          <w:rFonts w:asciiTheme="minorEastAsia" w:hAnsiTheme="minorEastAsia" w:hint="eastAsia"/>
-          <w:b/>
-        </w:rPr>
-        <w:t>交叉</w:t>
-      </w:r>
-      <w:r>
-        <w:rPr>
-          <w:rFonts w:asciiTheme="minorEastAsia" w:hAnsiTheme="minorEastAsia"/>
-          <w:b/>
-        </w:rPr>
-        <w:t xml:space="preserve">关系 </w:t>
-      </w:r>
-    </w:p>
-    <w:p>
-      <w:pPr>
-        <w:pStyle w:val="a5"/>
-        <w:widowControl/>
-        <w:ind w:left="2940" w:firstLineChars="0" w:firstLine="0"/>
-        <w:jc w:val="left"/>
-        <w:rPr>
-          <w:b/>
-        </w:rPr>
-      </w:pPr>
-      <w:r>
-        <w:rPr>
-          <w:rFonts w:hint="eastAsia"/>
-          <w:b/>
-        </w:rPr>
-        <w:t>有的</w:t>
-      </w:r>
-      <w:r>
-        <w:rPr>
-          <w:rFonts w:hint="eastAsia"/>
-          <w:b/>
-        </w:rPr>
-        <w:t>A</w:t>
-      </w:r>
-      <w:r>
-        <w:rPr>
-          <w:rFonts w:hint="eastAsia"/>
-          <w:b/>
-        </w:rPr>
-        <w:t>是</w:t>
-      </w:r>
-      <w:r>
-        <w:rPr>
-          <w:b/>
-        </w:rPr>
-        <w:t>B</w:t>
-      </w:r>
-      <w:r>
-        <w:rPr>
-          <w:b/>
-        </w:rPr>
-        <w:t>，有的</w:t>
-      </w:r>
-      <w:r>
-        <w:rPr>
-          <w:b/>
-        </w:rPr>
-        <w:t>A</w:t>
-      </w:r>
-      <w:r>
-        <w:rPr>
-          <w:b/>
-        </w:rPr>
-        <w:t>不是</w:t>
-      </w:r>
-      <w:r>
-        <w:rPr>
-          <w:b/>
-        </w:rPr>
-        <w:t>B</w:t>
-      </w:r>
-    </w:p>
-    <w:p>
-      <w:pPr>
-        <w:pStyle w:val="a5"/>
-        <w:widowControl/>
-        <w:ind w:left="2940" w:firstLineChars="0" w:firstLine="0"/>
-        <w:jc w:val="left"/>
-        <w:rPr>
-          <w:b/>
-        </w:rPr>
-      </w:pPr>
-      <w:r>
-        <w:rPr>
-          <w:rFonts w:hint="eastAsia"/>
-          <w:b/>
-        </w:rPr>
-        <w:t>女士</w:t>
-      </w:r>
-      <w:r>
-        <w:rPr>
-          <w:b/>
-        </w:rPr>
-        <w:t>：公务员</w:t>
-      </w:r>
-    </w:p>
-    <w:p>
-      <w:pPr>
-        <w:pStyle w:val="a5"/>
-        <w:widowControl/>
-        <w:ind w:left="2940" w:firstLineChars="0" w:firstLine="0"/>
-        <w:jc w:val="left"/>
-        <w:rPr>
-          <w:b/>
-          <w:color w:val="FF0000"/>
-        </w:rPr>
-      </w:pPr>
-      <w:r>
-        <w:rPr>
-          <w:rFonts w:hint="eastAsia"/>
-          <w:b/>
-          <w:color w:val="FF0000"/>
-        </w:rPr>
-        <w:t>造句</w:t>
-      </w:r>
-      <w:r>
-        <w:rPr>
-          <w:b/>
-          <w:color w:val="FF0000"/>
-        </w:rPr>
-        <w:t>：有的</w:t>
-      </w:r>
-      <w:r>
-        <w:rPr>
-          <w:b/>
-          <w:color w:val="FF0000"/>
-        </w:rPr>
-        <w:t>A</w:t>
-      </w:r>
-      <w:r>
-        <w:rPr>
-          <w:b/>
-          <w:color w:val="FF0000"/>
-        </w:rPr>
-        <w:t>是</w:t>
-      </w:r>
-      <w:r>
-        <w:rPr>
-          <w:b/>
-          <w:color w:val="FF0000"/>
-        </w:rPr>
-        <w:t>B</w:t>
-      </w:r>
-      <w:r>
-        <w:rPr>
-          <w:b/>
-          <w:color w:val="FF0000"/>
-        </w:rPr>
-        <w:t>，有的</w:t>
-      </w:r>
-      <w:r>
-        <w:rPr>
-          <w:b/>
-          <w:color w:val="FF0000"/>
-        </w:rPr>
-        <w:t>B</w:t>
-      </w:r>
-      <w:r>
-        <w:rPr>
-          <w:b/>
-          <w:color w:val="FF0000"/>
-        </w:rPr>
-        <w:t>是</w:t>
-      </w:r>
-      <w:r>
-        <w:rPr>
-          <w:b/>
-          <w:color w:val="FF0000"/>
-        </w:rPr>
-        <w:t>A</w:t>
-      </w:r>
-      <w:r>
-        <w:rPr>
-          <w:b/>
-          <w:color w:val="FF0000"/>
-        </w:rPr>
-        <w:t>，</w:t>
-      </w:r>
-      <w:r>
-        <w:rPr>
-          <w:rFonts w:hint="eastAsia"/>
-          <w:b/>
-          <w:color w:val="FF0000"/>
-        </w:rPr>
-        <w:t>均能</w:t>
-      </w:r>
-      <w:r>
-        <w:rPr>
-          <w:b/>
-          <w:color w:val="FF0000"/>
-        </w:rPr>
-        <w:t>造句时，是交叉关系</w:t>
-      </w:r>
-    </w:p>
-    <w:p>
-      <w:pPr>
-        <w:widowControl/>
-        <w:ind w:left="840" w:firstLine="420"/>
-        <w:jc w:val="left"/>
-        <w:rPr>
-          <w:b/>
-        </w:rPr>
-      </w:pPr>
-      <w:r>
-        <w:rPr>
-          <w:rFonts w:hint="eastAsia"/>
-          <w:b/>
-        </w:rPr>
-        <w:t>5.</w:t>
-      </w:r>
-      <w:r>
-        <w:rPr>
-          <w:rFonts w:hint="eastAsia"/>
-          <w:b/>
-        </w:rPr>
-        <w:t>对应</w:t>
-      </w:r>
-      <w:r>
-        <w:rPr>
-          <w:b/>
-        </w:rPr>
-        <w:t>关系</w:t>
-      </w:r>
-    </w:p>
-    <w:p>
-      <w:pPr>
-        <w:widowControl/>
-        <w:ind w:left="2520" w:firstLine="420"/>
-        <w:jc w:val="left"/>
-        <w:rPr>
-          <w:b/>
-        </w:rPr>
-      </w:pPr>
-      <w:r>
-        <w:rPr>
-          <w:rFonts w:hint="eastAsia"/>
-          <w:b/>
-        </w:rPr>
-        <w:t>高频</w:t>
-      </w:r>
-    </w:p>
-    <w:p>
-      <w:pPr>
-        <w:pStyle w:val="a5"/>
-        <w:widowControl/>
-        <w:numPr>
-          <w:ilvl w:val="0"/>
-          <w:numId w:val="9"/>
-        </w:numPr>
-        <w:ind w:firstLineChars="0"/>
-        <w:jc w:val="left"/>
-        <w:rPr>
-          <w:b/>
-        </w:rPr>
-      </w:pPr>
-      <w:r>
-        <w:rPr>
-          <w:b/>
-        </w:rPr>
-        <w:t>配套</w:t>
-      </w:r>
-      <w:r>
-        <w:rPr>
-          <w:rFonts w:hint="eastAsia"/>
-          <w:b/>
-        </w:rPr>
-        <w:t>使用</w:t>
-      </w:r>
-      <w:r>
-        <w:rPr>
-          <w:b/>
-        </w:rPr>
-        <w:t>：</w:t>
-      </w:r>
-      <w:r>
-        <w:rPr>
-          <w:b/>
-        </w:rPr>
-        <w:tab/>
-      </w:r>
-      <w:r>
-        <w:rPr>
-          <w:b/>
-        </w:rPr>
-        <w:tab/>
-      </w:r>
-      <w:r>
-        <w:rPr>
-          <w:b/>
-        </w:rPr>
-        <w:t>螺丝</w:t>
-      </w:r>
-      <w:r>
-        <w:rPr>
-          <w:rFonts w:hint="eastAsia"/>
-          <w:b/>
-        </w:rPr>
-        <w:t>：</w:t>
-      </w:r>
-      <w:r>
-        <w:rPr>
-          <w:b/>
-        </w:rPr>
-        <w:t>螺帽</w:t>
-      </w:r>
-    </w:p>
-    <w:p>
-      <w:pPr>
-        <w:widowControl/>
-        <w:ind w:left="2940"/>
-        <w:jc w:val="left"/>
-        <w:rPr>
-          <w:b/>
-        </w:rPr>
-      </w:pPr>
-      <w:r>
-        <w:rPr>
-          <w:rFonts w:hint="eastAsia"/>
-          <w:b/>
-        </w:rPr>
-        <w:t>二</w:t>
-      </w:r>
-      <w:r>
-        <w:rPr>
-          <w:rFonts w:hint="eastAsia"/>
-          <w:b/>
-        </w:rPr>
-        <w:t>.</w:t>
-      </w:r>
-      <w:r>
-        <w:rPr>
-          <w:b/>
-        </w:rPr>
-        <w:t xml:space="preserve"> </w:t>
-      </w:r>
-      <w:r>
-        <w:rPr>
-          <w:rFonts w:hint="eastAsia"/>
-          <w:b/>
-        </w:rPr>
-        <w:tab/>
-      </w:r>
-      <w:r>
-        <w:rPr>
-          <w:rFonts w:hint="eastAsia"/>
-          <w:b/>
-        </w:rPr>
-        <w:t>材料</w:t>
-      </w:r>
-      <w:r>
-        <w:rPr>
-          <w:b/>
-        </w:rPr>
-        <w:t>与成品：</w:t>
-      </w:r>
-      <w:r>
-        <w:rPr>
-          <w:b/>
-        </w:rPr>
-        <w:tab/>
-      </w:r>
-      <w:r>
-        <w:rPr>
-          <w:b/>
-        </w:rPr>
-        <w:t>小麦</w:t>
-      </w:r>
-      <w:r>
-        <w:rPr>
-          <w:rFonts w:hint="eastAsia"/>
-          <w:b/>
-        </w:rPr>
-        <w:t>：</w:t>
-      </w:r>
-      <w:r>
-        <w:rPr>
-          <w:b/>
-        </w:rPr>
-        <w:t>馒头</w:t>
-      </w:r>
-    </w:p>
-    <w:p>
-      <w:pPr>
-        <w:widowControl/>
-        <w:ind w:left="2940"/>
-        <w:jc w:val="left"/>
-        <w:rPr>
-          <w:b/>
-        </w:rPr>
-      </w:pPr>
-      <w:r>
-        <w:rPr>
-          <w:rFonts w:hint="eastAsia"/>
-          <w:b/>
-        </w:rPr>
-        <w:t>三．</w:t>
-      </w:r>
-      <w:r>
-        <w:rPr>
-          <w:rFonts w:hint="eastAsia"/>
-          <w:b/>
-        </w:rPr>
-        <w:t xml:space="preserve"> </w:t>
-      </w:r>
-      <w:r>
-        <w:rPr>
-          <w:b/>
-        </w:rPr>
-        <w:t xml:space="preserve"> </w:t>
-      </w:r>
-      <w:r>
-        <w:rPr>
-          <w:rFonts w:hint="eastAsia"/>
-          <w:b/>
-        </w:rPr>
-        <w:t>工艺</w:t>
-      </w:r>
-      <w:r>
-        <w:rPr>
-          <w:b/>
-        </w:rPr>
-        <w:t>：</w:t>
-      </w:r>
-      <w:r>
-        <w:rPr>
-          <w:b/>
-        </w:rPr>
-        <w:tab/>
-      </w:r>
-      <w:r>
-        <w:rPr>
-          <w:b/>
-        </w:rPr>
-        <w:tab/>
-      </w:r>
-      <w:r>
-        <w:rPr>
-          <w:rFonts w:hint="eastAsia"/>
-          <w:b/>
-        </w:rPr>
-        <w:t>啤酒</w:t>
-      </w:r>
-      <w:r>
-        <w:rPr>
-          <w:b/>
-        </w:rPr>
-        <w:t>：</w:t>
-      </w:r>
-      <w:r>
-        <w:rPr>
-          <w:rFonts w:hint="eastAsia"/>
-          <w:b/>
-        </w:rPr>
-        <w:t>发酵</w:t>
-      </w:r>
-    </w:p>
-    <w:p>
-      <w:pPr>
-        <w:widowControl/>
-        <w:ind w:left="2940"/>
-        <w:jc w:val="left"/>
-        <w:rPr>
-          <w:b/>
-        </w:rPr>
-      </w:pPr>
-      <w:r>
-        <w:rPr>
-          <w:rFonts w:hint="eastAsia"/>
-          <w:b/>
-        </w:rPr>
-        <w:t>四．</w:t>
-      </w:r>
-      <w:r>
-        <w:rPr>
-          <w:b/>
-        </w:rPr>
-        <w:t>功能</w:t>
-      </w:r>
-      <w:r>
-        <w:rPr>
-          <w:b/>
-        </w:rPr>
-        <w:tab/>
-      </w:r>
-      <w:r>
-        <w:rPr>
-          <w:b/>
-        </w:rPr>
-        <w:tab/>
-      </w:r>
-      <w:r>
-        <w:rPr>
-          <w:b/>
-        </w:rPr>
-        <w:tab/>
-      </w:r>
-      <w:r>
-        <w:rPr>
-          <w:rFonts w:hint="eastAsia"/>
-          <w:b/>
-        </w:rPr>
-        <w:t>银行卡</w:t>
-      </w:r>
-      <w:r>
-        <w:rPr>
-          <w:b/>
-        </w:rPr>
-        <w:t>：支付</w:t>
-      </w:r>
-    </w:p>
-    <w:p>
-      <w:pPr>
-        <w:widowControl/>
-        <w:ind w:left="2940"/>
-        <w:jc w:val="left"/>
-        <w:rPr>
-          <w:b/>
-        </w:rPr>
-      </w:pPr>
-      <w:r>
-        <w:rPr>
-          <w:rFonts w:hint="eastAsia"/>
-          <w:b/>
-        </w:rPr>
-        <w:t>五．</w:t>
-      </w:r>
-      <w:r>
-        <w:rPr>
-          <w:b/>
-        </w:rPr>
-        <w:t>职业</w:t>
-      </w:r>
-      <w:r>
-        <w:rPr>
-          <w:rFonts w:hint="eastAsia"/>
-          <w:b/>
-        </w:rPr>
-        <w:t>或</w:t>
-      </w:r>
-      <w:r>
-        <w:rPr>
-          <w:b/>
-        </w:rPr>
-        <w:t>身份场所</w:t>
-      </w:r>
-      <w:r>
-        <w:rPr>
-          <w:b/>
-        </w:rPr>
-        <w:tab/>
-      </w:r>
-      <w:r>
-        <w:rPr>
-          <w:rFonts w:hint="eastAsia"/>
-          <w:b/>
-        </w:rPr>
-        <w:t>教师</w:t>
-      </w:r>
-      <w:r>
-        <w:rPr>
-          <w:b/>
-        </w:rPr>
-        <w:t>：教室</w:t>
-      </w:r>
-    </w:p>
-    <w:p>
-      <w:pPr>
-        <w:widowControl/>
-        <w:ind w:left="2940"/>
-        <w:jc w:val="left"/>
-        <w:rPr>
-          <w:b/>
-        </w:rPr>
-      </w:pPr>
-      <w:r>
-        <w:rPr>
-          <w:rFonts w:hint="eastAsia"/>
-          <w:b/>
-        </w:rPr>
-        <w:t>六</w:t>
-      </w:r>
-      <w:r>
-        <w:rPr>
-          <w:rFonts w:hint="eastAsia"/>
-          <w:b/>
-        </w:rPr>
-        <w:t>.</w:t>
-      </w:r>
-      <w:r>
-        <w:rPr>
-          <w:b/>
-        </w:rPr>
-        <w:t xml:space="preserve"> </w:t>
-      </w:r>
-      <w:r>
-        <w:rPr>
-          <w:rFonts w:hint="eastAsia"/>
-          <w:b/>
-        </w:rPr>
-        <w:t>因果</w:t>
-      </w:r>
-      <w:r>
-        <w:rPr>
-          <w:b/>
-        </w:rPr>
-        <w:t>关系</w:t>
-      </w:r>
-      <w:r>
-        <w:rPr>
-          <w:b/>
-        </w:rPr>
-        <w:tab/>
-      </w:r>
-      <w:r>
-        <w:rPr>
-          <w:b/>
-        </w:rPr>
-        <w:tab/>
-      </w:r>
-      <w:r>
-        <w:rPr>
-          <w:b/>
-        </w:rPr>
-        <w:tab/>
-      </w:r>
-      <w:r>
-        <w:rPr>
-          <w:rFonts w:hint="eastAsia"/>
-          <w:b/>
-        </w:rPr>
-        <w:t>水滴</w:t>
-      </w:r>
-      <w:r>
-        <w:rPr>
-          <w:b/>
-        </w:rPr>
-        <w:t>：石穿</w:t>
-      </w:r>
-    </w:p>
-    <w:p>
-      <w:pPr>
-        <w:widowControl/>
-        <w:ind w:left="2940"/>
-        <w:jc w:val="left"/>
-        <w:rPr>
-          <w:b/>
-        </w:rPr>
-      </w:pPr>
-      <w:r>
-        <w:rPr>
-          <w:rFonts w:hint="eastAsia"/>
-          <w:b/>
-        </w:rPr>
-        <w:t>七．属性</w:t>
-      </w:r>
-      <w:r>
-        <w:rPr>
-          <w:b/>
-        </w:rPr>
-        <w:t>关系</w:t>
-      </w:r>
-      <w:r>
-        <w:rPr>
-          <w:b/>
-        </w:rPr>
-        <w:tab/>
-      </w:r>
-      <w:r>
-        <w:rPr>
-          <w:b/>
-        </w:rPr>
-        <w:tab/>
-      </w:r>
-      <w:r>
-        <w:rPr>
-          <w:rFonts w:hint="eastAsia"/>
-          <w:b/>
-        </w:rPr>
-        <w:t>醋</w:t>
-      </w:r>
-      <w:r>
-        <w:rPr>
-          <w:b/>
-        </w:rPr>
-        <w:t>：酸</w:t>
-      </w:r>
-    </w:p>
-    <w:p>
-      <w:pPr>
-        <w:widowControl/>
-        <w:ind w:left="420" w:firstLine="420"/>
-        <w:jc w:val="left"/>
-        <w:rPr>
-          <w:b/>
-        </w:rPr>
-      </w:pPr>
-    </w:p>
-    <w:p>
-      <w:pPr>
-        <w:widowControl/>
-        <w:jc w:val="left"/>
-        <w:rPr>
-          <w:b/>
-        </w:rPr>
-      </w:pPr>
-      <w:r>
-        <w:rPr>
-          <w:b/>
-        </w:rPr>
-        <w:br w:type="page"/>
-      </w:r>
-    </w:p>
-    <w:p>
-      <w:pPr>
-        <w:pStyle w:val="a5"/>
-        <w:widowControl/>
-        <w:numPr>
-          <w:ilvl w:val="0"/>
-          <w:numId w:val="5"/>
-        </w:numPr>
-        <w:ind w:firstLineChars="0"/>
-        <w:jc w:val="left"/>
-        <w:rPr>
-          <w:b/>
-        </w:rPr>
-      </w:pPr>
-      <w:r>
-        <w:rPr>
-          <w:rFonts w:hint="eastAsia"/>
-          <w:b/>
-        </w:rPr>
-        <w:lastRenderedPageBreak/>
-        <w:t>语法</w:t>
-      </w:r>
-      <w:r>
-        <w:rPr>
-          <w:b/>
-        </w:rPr>
-        <w:t>关系</w:t>
-      </w:r>
-    </w:p>
-    <w:p>
-      <w:pPr>
-        <w:pStyle w:val="a5"/>
-        <w:widowControl/>
-        <w:ind w:left="870" w:firstLineChars="0" w:firstLine="390"/>
-        <w:jc w:val="left"/>
-        <w:rPr>
-          <w:b/>
-        </w:rPr>
-      </w:pPr>
-      <w:r>
-        <w:rPr>
-          <w:rFonts w:hint="eastAsia"/>
-          <w:b/>
-        </w:rPr>
-        <w:t>主谓关系；</w:t>
-      </w:r>
-      <w:r>
-        <w:rPr>
-          <w:b/>
-        </w:rPr>
-        <w:tab/>
-      </w:r>
-      <w:r>
-        <w:rPr>
-          <w:rFonts w:hint="eastAsia"/>
-          <w:b/>
-        </w:rPr>
-        <w:t>学生</w:t>
-      </w:r>
-      <w:r>
-        <w:rPr>
-          <w:b/>
-        </w:rPr>
-        <w:t>：学习</w:t>
-      </w:r>
-    </w:p>
-    <w:p>
-      <w:pPr>
-        <w:pStyle w:val="a5"/>
-        <w:widowControl/>
-        <w:ind w:left="870" w:firstLineChars="0" w:firstLine="390"/>
-        <w:jc w:val="left"/>
-        <w:rPr>
-          <w:b/>
-        </w:rPr>
-      </w:pPr>
-      <w:r>
-        <w:rPr>
-          <w:rFonts w:hint="eastAsia"/>
-          <w:b/>
-        </w:rPr>
-        <w:t>主宾</w:t>
-      </w:r>
-      <w:r>
-        <w:rPr>
-          <w:b/>
-        </w:rPr>
-        <w:t>关系</w:t>
-      </w:r>
-      <w:r>
-        <w:rPr>
-          <w:rFonts w:hint="eastAsia"/>
-          <w:b/>
-        </w:rPr>
-        <w:t>；</w:t>
-      </w:r>
-      <w:r>
-        <w:rPr>
-          <w:b/>
-        </w:rPr>
-        <w:tab/>
-      </w:r>
-      <w:r>
-        <w:rPr>
-          <w:rFonts w:hint="eastAsia"/>
-          <w:b/>
-        </w:rPr>
-        <w:t>老师</w:t>
-      </w:r>
-      <w:r>
-        <w:rPr>
-          <w:b/>
-        </w:rPr>
-        <w:t>：只是</w:t>
-      </w:r>
-    </w:p>
-    <w:p>
-      <w:pPr>
-        <w:pStyle w:val="a5"/>
-        <w:widowControl/>
-        <w:ind w:left="870" w:firstLineChars="0" w:firstLine="390"/>
-        <w:jc w:val="left"/>
-        <w:rPr>
-          <w:b/>
-        </w:rPr>
-      </w:pPr>
-      <w:r>
-        <w:rPr>
-          <w:rFonts w:hint="eastAsia"/>
-          <w:b/>
-        </w:rPr>
-        <w:t>动宾</w:t>
-      </w:r>
-      <w:r>
-        <w:rPr>
-          <w:b/>
-        </w:rPr>
-        <w:t>关系</w:t>
-      </w:r>
-      <w:r>
-        <w:rPr>
-          <w:rFonts w:hint="eastAsia"/>
-          <w:b/>
-        </w:rPr>
-        <w:t>；</w:t>
-      </w:r>
-      <w:r>
-        <w:rPr>
-          <w:b/>
-        </w:rPr>
-        <w:tab/>
-      </w:r>
-      <w:r>
-        <w:rPr>
-          <w:rFonts w:hint="eastAsia"/>
-          <w:b/>
-        </w:rPr>
-        <w:t>观看</w:t>
-      </w:r>
-      <w:r>
-        <w:rPr>
-          <w:b/>
-        </w:rPr>
-        <w:t>：电视</w:t>
-      </w:r>
-    </w:p>
-    <w:p>
-      <w:pPr>
-        <w:widowControl/>
-        <w:jc w:val="left"/>
-        <w:rPr>
-          <w:b/>
-        </w:rPr>
-      </w:pPr>
+          <w:color w:val="000000" w:themeColor="text1"/>
+          <w:sz w:val="32"/>
+          <w:szCs w:val="32"/>
+        </w:rPr>
+      </w:pPr>
+      <w:r>
+        <w:rPr>
+          <w:b/>
+          <w:color w:val="000000" w:themeColor="text1"/>
+          <w:sz w:val="32"/>
+          <w:szCs w:val="32"/>
+        </w:rPr>
+        <w:tab/>
+      </w:r>
+      <w:r>
+        <w:rPr>
+          <w:rFonts w:hint="eastAsia"/>
+          <w:b/>
+          <w:color w:val="000000" w:themeColor="text1"/>
+          <w:sz w:val="32"/>
+          <w:szCs w:val="32"/>
+        </w:rPr>
+        <w:t>黑白块</w:t>
+      </w:r>
+    </w:p>
+    <w:p>
+      <w:pPr>
+        <w:widowControl/>
+        <w:jc w:val="left"/>
+        <w:rPr>
+          <w:b/>
+          <w:color w:val="000000" w:themeColor="text1"/>
+          <w:sz w:val="32"/>
+          <w:szCs w:val="32"/>
+        </w:rPr>
+      </w:pPr>
+      <w:r>
+        <w:rPr>
+          <w:b/>
+          <w:color w:val="000000" w:themeColor="text1"/>
+          <w:sz w:val="32"/>
+          <w:szCs w:val="32"/>
+        </w:rPr>
+        <w:tab/>
+        <w:t xml:space="preserve">1 </w:t>
+      </w:r>
+      <w:r>
+        <w:rPr>
+          <w:rFonts w:hint="eastAsia"/>
+          <w:b/>
+          <w:color w:val="000000" w:themeColor="text1"/>
+          <w:sz w:val="32"/>
+          <w:szCs w:val="32"/>
+        </w:rPr>
+        <w:t>中间</w:t>
+      </w:r>
+      <w:r>
+        <w:rPr>
+          <w:b/>
+          <w:color w:val="000000" w:themeColor="text1"/>
+          <w:sz w:val="32"/>
+          <w:szCs w:val="32"/>
+        </w:rPr>
+        <w:t>图形不动的考虑</w:t>
+      </w:r>
+      <w:r>
+        <w:rPr>
+          <w:rFonts w:hint="eastAsia"/>
+          <w:b/>
+          <w:color w:val="000000" w:themeColor="text1"/>
+          <w:sz w:val="32"/>
+          <w:szCs w:val="32"/>
+        </w:rPr>
+        <w:t>顺逆时针</w:t>
+      </w:r>
+    </w:p>
+    <w:p>
+      <w:pPr>
+        <w:widowControl/>
+        <w:jc w:val="left"/>
+        <w:rPr>
+          <w:b/>
+          <w:color w:val="000000" w:themeColor="text1"/>
+          <w:sz w:val="32"/>
+          <w:szCs w:val="32"/>
+        </w:rPr>
+      </w:pPr>
+      <w:r>
+        <w:rPr>
+          <w:b/>
+          <w:color w:val="000000" w:themeColor="text1"/>
+          <w:sz w:val="32"/>
+          <w:szCs w:val="32"/>
+        </w:rPr>
+        <w:tab/>
+      </w:r>
       <w:r>
         <w:rPr>
           <w:noProof/>
         </w:rPr>
         <w:drawing>
-          <wp:inline distT="0" distB="0" distL="0" distR="0" wp14:anchorId="5FBFCA80" wp14:editId="5BC87248">
-            <wp:extent cx="3053301" cy="3163661"/>
-            <wp:effectExtent l="0" t="0" r="0" b="0"/>
-            <wp:docPr id="9" name="图片 9"/>
+          <wp:inline distT="0" distB="0" distL="0" distR="0" wp14:anchorId="08628111" wp14:editId="20E4F09E">
+            <wp:extent cx="3101009" cy="659789"/>
+            <wp:effectExtent l="0" t="0" r="4445" b="6985"/>
+            <wp:docPr id="13" name="图片 13"/>
             <wp:cNvGraphicFramePr>
               <a:graphicFrameLocks xmlns:a="http://schemas.openxmlformats.org/drawingml/2006/main" noChangeAspect="1"/>
             </wp:cNvGraphicFramePr>
@@ -4855,7 +2834,7 @@
                   <pic:spPr>
                     <a:xfrm>
                       <a:off x="0" y="0"/>
-                      <a:ext cx="3073171" cy="3184250"/>
+                      <a:ext cx="3209737" cy="682923"/>
                     </a:xfrm>
                     <a:prstGeom prst="rect">
                       <a:avLst/>
@@ -4873,12 +2852,140 @@
         <w:widowControl/>
         <w:jc w:val="left"/>
         <w:rPr>
-          <w:b/>
-        </w:rPr>
-      </w:pPr>
-      <w:r>
-        <w:rPr>
-          <w:b/>
+          <w:rFonts w:ascii="宋体" w:eastAsia="宋体" w:hAnsi="宋体"/>
+          <w:b/>
+          <w:color w:val="000000" w:themeColor="text1"/>
+          <w:sz w:val="32"/>
+          <w:szCs w:val="32"/>
+        </w:rPr>
+      </w:pPr>
+      <w:r>
+        <w:rPr>
+          <w:b/>
+          <w:color w:val="000000" w:themeColor="text1"/>
+        </w:rPr>
+        <w:tab/>
+      </w:r>
+      <w:r>
+        <w:rPr>
+          <w:rFonts w:ascii="宋体" w:eastAsia="宋体" w:hAnsi="宋体"/>
+          <w:b/>
+          <w:color w:val="000000" w:themeColor="text1"/>
+          <w:sz w:val="32"/>
+          <w:szCs w:val="32"/>
+        </w:rPr>
+        <w:t xml:space="preserve">2 </w:t>
+      </w:r>
+      <w:r>
+        <w:rPr>
+          <w:rFonts w:ascii="宋体" w:eastAsia="宋体" w:hAnsi="宋体" w:hint="eastAsia"/>
+          <w:b/>
+          <w:color w:val="000000" w:themeColor="text1"/>
+          <w:sz w:val="32"/>
+          <w:szCs w:val="32"/>
+        </w:rPr>
+        <w:t>另外</w:t>
+      </w:r>
+      <w:r>
+        <w:rPr>
+          <w:rFonts w:ascii="宋体" w:eastAsia="宋体" w:hAnsi="宋体"/>
+          <w:b/>
+          <w:color w:val="000000" w:themeColor="text1"/>
+          <w:sz w:val="32"/>
+          <w:szCs w:val="32"/>
+        </w:rPr>
+        <w:t>看不出什么</w:t>
+      </w:r>
+      <w:r>
+        <w:rPr>
+          <w:rFonts w:ascii="宋体" w:eastAsia="宋体" w:hAnsi="宋体" w:hint="eastAsia"/>
+          <w:b/>
+          <w:color w:val="000000" w:themeColor="text1"/>
+          <w:sz w:val="32"/>
+          <w:szCs w:val="32"/>
+        </w:rPr>
+        <w:t>规律</w:t>
+      </w:r>
+      <w:r>
+        <w:rPr>
+          <w:rFonts w:ascii="宋体" w:eastAsia="宋体" w:hAnsi="宋体"/>
+          <w:b/>
+          <w:color w:val="000000" w:themeColor="text1"/>
+          <w:sz w:val="32"/>
+          <w:szCs w:val="32"/>
+        </w:rPr>
+        <w:t>的考虑图形的旋转，平移（</w:t>
+      </w:r>
+      <w:r>
+        <w:rPr>
+          <w:rFonts w:ascii="宋体" w:eastAsia="宋体" w:hAnsi="宋体" w:hint="eastAsia"/>
+          <w:b/>
+          <w:color w:val="000000" w:themeColor="text1"/>
+          <w:sz w:val="32"/>
+          <w:szCs w:val="32"/>
+        </w:rPr>
+        <w:t>上下左右，</w:t>
+      </w:r>
+      <w:r>
+        <w:rPr>
+          <w:rFonts w:ascii="宋体" w:eastAsia="宋体" w:hAnsi="宋体"/>
+          <w:b/>
+          <w:color w:val="000000" w:themeColor="text1"/>
+          <w:sz w:val="32"/>
+          <w:szCs w:val="32"/>
+        </w:rPr>
+        <w:t>分反弹和循环）</w:t>
+      </w:r>
+      <w:r>
+        <w:rPr>
+          <w:rFonts w:ascii="宋体" w:eastAsia="宋体" w:hAnsi="宋体" w:hint="eastAsia"/>
+          <w:b/>
+          <w:color w:val="000000" w:themeColor="text1"/>
+          <w:sz w:val="32"/>
+          <w:szCs w:val="32"/>
+        </w:rPr>
+        <w:t>，</w:t>
+      </w:r>
+      <w:r>
+        <w:rPr>
+          <w:rFonts w:ascii="宋体" w:eastAsia="宋体" w:hAnsi="宋体"/>
+          <w:b/>
+          <w:color w:val="000000" w:themeColor="text1"/>
+          <w:sz w:val="32"/>
+          <w:szCs w:val="32"/>
+        </w:rPr>
+        <w:t>全包围半包围，出现的元素是否在每个地方都出现过</w:t>
+      </w:r>
+      <w:r>
+        <w:rPr>
+          <w:rFonts w:ascii="宋体" w:eastAsia="宋体" w:hAnsi="宋体" w:hint="eastAsia"/>
+          <w:b/>
+          <w:color w:val="000000" w:themeColor="text1"/>
+          <w:sz w:val="32"/>
+          <w:szCs w:val="32"/>
+        </w:rPr>
+        <w:t>。</w:t>
+      </w:r>
+    </w:p>
+    <w:p>
+      <w:pPr>
+        <w:widowControl/>
+        <w:jc w:val="left"/>
+        <w:rPr>
+          <w:rFonts w:ascii="宋体" w:eastAsia="宋体" w:hAnsi="宋体"/>
+          <w:b/>
+          <w:color w:val="000000" w:themeColor="text1"/>
+          <w:sz w:val="32"/>
+          <w:szCs w:val="32"/>
+        </w:rPr>
+      </w:pPr>
+      <w:r>
+        <w:rPr>
+          <w:rFonts w:ascii="宋体" w:eastAsia="宋体" w:hAnsi="宋体"/>
+          <w:b/>
+          <w:color w:val="000000" w:themeColor="text1"/>
+          <w:sz w:val="32"/>
+          <w:szCs w:val="32"/>
         </w:rPr>
         <w:br w:type="page"/>
       </w:r>
@@ -4888,389 +2995,89 @@
         <w:widowControl/>
         <w:jc w:val="left"/>
         <w:rPr>
-          <w:b/>
-        </w:rPr>
-      </w:pPr>
-    </w:p>
-    <w:p>
-      <w:pPr>
-        <w:widowControl/>
-        <w:jc w:val="left"/>
-        <w:rPr>
-          <w:b/>
-          <w:sz w:val="52"/>
-          <w:szCs w:val="52"/>
-        </w:rPr>
-      </w:pPr>
-      <w:r>
-        <w:rPr>
-          <w:rFonts w:hint="eastAsia"/>
-          <w:b/>
-          <w:sz w:val="52"/>
-          <w:szCs w:val="52"/>
-        </w:rPr>
-        <w:t>定义判断</w:t>
-      </w:r>
-    </w:p>
-    <w:p>
-      <w:pPr>
-        <w:widowControl/>
-        <w:jc w:val="left"/>
-        <w:rPr>
-          <w:b/>
-          <w:szCs w:val="21"/>
-        </w:rPr>
-      </w:pPr>
-      <w:r>
-        <w:rPr>
-          <w:b/>
-          <w:sz w:val="52"/>
-          <w:szCs w:val="52"/>
-        </w:rPr>
-        <w:tab/>
-      </w:r>
-      <w:r>
-        <w:rPr>
-          <w:rFonts w:hint="eastAsia"/>
-          <w:b/>
-          <w:szCs w:val="21"/>
-        </w:rPr>
-        <w:t>快速</w:t>
-      </w:r>
-      <w:r>
-        <w:rPr>
-          <w:b/>
-          <w:szCs w:val="21"/>
-        </w:rPr>
-        <w:t>识别有效信息</w:t>
-      </w:r>
-      <w:r>
-        <w:rPr>
-          <w:rFonts w:hint="eastAsia"/>
-          <w:b/>
-          <w:szCs w:val="21"/>
-        </w:rPr>
-        <w:t>：</w:t>
-      </w:r>
-    </w:p>
-    <w:p>
-      <w:pPr>
-        <w:widowControl/>
-        <w:ind w:left="420" w:firstLine="420"/>
-        <w:jc w:val="left"/>
-        <w:rPr>
-          <w:b/>
-          <w:szCs w:val="21"/>
-        </w:rPr>
-      </w:pPr>
-      <w:r>
-        <w:rPr>
-          <w:rFonts w:hint="eastAsia"/>
-          <w:b/>
-          <w:szCs w:val="21"/>
-        </w:rPr>
-        <w:t>1.</w:t>
-      </w:r>
-      <w:r>
-        <w:rPr>
-          <w:b/>
-          <w:szCs w:val="21"/>
-        </w:rPr>
-        <w:t>主体，客体</w:t>
-      </w:r>
-    </w:p>
-    <w:p>
-      <w:pPr>
-        <w:widowControl/>
-        <w:ind w:left="420" w:firstLine="420"/>
-        <w:jc w:val="left"/>
-        <w:rPr>
-          <w:b/>
-          <w:szCs w:val="21"/>
-        </w:rPr>
-      </w:pPr>
-      <w:r>
-        <w:rPr>
-          <w:rFonts w:hint="eastAsia"/>
-          <w:b/>
-          <w:szCs w:val="21"/>
-        </w:rPr>
-        <w:t>2.</w:t>
-      </w:r>
-      <w:r>
-        <w:rPr>
-          <w:rFonts w:hint="eastAsia"/>
-          <w:b/>
-          <w:szCs w:val="21"/>
-        </w:rPr>
-        <w:t>方式</w:t>
-      </w:r>
-      <w:r>
-        <w:rPr>
-          <w:b/>
-          <w:szCs w:val="21"/>
-        </w:rPr>
-        <w:t>+</w:t>
-      </w:r>
-      <w:r>
-        <w:rPr>
-          <w:rFonts w:hint="eastAsia"/>
-          <w:b/>
-          <w:szCs w:val="21"/>
-        </w:rPr>
-        <w:t>目的</w:t>
-      </w:r>
-    </w:p>
-    <w:p>
-      <w:pPr>
-        <w:widowControl/>
-        <w:ind w:left="840" w:firstLineChars="100" w:firstLine="211"/>
-        <w:jc w:val="left"/>
-        <w:rPr>
-          <w:b/>
-          <w:szCs w:val="21"/>
-        </w:rPr>
-      </w:pPr>
-      <w:r>
-        <w:rPr>
-          <w:rFonts w:hint="eastAsia"/>
-          <w:b/>
-          <w:szCs w:val="21"/>
-        </w:rPr>
-        <w:t>原因</w:t>
-      </w:r>
-      <w:r>
-        <w:rPr>
-          <w:rFonts w:hint="eastAsia"/>
-          <w:b/>
-          <w:szCs w:val="21"/>
-        </w:rPr>
-        <w:t>+</w:t>
-      </w:r>
-      <w:r>
-        <w:rPr>
-          <w:rFonts w:hint="eastAsia"/>
-          <w:b/>
-          <w:szCs w:val="21"/>
-        </w:rPr>
-        <w:t>结果</w:t>
-      </w:r>
-    </w:p>
-    <w:p>
-      <w:pPr>
-        <w:widowControl/>
-        <w:jc w:val="left"/>
-        <w:rPr>
-          <w:b/>
-          <w:szCs w:val="21"/>
-        </w:rPr>
-      </w:pPr>
-      <w:r>
-        <w:rPr>
-          <w:b/>
-          <w:szCs w:val="21"/>
-        </w:rPr>
-        <w:tab/>
-      </w:r>
-      <w:r>
-        <w:rPr>
-          <w:b/>
-          <w:szCs w:val="21"/>
-        </w:rPr>
-        <w:tab/>
-        <w:t>3.</w:t>
-      </w:r>
-      <w:r>
-        <w:rPr>
-          <w:rFonts w:hint="eastAsia"/>
-          <w:b/>
-          <w:szCs w:val="21"/>
-        </w:rPr>
-        <w:t>句号</w:t>
-      </w:r>
-      <w:r>
-        <w:rPr>
-          <w:b/>
-          <w:szCs w:val="21"/>
-        </w:rPr>
-        <w:t>与补充说明</w:t>
-      </w:r>
-    </w:p>
-    <w:p>
-      <w:pPr>
-        <w:widowControl/>
-        <w:jc w:val="left"/>
-        <w:rPr>
-          <w:b/>
-          <w:szCs w:val="21"/>
-        </w:rPr>
-      </w:pPr>
-      <w:r>
-        <w:rPr>
-          <w:b/>
-          <w:szCs w:val="21"/>
-        </w:rPr>
-        <w:tab/>
-      </w:r>
-      <w:r>
-        <w:rPr>
-          <w:b/>
-          <w:szCs w:val="21"/>
-        </w:rPr>
-        <w:tab/>
-        <w:t xml:space="preserve">  </w:t>
-      </w:r>
-      <w:r>
-        <w:rPr>
-          <w:rFonts w:hint="eastAsia"/>
-          <w:b/>
-          <w:szCs w:val="21"/>
-        </w:rPr>
-        <w:t>优先</w:t>
-      </w:r>
-      <w:r>
-        <w:rPr>
-          <w:b/>
-          <w:szCs w:val="21"/>
-        </w:rPr>
-        <w:t>看到概念所在的那句话的句号</w:t>
-      </w:r>
-    </w:p>
-    <w:p>
-      <w:pPr>
-        <w:widowControl/>
-        <w:jc w:val="left"/>
-        <w:rPr>
-          <w:b/>
-          <w:szCs w:val="21"/>
-        </w:rPr>
-      </w:pPr>
-      <w:r>
-        <w:rPr>
-          <w:b/>
-          <w:szCs w:val="21"/>
-        </w:rPr>
-        <w:tab/>
-      </w:r>
-      <w:r>
-        <w:rPr>
-          <w:b/>
-          <w:szCs w:val="21"/>
-        </w:rPr>
-        <w:tab/>
-        <w:t>4.</w:t>
-      </w:r>
-      <w:r>
-        <w:rPr>
-          <w:rFonts w:hint="eastAsia"/>
-          <w:b/>
-          <w:szCs w:val="21"/>
-        </w:rPr>
-        <w:t>技巧</w:t>
-      </w:r>
-    </w:p>
-    <w:p>
-      <w:pPr>
-        <w:widowControl/>
-        <w:jc w:val="left"/>
-        <w:rPr>
-          <w:b/>
-          <w:szCs w:val="21"/>
-        </w:rPr>
-      </w:pPr>
-      <w:r>
-        <w:rPr>
-          <w:b/>
-          <w:szCs w:val="21"/>
-        </w:rPr>
-        <w:tab/>
-      </w:r>
-      <w:r>
-        <w:rPr>
-          <w:b/>
-          <w:szCs w:val="21"/>
-        </w:rPr>
-        <w:tab/>
-      </w:r>
-      <w:r>
-        <w:rPr>
-          <w:b/>
-          <w:szCs w:val="21"/>
-        </w:rPr>
-        <w:tab/>
-      </w:r>
-      <w:r>
-        <w:rPr>
-          <w:rFonts w:hint="eastAsia"/>
-          <w:b/>
-          <w:szCs w:val="21"/>
-        </w:rPr>
-        <w:t>同构</w:t>
-      </w:r>
-      <w:r>
-        <w:rPr>
-          <w:b/>
-          <w:szCs w:val="21"/>
-        </w:rPr>
-        <w:t>选项</w:t>
-      </w:r>
-      <w:r>
-        <w:rPr>
-          <w:rFonts w:hint="eastAsia"/>
-          <w:b/>
-          <w:szCs w:val="21"/>
-        </w:rPr>
-        <w:t>-</w:t>
-      </w:r>
-      <w:r>
-        <w:rPr>
-          <w:rFonts w:hint="eastAsia"/>
-          <w:b/>
-          <w:szCs w:val="21"/>
-        </w:rPr>
-        <w:t>意思</w:t>
-      </w:r>
-      <w:r>
-        <w:rPr>
-          <w:b/>
-          <w:szCs w:val="21"/>
-        </w:rPr>
-        <w:t>相近、</w:t>
-      </w:r>
-      <w:r>
-        <w:rPr>
-          <w:rFonts w:hint="eastAsia"/>
-          <w:b/>
-          <w:szCs w:val="21"/>
-        </w:rPr>
-        <w:t>结构相似</w:t>
-      </w:r>
-      <w:r>
-        <w:rPr>
-          <w:b/>
-          <w:szCs w:val="21"/>
-        </w:rPr>
-        <w:t>的选项</w:t>
-      </w:r>
-    </w:p>
-    <w:p>
-      <w:pPr>
-        <w:widowControl/>
-        <w:jc w:val="left"/>
-        <w:rPr>
-          <w:b/>
-          <w:szCs w:val="21"/>
-        </w:rPr>
-      </w:pPr>
+          <w:rFonts w:ascii="宋体" w:eastAsia="宋体" w:hAnsi="宋体"/>
+          <w:b/>
+          <w:color w:val="000000" w:themeColor="text1"/>
+          <w:sz w:val="32"/>
+          <w:szCs w:val="32"/>
+        </w:rPr>
+      </w:pPr>
+    </w:p>
+    <w:p>
+      <w:pPr>
+        <w:widowControl/>
+        <w:jc w:val="left"/>
+        <w:rPr>
+          <w:rFonts w:ascii="宋体" w:eastAsia="宋体" w:hAnsi="宋体"/>
+          <w:b/>
+          <w:color w:val="000000" w:themeColor="text1"/>
+          <w:sz w:val="32"/>
+          <w:szCs w:val="32"/>
+        </w:rPr>
+      </w:pPr>
+      <w:r>
+        <w:rPr>
+          <w:rFonts w:ascii="宋体" w:eastAsia="宋体" w:hAnsi="宋体"/>
+          <w:b/>
+          <w:color w:val="000000" w:themeColor="text1"/>
+          <w:sz w:val="32"/>
+          <w:szCs w:val="32"/>
+        </w:rPr>
+        <w:tab/>
+        <w:t xml:space="preserve">3 </w:t>
+      </w:r>
+      <w:r>
+        <w:rPr>
+          <w:rFonts w:ascii="宋体" w:eastAsia="宋体" w:hAnsi="宋体" w:hint="eastAsia"/>
+          <w:b/>
+          <w:color w:val="000000" w:themeColor="text1"/>
+          <w:sz w:val="32"/>
+          <w:szCs w:val="32"/>
+        </w:rPr>
+        <w:t>还有</w:t>
+      </w:r>
+      <w:r>
+        <w:rPr>
+          <w:rFonts w:ascii="宋体" w:eastAsia="宋体" w:hAnsi="宋体"/>
+          <w:b/>
+          <w:color w:val="000000" w:themeColor="text1"/>
+          <w:sz w:val="32"/>
+          <w:szCs w:val="32"/>
+        </w:rPr>
+        <w:t>黑白块的相加</w:t>
+      </w:r>
+    </w:p>
+    <w:p>
+      <w:pPr>
+        <w:widowControl/>
+        <w:jc w:val="left"/>
+        <w:rPr>
+          <w:rFonts w:ascii="宋体" w:eastAsia="宋体" w:hAnsi="宋体"/>
+          <w:b/>
+          <w:color w:val="000000" w:themeColor="text1"/>
+          <w:sz w:val="32"/>
+          <w:szCs w:val="32"/>
+        </w:rPr>
+      </w:pPr>
+      <w:r>
+        <w:rPr>
+          <w:rFonts w:ascii="宋体" w:eastAsia="宋体" w:hAnsi="宋体"/>
+          <w:b/>
+          <w:color w:val="000000" w:themeColor="text1"/>
+          <w:sz w:val="32"/>
+          <w:szCs w:val="32"/>
+        </w:rPr>
+        <w:tab/>
+      </w:r>
       <w:r>
         <w:rPr>
           <w:noProof/>
         </w:rPr>
         <w:drawing>
-          <wp:inline distT="0" distB="0" distL="0" distR="0" wp14:anchorId="33D50F92" wp14:editId="0FC31E99">
-            <wp:extent cx="5274310" cy="1760220"/>
-            <wp:effectExtent l="0" t="0" r="2540" b="0"/>
-            <wp:docPr id="8" name="图片 8"/>
+          <wp:inline distT="0" distB="0" distL="0" distR="0" wp14:anchorId="0F2123CB" wp14:editId="43B0A28E">
+            <wp:extent cx="1476156" cy="1614115"/>
+            <wp:effectExtent l="0" t="0" r="0" b="5715"/>
+            <wp:docPr id="14" name="图片 14"/>
             <wp:cNvGraphicFramePr>
               <a:graphicFrameLocks xmlns:a="http://schemas.openxmlformats.org/drawingml/2006/main" noChangeAspect="1"/>
             </wp:cNvGraphicFramePr>
@@ -5290,6 +3097,3232 @@
                   <pic:spPr>
                     <a:xfrm>
                       <a:off x="0" y="0"/>
+                      <a:ext cx="1607918" cy="1758191"/>
+                    </a:xfrm>
+                    <a:prstGeom prst="rect">
+                      <a:avLst/>
+                    </a:prstGeom>
+                  </pic:spPr>
+                </pic:pic>
+              </a:graphicData>
+            </a:graphic>
+          </wp:inline>
+        </w:drawing>
+      </w:r>
+    </w:p>
+    <w:p>
+      <w:pPr>
+        <w:widowControl/>
+        <w:jc w:val="left"/>
+        <w:rPr>
+          <w:rFonts w:ascii="宋体" w:eastAsia="宋体" w:hAnsi="宋体"/>
+          <w:b/>
+          <w:color w:val="000000" w:themeColor="text1"/>
+          <w:sz w:val="32"/>
+          <w:szCs w:val="32"/>
+        </w:rPr>
+      </w:pPr>
+    </w:p>
+    <w:p>
+      <w:pPr>
+        <w:widowControl/>
+        <w:jc w:val="left"/>
+        <w:rPr>
+          <w:rFonts w:ascii="宋体" w:eastAsia="宋体" w:hAnsi="宋体"/>
+          <w:b/>
+          <w:color w:val="000000" w:themeColor="text1"/>
+          <w:sz w:val="32"/>
+          <w:szCs w:val="32"/>
+        </w:rPr>
+      </w:pPr>
+      <w:r>
+        <w:rPr>
+          <w:rFonts w:ascii="宋体" w:eastAsia="宋体" w:hAnsi="宋体"/>
+          <w:b/>
+          <w:color w:val="000000" w:themeColor="text1"/>
+          <w:sz w:val="32"/>
+          <w:szCs w:val="32"/>
+        </w:rPr>
+        <w:tab/>
+        <w:t xml:space="preserve">4 </w:t>
+      </w:r>
+      <w:r>
+        <w:rPr>
+          <w:rFonts w:ascii="宋体" w:eastAsia="宋体" w:hAnsi="宋体" w:hint="eastAsia"/>
+          <w:b/>
+          <w:color w:val="000000" w:themeColor="text1"/>
+          <w:sz w:val="32"/>
+          <w:szCs w:val="32"/>
+        </w:rPr>
+        <w:t>黑白块</w:t>
+      </w:r>
+      <w:r>
+        <w:rPr>
+          <w:rFonts w:ascii="宋体" w:eastAsia="宋体" w:hAnsi="宋体"/>
+          <w:b/>
+          <w:color w:val="000000" w:themeColor="text1"/>
+          <w:sz w:val="32"/>
+          <w:szCs w:val="32"/>
+        </w:rPr>
+        <w:t>的拼接</w:t>
+      </w:r>
+    </w:p>
+    <w:p>
+      <w:pPr>
+        <w:widowControl/>
+        <w:jc w:val="left"/>
+        <w:rPr>
+          <w:rFonts w:ascii="宋体" w:eastAsia="宋体" w:hAnsi="宋体"/>
+          <w:b/>
+          <w:color w:val="000000" w:themeColor="text1"/>
+          <w:sz w:val="32"/>
+          <w:szCs w:val="32"/>
+        </w:rPr>
+      </w:pPr>
+      <w:r>
+        <w:rPr>
+          <w:rFonts w:ascii="宋体" w:eastAsia="宋体" w:hAnsi="宋体"/>
+          <w:b/>
+          <w:color w:val="000000" w:themeColor="text1"/>
+          <w:sz w:val="32"/>
+          <w:szCs w:val="32"/>
+        </w:rPr>
+        <w:tab/>
+      </w:r>
+      <w:r>
+        <w:rPr>
+          <w:rFonts w:ascii="宋体" w:eastAsia="宋体" w:hAnsi="宋体" w:hint="eastAsia"/>
+          <w:b/>
+          <w:color w:val="000000" w:themeColor="text1"/>
+          <w:sz w:val="32"/>
+          <w:szCs w:val="32"/>
+        </w:rPr>
+        <w:t>观察</w:t>
+      </w:r>
+      <w:r>
+        <w:rPr>
+          <w:rFonts w:ascii="宋体" w:eastAsia="宋体" w:hAnsi="宋体"/>
+          <w:b/>
+          <w:color w:val="000000" w:themeColor="text1"/>
+          <w:sz w:val="32"/>
+          <w:szCs w:val="32"/>
+        </w:rPr>
+        <w:t>拼接后构成的图形</w:t>
+      </w:r>
+    </w:p>
+    <w:p>
+      <w:pPr>
+        <w:widowControl/>
+        <w:jc w:val="left"/>
+        <w:rPr>
+          <w:rFonts w:ascii="宋体" w:eastAsia="宋体" w:hAnsi="宋体"/>
+          <w:b/>
+          <w:color w:val="000000" w:themeColor="text1"/>
+          <w:sz w:val="32"/>
+          <w:szCs w:val="32"/>
+        </w:rPr>
+      </w:pPr>
+      <w:r>
+        <w:rPr>
+          <w:noProof/>
+        </w:rPr>
+        <w:drawing>
+          <wp:inline distT="0" distB="0" distL="0" distR="0" wp14:anchorId="6C4AF079" wp14:editId="799FB4A4">
+            <wp:extent cx="1844702" cy="1421790"/>
+            <wp:effectExtent l="0" t="0" r="3175" b="6985"/>
+            <wp:docPr id="15" name="图片 15"/>
+            <wp:cNvGraphicFramePr>
+              <a:graphicFrameLocks xmlns:a="http://schemas.openxmlformats.org/drawingml/2006/main" noChangeAspect="1"/>
+            </wp:cNvGraphicFramePr>
+            <a:graphic xmlns:a="http://schemas.openxmlformats.org/drawingml/2006/main">
+              <a:graphicData uri="http://schemas.openxmlformats.org/drawingml/2006/picture">
+                <pic:pic xmlns:pic="http://schemas.openxmlformats.org/drawingml/2006/picture">
+                  <pic:nvPicPr>
+                    <pic:cNvPr id="1" name=""/>
+                    <pic:cNvPicPr/>
+                  </pic:nvPicPr>
+                  <pic:blipFill>
+                    <a:blip r:embed="rId17"/>
+                    <a:stretch>
+                      <a:fillRect/>
+                    </a:stretch>
+                  </pic:blipFill>
+                  <pic:spPr>
+                    <a:xfrm>
+                      <a:off x="0" y="0"/>
+                      <a:ext cx="1867198" cy="1439128"/>
+                    </a:xfrm>
+                    <a:prstGeom prst="rect">
+                      <a:avLst/>
+                    </a:prstGeom>
+                  </pic:spPr>
+                </pic:pic>
+              </a:graphicData>
+            </a:graphic>
+          </wp:inline>
+        </w:drawing>
+      </w:r>
+    </w:p>
+    <w:p>
+      <w:pPr>
+        <w:widowControl/>
+        <w:jc w:val="left"/>
+        <w:rPr>
+          <w:rFonts w:ascii="宋体" w:eastAsia="宋体" w:hAnsi="宋体"/>
+          <w:b/>
+          <w:color w:val="000000" w:themeColor="text1"/>
+          <w:sz w:val="32"/>
+          <w:szCs w:val="32"/>
+        </w:rPr>
+      </w:pPr>
+      <w:r>
+        <w:rPr>
+          <w:rFonts w:ascii="宋体" w:eastAsia="宋体" w:hAnsi="宋体"/>
+          <w:b/>
+          <w:color w:val="000000" w:themeColor="text1"/>
+          <w:sz w:val="32"/>
+          <w:szCs w:val="32"/>
+        </w:rPr>
+        <w:tab/>
+        <w:t xml:space="preserve">5 </w:t>
+      </w:r>
+      <w:r>
+        <w:rPr>
+          <w:rFonts w:ascii="宋体" w:eastAsia="宋体" w:hAnsi="宋体" w:hint="eastAsia"/>
+          <w:b/>
+          <w:color w:val="000000" w:themeColor="text1"/>
+          <w:sz w:val="32"/>
+          <w:szCs w:val="32"/>
+        </w:rPr>
+        <w:t>遍历</w:t>
+      </w:r>
+    </w:p>
+    <w:p>
+      <w:pPr>
+        <w:widowControl/>
+        <w:jc w:val="left"/>
+        <w:rPr>
+          <w:rFonts w:ascii="宋体" w:eastAsia="宋体" w:hAnsi="宋体"/>
+          <w:b/>
+          <w:color w:val="000000" w:themeColor="text1"/>
+          <w:sz w:val="32"/>
+          <w:szCs w:val="32"/>
+        </w:rPr>
+      </w:pPr>
+      <w:r>
+        <w:rPr>
+          <w:rFonts w:ascii="宋体" w:eastAsia="宋体" w:hAnsi="宋体" w:hint="eastAsia"/>
+          <w:b/>
+          <w:color w:val="000000" w:themeColor="text1"/>
+          <w:sz w:val="32"/>
+          <w:szCs w:val="32"/>
+        </w:rPr>
+        <w:t>缺啥</w:t>
+      </w:r>
+      <w:r>
+        <w:rPr>
+          <w:rFonts w:ascii="宋体" w:eastAsia="宋体" w:hAnsi="宋体"/>
+          <w:b/>
+          <w:color w:val="000000" w:themeColor="text1"/>
+          <w:sz w:val="32"/>
+          <w:szCs w:val="32"/>
+        </w:rPr>
+        <w:t>补啥就好</w:t>
+      </w:r>
+    </w:p>
+    <w:p>
+      <w:pPr>
+        <w:widowControl/>
+        <w:jc w:val="left"/>
+        <w:rPr>
+          <w:rFonts w:ascii="宋体" w:eastAsia="宋体" w:hAnsi="宋体"/>
+          <w:b/>
+          <w:color w:val="000000" w:themeColor="text1"/>
+          <w:sz w:val="32"/>
+          <w:szCs w:val="32"/>
+        </w:rPr>
+      </w:pPr>
+      <w:r>
+        <w:rPr>
+          <w:noProof/>
+        </w:rPr>
+        <w:drawing>
+          <wp:inline distT="0" distB="0" distL="0" distR="0" wp14:anchorId="288DF2BF" wp14:editId="5AA035F5">
+            <wp:extent cx="2202758" cy="2282024"/>
+            <wp:effectExtent l="0" t="0" r="7620" b="4445"/>
+            <wp:docPr id="16" name="图片 16"/>
+            <wp:cNvGraphicFramePr>
+              <a:graphicFrameLocks xmlns:a="http://schemas.openxmlformats.org/drawingml/2006/main" noChangeAspect="1"/>
+            </wp:cNvGraphicFramePr>
+            <a:graphic xmlns:a="http://schemas.openxmlformats.org/drawingml/2006/main">
+              <a:graphicData uri="http://schemas.openxmlformats.org/drawingml/2006/picture">
+                <pic:pic xmlns:pic="http://schemas.openxmlformats.org/drawingml/2006/picture">
+                  <pic:nvPicPr>
+                    <pic:cNvPr id="1" name=""/>
+                    <pic:cNvPicPr/>
+                  </pic:nvPicPr>
+                  <pic:blipFill>
+                    <a:blip r:embed="rId18"/>
+                    <a:stretch>
+                      <a:fillRect/>
+                    </a:stretch>
+                  </pic:blipFill>
+                  <pic:spPr>
+                    <a:xfrm>
+                      <a:off x="0" y="0"/>
+                      <a:ext cx="2213661" cy="2293319"/>
+                    </a:xfrm>
+                    <a:prstGeom prst="rect">
+                      <a:avLst/>
+                    </a:prstGeom>
+                  </pic:spPr>
+                </pic:pic>
+              </a:graphicData>
+            </a:graphic>
+          </wp:inline>
+        </w:drawing>
+      </w:r>
+    </w:p>
+    <w:p>
+      <w:pPr>
+        <w:widowControl/>
+        <w:jc w:val="left"/>
+        <w:rPr>
+          <w:rFonts w:ascii="宋体" w:eastAsia="宋体" w:hAnsi="宋体" w:hint="eastAsia"/>
+          <w:b/>
+          <w:color w:val="000000" w:themeColor="text1"/>
+          <w:sz w:val="32"/>
+          <w:szCs w:val="32"/>
+        </w:rPr>
+      </w:pPr>
+      <w:r>
+        <w:rPr>
+          <w:noProof/>
+        </w:rPr>
+        <w:lastRenderedPageBreak/>
+        <w:drawing>
+          <wp:inline distT="0" distB="0" distL="0" distR="0" wp14:anchorId="065A6D4F" wp14:editId="61539E01">
+            <wp:extent cx="5274310" cy="3317240"/>
+            <wp:effectExtent l="0" t="0" r="2540" b="0"/>
+            <wp:docPr id="17" name="图片 17"/>
+            <wp:cNvGraphicFramePr>
+              <a:graphicFrameLocks xmlns:a="http://schemas.openxmlformats.org/drawingml/2006/main" noChangeAspect="1"/>
+            </wp:cNvGraphicFramePr>
+            <a:graphic xmlns:a="http://schemas.openxmlformats.org/drawingml/2006/main">
+              <a:graphicData uri="http://schemas.openxmlformats.org/drawingml/2006/picture">
+                <pic:pic xmlns:pic="http://schemas.openxmlformats.org/drawingml/2006/picture">
+                  <pic:nvPicPr>
+                    <pic:cNvPr id="1" name=""/>
+                    <pic:cNvPicPr/>
+                  </pic:nvPicPr>
+                  <pic:blipFill>
+                    <a:blip r:embed="rId19"/>
+                    <a:stretch>
+                      <a:fillRect/>
+                    </a:stretch>
+                  </pic:blipFill>
+                  <pic:spPr>
+                    <a:xfrm>
+                      <a:off x="0" y="0"/>
+                      <a:ext cx="5274310" cy="3317240"/>
+                    </a:xfrm>
+                    <a:prstGeom prst="rect">
+                      <a:avLst/>
+                    </a:prstGeom>
+                  </pic:spPr>
+                </pic:pic>
+              </a:graphicData>
+            </a:graphic>
+          </wp:inline>
+        </w:drawing>
+      </w:r>
+      <w:bookmarkStart w:id="0" w:name="_GoBack"/>
+      <w:bookmarkEnd w:id="0"/>
+    </w:p>
+    <w:p>
+      <w:pPr>
+        <w:widowControl/>
+        <w:jc w:val="left"/>
+        <w:rPr>
+          <w:b/>
+        </w:rPr>
+      </w:pPr>
+      <w:r>
+        <w:rPr>
+          <w:b/>
+        </w:rPr>
+        <w:br w:type="page"/>
+      </w:r>
+    </w:p>
+    <w:p>
+      <w:pPr>
+        <w:widowControl/>
+        <w:jc w:val="left"/>
+        <w:rPr>
+          <w:b/>
+        </w:rPr>
+      </w:pPr>
+    </w:p>
+    <w:p>
+      <w:pPr>
+        <w:widowControl/>
+        <w:jc w:val="left"/>
+        <w:rPr>
+          <w:b/>
+          <w:sz w:val="52"/>
+          <w:szCs w:val="52"/>
+        </w:rPr>
+      </w:pPr>
+      <w:r>
+        <w:rPr>
+          <w:rFonts w:hint="eastAsia"/>
+          <w:b/>
+          <w:sz w:val="52"/>
+          <w:szCs w:val="52"/>
+        </w:rPr>
+        <w:t>类比</w:t>
+      </w:r>
+      <w:r>
+        <w:rPr>
+          <w:b/>
+          <w:sz w:val="52"/>
+          <w:szCs w:val="52"/>
+        </w:rPr>
+        <w:t>判断</w:t>
+      </w:r>
+    </w:p>
+    <w:p>
+      <w:pPr>
+        <w:widowControl/>
+        <w:jc w:val="left"/>
+        <w:rPr>
+          <w:b/>
+          <w:szCs w:val="21"/>
+        </w:rPr>
+      </w:pPr>
+      <w:r>
+        <w:rPr>
+          <w:b/>
+          <w:szCs w:val="21"/>
+        </w:rPr>
+        <w:tab/>
+      </w:r>
+      <w:r>
+        <w:rPr>
+          <w:rFonts w:hint="eastAsia"/>
+          <w:b/>
+          <w:szCs w:val="21"/>
+        </w:rPr>
+        <w:t>常考题型</w:t>
+      </w:r>
+    </w:p>
+    <w:p>
+      <w:pPr>
+        <w:widowControl/>
+        <w:jc w:val="left"/>
+        <w:rPr>
+          <w:b/>
+          <w:szCs w:val="21"/>
+        </w:rPr>
+      </w:pPr>
+      <w:r>
+        <w:rPr>
+          <w:b/>
+          <w:szCs w:val="21"/>
+        </w:rPr>
+        <w:tab/>
+      </w:r>
+      <w:r>
+        <w:rPr>
+          <w:b/>
+          <w:szCs w:val="21"/>
+        </w:rPr>
+        <w:tab/>
+      </w:r>
+      <w:r>
+        <w:rPr>
+          <w:rFonts w:hint="eastAsia"/>
+          <w:b/>
+          <w:szCs w:val="21"/>
+        </w:rPr>
+        <w:t>两组词</w:t>
+      </w:r>
+      <w:r>
+        <w:rPr>
+          <w:b/>
+          <w:szCs w:val="21"/>
+        </w:rPr>
+        <w:t>：横向观察逻辑关系</w:t>
+      </w:r>
+    </w:p>
+    <w:p>
+      <w:pPr>
+        <w:widowControl/>
+        <w:jc w:val="left"/>
+        <w:rPr>
+          <w:b/>
+          <w:szCs w:val="21"/>
+        </w:rPr>
+      </w:pPr>
+      <w:r>
+        <w:rPr>
+          <w:b/>
+          <w:szCs w:val="21"/>
+        </w:rPr>
+        <w:tab/>
+      </w:r>
+      <w:r>
+        <w:rPr>
+          <w:b/>
+          <w:szCs w:val="21"/>
+        </w:rPr>
+        <w:tab/>
+      </w:r>
+      <w:r>
+        <w:rPr>
+          <w:rFonts w:hint="eastAsia"/>
+          <w:b/>
+          <w:szCs w:val="21"/>
+        </w:rPr>
+        <w:t>三词型</w:t>
+      </w:r>
+      <w:r>
+        <w:rPr>
+          <w:b/>
+          <w:szCs w:val="21"/>
+        </w:rPr>
+        <w:t>：两两观察</w:t>
+      </w:r>
+    </w:p>
+    <w:p>
+      <w:pPr>
+        <w:widowControl/>
+        <w:jc w:val="left"/>
+        <w:rPr>
+          <w:b/>
+          <w:szCs w:val="21"/>
+        </w:rPr>
+      </w:pPr>
+      <w:r>
+        <w:rPr>
+          <w:b/>
+          <w:szCs w:val="21"/>
+        </w:rPr>
+        <w:tab/>
+      </w:r>
+      <w:r>
+        <w:rPr>
+          <w:b/>
+          <w:szCs w:val="21"/>
+        </w:rPr>
+        <w:tab/>
+      </w:r>
+      <w:r>
+        <w:rPr>
+          <w:rFonts w:hint="eastAsia"/>
+          <w:b/>
+          <w:szCs w:val="21"/>
+        </w:rPr>
+        <w:t>填空题</w:t>
+      </w:r>
+      <w:r>
+        <w:rPr>
+          <w:b/>
+          <w:szCs w:val="21"/>
+        </w:rPr>
+        <w:t>：找前后逻辑</w:t>
+      </w:r>
+      <w:r>
+        <w:rPr>
+          <w:rFonts w:hint="eastAsia"/>
+          <w:b/>
+          <w:szCs w:val="21"/>
+        </w:rPr>
+        <w:t>关系</w:t>
+      </w:r>
+      <w:r>
+        <w:rPr>
+          <w:b/>
+          <w:szCs w:val="21"/>
+        </w:rPr>
+        <w:t>一致的选项</w:t>
+      </w:r>
+    </w:p>
+    <w:p>
+      <w:pPr>
+        <w:widowControl/>
+        <w:jc w:val="left"/>
+        <w:rPr>
+          <w:b/>
+          <w:szCs w:val="21"/>
+        </w:rPr>
+      </w:pPr>
+    </w:p>
+    <w:p>
+      <w:pPr>
+        <w:pStyle w:val="a5"/>
+        <w:widowControl/>
+        <w:numPr>
+          <w:ilvl w:val="0"/>
+          <w:numId w:val="5"/>
+        </w:numPr>
+        <w:ind w:firstLineChars="0"/>
+        <w:jc w:val="left"/>
+        <w:rPr>
+          <w:b/>
+          <w:szCs w:val="21"/>
+        </w:rPr>
+      </w:pPr>
+      <w:r>
+        <w:rPr>
+          <w:rFonts w:hint="eastAsia"/>
+          <w:b/>
+          <w:szCs w:val="21"/>
+        </w:rPr>
+        <w:t>语义</w:t>
+      </w:r>
+      <w:r>
+        <w:rPr>
+          <w:b/>
+          <w:szCs w:val="21"/>
+        </w:rPr>
+        <w:t>关系</w:t>
+      </w:r>
+    </w:p>
+    <w:p>
+      <w:pPr>
+        <w:pStyle w:val="a5"/>
+        <w:widowControl/>
+        <w:ind w:left="870" w:firstLineChars="0" w:firstLine="0"/>
+        <w:jc w:val="left"/>
+        <w:rPr>
+          <w:b/>
+          <w:color w:val="FF0000"/>
+          <w:szCs w:val="21"/>
+        </w:rPr>
+      </w:pPr>
+      <w:r>
+        <w:rPr>
+          <w:b/>
+          <w:szCs w:val="21"/>
+        </w:rPr>
+        <w:t>近义词、反义词</w:t>
+      </w:r>
+      <w:r>
+        <w:rPr>
+          <w:rFonts w:hint="eastAsia"/>
+          <w:b/>
+          <w:szCs w:val="21"/>
+        </w:rPr>
+        <w:t>，</w:t>
+      </w:r>
+      <w:r>
+        <w:rPr>
+          <w:b/>
+          <w:color w:val="FF0000"/>
+          <w:szCs w:val="21"/>
+        </w:rPr>
+        <w:t>通过语义关系不能选出答案时，考虑二级辨析</w:t>
+      </w:r>
+      <w:r>
+        <w:rPr>
+          <w:rFonts w:hint="eastAsia"/>
+          <w:b/>
+          <w:color w:val="FF0000"/>
+          <w:szCs w:val="21"/>
+        </w:rPr>
+        <w:t>，</w:t>
+      </w:r>
+      <w:r>
+        <w:rPr>
+          <w:b/>
+          <w:color w:val="FF0000"/>
+          <w:szCs w:val="21"/>
+        </w:rPr>
+        <w:t>纵向观察成语本身的性质。感情</w:t>
+      </w:r>
+      <w:r>
+        <w:rPr>
+          <w:rFonts w:hint="eastAsia"/>
+          <w:b/>
+          <w:color w:val="FF0000"/>
+          <w:szCs w:val="21"/>
+        </w:rPr>
+        <w:t>色彩</w:t>
+      </w:r>
+    </w:p>
+    <w:p>
+      <w:pPr>
+        <w:pStyle w:val="a5"/>
+        <w:widowControl/>
+        <w:ind w:left="870" w:firstLineChars="0" w:firstLine="0"/>
+        <w:jc w:val="left"/>
+        <w:rPr>
+          <w:b/>
+          <w:color w:val="FF0000"/>
+          <w:szCs w:val="21"/>
+        </w:rPr>
+      </w:pPr>
+      <w:r>
+        <w:rPr>
+          <w:rFonts w:hint="eastAsia"/>
+          <w:b/>
+          <w:szCs w:val="21"/>
+        </w:rPr>
+        <w:t>成语</w:t>
+      </w:r>
+      <w:r>
+        <w:rPr>
+          <w:rFonts w:hint="eastAsia"/>
+          <w:b/>
+          <w:color w:val="000000" w:themeColor="text1"/>
+          <w:szCs w:val="21"/>
+        </w:rPr>
+        <w:t>考法</w:t>
+      </w:r>
+      <w:r>
+        <w:rPr>
+          <w:rFonts w:hint="eastAsia"/>
+          <w:b/>
+          <w:color w:val="000000" w:themeColor="text1"/>
+          <w:szCs w:val="21"/>
+        </w:rPr>
+        <w:t>：</w:t>
+      </w:r>
+    </w:p>
+    <w:p>
+      <w:pPr>
+        <w:widowControl/>
+        <w:ind w:left="870"/>
+        <w:jc w:val="left"/>
+        <w:rPr>
+          <w:b/>
+          <w:color w:val="000000" w:themeColor="text1"/>
+          <w:szCs w:val="21"/>
+        </w:rPr>
+      </w:pPr>
+      <w:r>
+        <w:rPr>
+          <w:b/>
+          <w:color w:val="000000" w:themeColor="text1"/>
+          <w:szCs w:val="21"/>
+        </w:rPr>
+        <w:tab/>
+      </w:r>
+      <w:r>
+        <w:rPr>
+          <w:rFonts w:hint="eastAsia"/>
+          <w:b/>
+          <w:color w:val="000000" w:themeColor="text1"/>
+          <w:szCs w:val="21"/>
+        </w:rPr>
+        <w:t>排布形式</w:t>
+      </w:r>
+      <w:r>
+        <w:rPr>
+          <w:b/>
+          <w:color w:val="000000" w:themeColor="text1"/>
+          <w:szCs w:val="21"/>
+        </w:rPr>
+        <w:t>：</w:t>
+      </w:r>
+      <w:r>
+        <w:rPr>
+          <w:b/>
+          <w:color w:val="000000" w:themeColor="text1"/>
+          <w:szCs w:val="21"/>
+        </w:rPr>
+        <w:t>eg</w:t>
+      </w:r>
+      <w:r>
+        <w:rPr>
+          <w:b/>
+          <w:color w:val="000000" w:themeColor="text1"/>
+          <w:szCs w:val="21"/>
+        </w:rPr>
+        <w:t>：</w:t>
+      </w:r>
+      <w:r>
+        <w:rPr>
+          <w:rFonts w:hint="eastAsia"/>
+          <w:b/>
+          <w:color w:val="000000" w:themeColor="text1"/>
+          <w:szCs w:val="21"/>
+        </w:rPr>
+        <w:t>AABB</w:t>
+      </w:r>
+      <w:r>
+        <w:rPr>
+          <w:b/>
+          <w:color w:val="000000" w:themeColor="text1"/>
+          <w:szCs w:val="21"/>
+        </w:rPr>
+        <w:t>:</w:t>
+      </w:r>
+      <w:r>
+        <w:rPr>
+          <w:rFonts w:hint="eastAsia"/>
+          <w:b/>
+          <w:color w:val="000000" w:themeColor="text1"/>
+          <w:szCs w:val="21"/>
+        </w:rPr>
+        <w:t>兢兢业业：</w:t>
+      </w:r>
+      <w:r>
+        <w:rPr>
+          <w:b/>
+          <w:color w:val="000000" w:themeColor="text1"/>
+          <w:szCs w:val="21"/>
+        </w:rPr>
+        <w:t>勤勤恳恳</w:t>
+      </w:r>
+    </w:p>
+    <w:p>
+      <w:pPr>
+        <w:widowControl/>
+        <w:ind w:left="870"/>
+        <w:jc w:val="left"/>
+        <w:rPr>
+          <w:b/>
+          <w:color w:val="000000" w:themeColor="text1"/>
+          <w:szCs w:val="21"/>
+        </w:rPr>
+      </w:pPr>
+      <w:r>
+        <w:rPr>
+          <w:b/>
+          <w:color w:val="000000" w:themeColor="text1"/>
+          <w:szCs w:val="21"/>
+        </w:rPr>
+        <w:tab/>
+      </w:r>
+      <w:r>
+        <w:rPr>
+          <w:rFonts w:hint="eastAsia"/>
+          <w:b/>
+          <w:color w:val="000000" w:themeColor="text1"/>
+          <w:szCs w:val="21"/>
+        </w:rPr>
+        <w:t>逻辑</w:t>
+      </w:r>
+      <w:r>
+        <w:rPr>
+          <w:b/>
+          <w:color w:val="000000" w:themeColor="text1"/>
+          <w:szCs w:val="21"/>
+        </w:rPr>
+        <w:t>关系：</w:t>
+      </w:r>
+      <w:r>
+        <w:rPr>
+          <w:b/>
+          <w:color w:val="000000" w:themeColor="text1"/>
+          <w:szCs w:val="21"/>
+        </w:rPr>
+        <w:tab/>
+      </w:r>
+      <w:r>
+        <w:rPr>
+          <w:rFonts w:hint="eastAsia"/>
+          <w:b/>
+          <w:color w:val="000000" w:themeColor="text1"/>
+          <w:szCs w:val="21"/>
+        </w:rPr>
+        <w:t>1.</w:t>
+      </w:r>
+      <w:r>
+        <w:rPr>
+          <w:b/>
+          <w:color w:val="000000" w:themeColor="text1"/>
+          <w:szCs w:val="21"/>
+        </w:rPr>
+        <w:t>并列</w:t>
+      </w:r>
+      <w:r>
+        <w:rPr>
+          <w:rFonts w:hint="eastAsia"/>
+          <w:b/>
+          <w:color w:val="000000" w:themeColor="text1"/>
+          <w:szCs w:val="21"/>
+        </w:rPr>
+        <w:t>：</w:t>
+      </w:r>
+      <w:r>
+        <w:rPr>
+          <w:b/>
+          <w:color w:val="000000" w:themeColor="text1"/>
+          <w:szCs w:val="21"/>
+        </w:rPr>
+        <w:t>风和日丽，</w:t>
+      </w:r>
+      <w:r>
+        <w:rPr>
+          <w:rFonts w:hint="eastAsia"/>
+          <w:b/>
+          <w:color w:val="000000" w:themeColor="text1"/>
+          <w:szCs w:val="21"/>
+        </w:rPr>
+        <w:t>纸墨笔砚</w:t>
+      </w:r>
+    </w:p>
+    <w:p>
+      <w:pPr>
+        <w:widowControl/>
+        <w:ind w:left="870"/>
+        <w:jc w:val="left"/>
+        <w:rPr>
+          <w:b/>
+          <w:color w:val="000000" w:themeColor="text1"/>
+          <w:szCs w:val="21"/>
+        </w:rPr>
+      </w:pPr>
+      <w:r>
+        <w:rPr>
+          <w:b/>
+          <w:color w:val="000000" w:themeColor="text1"/>
+          <w:szCs w:val="21"/>
+        </w:rPr>
+        <w:tab/>
+      </w:r>
+      <w:r>
+        <w:rPr>
+          <w:b/>
+          <w:color w:val="000000" w:themeColor="text1"/>
+          <w:szCs w:val="21"/>
+        </w:rPr>
+        <w:tab/>
+      </w:r>
+      <w:r>
+        <w:rPr>
+          <w:b/>
+          <w:color w:val="000000" w:themeColor="text1"/>
+          <w:szCs w:val="21"/>
+        </w:rPr>
+        <w:tab/>
+      </w:r>
+      <w:r>
+        <w:rPr>
+          <w:b/>
+          <w:color w:val="000000" w:themeColor="text1"/>
+          <w:szCs w:val="21"/>
+        </w:rPr>
+        <w:tab/>
+        <w:t>2.</w:t>
+      </w:r>
+      <w:r>
+        <w:rPr>
+          <w:rFonts w:hint="eastAsia"/>
+          <w:b/>
+          <w:color w:val="000000" w:themeColor="text1"/>
+          <w:szCs w:val="21"/>
+        </w:rPr>
+        <w:t>因果</w:t>
+      </w:r>
+      <w:r>
+        <w:rPr>
+          <w:b/>
+          <w:color w:val="000000" w:themeColor="text1"/>
+          <w:szCs w:val="21"/>
+        </w:rPr>
+        <w:t>关系：水滴石穿</w:t>
+      </w:r>
+    </w:p>
+    <w:p>
+      <w:pPr>
+        <w:widowControl/>
+        <w:ind w:left="870"/>
+        <w:jc w:val="left"/>
+        <w:rPr>
+          <w:b/>
+        </w:rPr>
+      </w:pPr>
+      <w:r>
+        <w:rPr>
+          <w:b/>
+        </w:rPr>
+        <w:tab/>
+      </w:r>
+      <w:r>
+        <w:rPr>
+          <w:rFonts w:hint="eastAsia"/>
+          <w:b/>
+        </w:rPr>
+        <w:t>语法</w:t>
+      </w:r>
+      <w:r>
+        <w:rPr>
+          <w:b/>
+        </w:rPr>
+        <w:t>关系：</w:t>
+      </w:r>
+      <w:r>
+        <w:rPr>
+          <w:rFonts w:hint="eastAsia"/>
+          <w:b/>
+        </w:rPr>
+        <w:t>主谓宾</w:t>
+      </w:r>
+      <w:r>
+        <w:rPr>
+          <w:b/>
+        </w:rPr>
+        <w:t>：愚公移山</w:t>
+      </w:r>
+    </w:p>
+    <w:p>
+      <w:pPr>
+        <w:pStyle w:val="a5"/>
+        <w:widowControl/>
+        <w:ind w:left="870" w:firstLineChars="0" w:firstLine="0"/>
+        <w:jc w:val="left"/>
+        <w:rPr>
+          <w:b/>
+        </w:rPr>
+      </w:pPr>
+      <w:r>
+        <w:rPr>
+          <w:rFonts w:hint="eastAsia"/>
+          <w:b/>
+        </w:rPr>
+        <w:t>比喻义</w:t>
+      </w:r>
+      <w:r>
+        <w:rPr>
+          <w:b/>
+        </w:rPr>
+        <w:t>、象征义</w:t>
+      </w:r>
+    </w:p>
+    <w:p>
+      <w:pPr>
+        <w:pStyle w:val="a5"/>
+        <w:widowControl/>
+        <w:ind w:left="1680" w:firstLineChars="0" w:firstLine="0"/>
+        <w:jc w:val="left"/>
+        <w:rPr>
+          <w:b/>
+        </w:rPr>
+      </w:pPr>
+      <w:r>
+        <w:rPr>
+          <w:rFonts w:hint="eastAsia"/>
+          <w:b/>
+        </w:rPr>
+        <w:t>本体</w:t>
+      </w:r>
+      <w:r>
+        <w:rPr>
+          <w:b/>
+        </w:rPr>
+        <w:t>：喻体</w:t>
+      </w:r>
+      <w:r>
+        <w:rPr>
+          <w:rFonts w:hint="eastAsia"/>
+          <w:b/>
+        </w:rPr>
+        <w:t>/</w:t>
+      </w:r>
+      <w:r>
+        <w:rPr>
+          <w:rFonts w:hint="eastAsia"/>
+          <w:b/>
+        </w:rPr>
+        <w:t>象征</w:t>
+      </w:r>
+      <w:r>
+        <w:rPr>
+          <w:b/>
+        </w:rPr>
+        <w:t>体</w:t>
+      </w:r>
+      <w:r>
+        <w:rPr>
+          <w:rFonts w:hint="eastAsia"/>
+          <w:b/>
+        </w:rPr>
+        <w:t>。</w:t>
+      </w:r>
+      <w:r>
+        <w:rPr>
+          <w:b/>
+        </w:rPr>
+        <w:t>Eg</w:t>
+      </w:r>
+      <w:r>
+        <w:rPr>
+          <w:b/>
+        </w:rPr>
+        <w:t>：兄弟</w:t>
+      </w:r>
+      <w:r>
+        <w:rPr>
+          <w:rFonts w:hint="eastAsia"/>
+          <w:b/>
+        </w:rPr>
+        <w:t>/</w:t>
+      </w:r>
+      <w:r>
+        <w:rPr>
+          <w:rFonts w:hint="eastAsia"/>
+          <w:b/>
+        </w:rPr>
+        <w:t>手足</w:t>
+      </w:r>
+      <w:r>
+        <w:rPr>
+          <w:rFonts w:hint="eastAsia"/>
+          <w:b/>
+        </w:rPr>
+        <w:t xml:space="preserve"> </w:t>
+      </w:r>
+      <w:r>
+        <w:rPr>
+          <w:rFonts w:hint="eastAsia"/>
+          <w:b/>
+        </w:rPr>
+        <w:t>（也可以倒</w:t>
+      </w:r>
+      <w:r>
+        <w:rPr>
+          <w:b/>
+        </w:rPr>
+        <w:t>过来</w:t>
+      </w:r>
+      <w:r>
+        <w:rPr>
+          <w:rFonts w:hint="eastAsia"/>
+          <w:b/>
+        </w:rPr>
+        <w:t xml:space="preserve"> </w:t>
+      </w:r>
+      <w:r>
+        <w:rPr>
+          <w:rFonts w:hint="eastAsia"/>
+          <w:b/>
+        </w:rPr>
+        <w:t>手足</w:t>
+      </w:r>
+      <w:r>
+        <w:rPr>
+          <w:b/>
+        </w:rPr>
+        <w:t>/</w:t>
+      </w:r>
+      <w:r>
+        <w:rPr>
+          <w:rFonts w:hint="eastAsia"/>
+          <w:b/>
+        </w:rPr>
+        <w:t>兄弟</w:t>
+      </w:r>
+      <w:r>
+        <w:rPr>
+          <w:rFonts w:hint="eastAsia"/>
+          <w:b/>
+        </w:rPr>
+        <w:t xml:space="preserve"> </w:t>
+      </w:r>
+      <w:r>
+        <w:rPr>
+          <w:rFonts w:hint="eastAsia"/>
+          <w:b/>
+        </w:rPr>
+        <w:t>这样</w:t>
+      </w:r>
+      <w:r>
+        <w:rPr>
+          <w:b/>
+        </w:rPr>
+        <w:t>就是</w:t>
+      </w:r>
+      <w:r>
+        <w:rPr>
+          <w:rFonts w:hint="eastAsia"/>
+          <w:b/>
+        </w:rPr>
+        <w:t xml:space="preserve"> </w:t>
+      </w:r>
+      <w:r>
+        <w:rPr>
+          <w:rFonts w:hint="eastAsia"/>
+          <w:b/>
+        </w:rPr>
+        <w:t>喻体</w:t>
+      </w:r>
+      <w:r>
+        <w:rPr>
+          <w:b/>
+        </w:rPr>
+        <w:t>/</w:t>
+      </w:r>
+      <w:r>
+        <w:rPr>
+          <w:rFonts w:hint="eastAsia"/>
+          <w:b/>
+        </w:rPr>
+        <w:t>象征体</w:t>
+      </w:r>
+      <w:r>
+        <w:rPr>
+          <w:b/>
+        </w:rPr>
+        <w:t>：本体）</w:t>
+      </w:r>
+    </w:p>
+    <w:p>
+      <w:pPr>
+        <w:pStyle w:val="a5"/>
+        <w:widowControl/>
+        <w:ind w:left="1680" w:firstLineChars="0" w:firstLine="0"/>
+        <w:jc w:val="left"/>
+        <w:rPr>
+          <w:b/>
+        </w:rPr>
+      </w:pPr>
+      <w:r>
+        <w:rPr>
+          <w:noProof/>
+        </w:rPr>
+        <w:drawing>
+          <wp:inline distT="0" distB="0" distL="0" distR="0" wp14:anchorId="0CBEDA2C" wp14:editId="10C48F72">
+            <wp:extent cx="3172570" cy="1794072"/>
+            <wp:effectExtent l="0" t="0" r="8890" b="0"/>
+            <wp:docPr id="7" name="图片 7"/>
+            <wp:cNvGraphicFramePr>
+              <a:graphicFrameLocks xmlns:a="http://schemas.openxmlformats.org/drawingml/2006/main" noChangeAspect="1"/>
+            </wp:cNvGraphicFramePr>
+            <a:graphic xmlns:a="http://schemas.openxmlformats.org/drawingml/2006/main">
+              <a:graphicData uri="http://schemas.openxmlformats.org/drawingml/2006/picture">
+                <pic:pic xmlns:pic="http://schemas.openxmlformats.org/drawingml/2006/picture">
+                  <pic:nvPicPr>
+                    <pic:cNvPr id="1" name=""/>
+                    <pic:cNvPicPr/>
+                  </pic:nvPicPr>
+                  <pic:blipFill>
+                    <a:blip r:embed="rId20"/>
+                    <a:stretch>
+                      <a:fillRect/>
+                    </a:stretch>
+                  </pic:blipFill>
+                  <pic:spPr>
+                    <a:xfrm>
+                      <a:off x="0" y="0"/>
+                      <a:ext cx="3282238" cy="1856089"/>
+                    </a:xfrm>
+                    <a:prstGeom prst="rect">
+                      <a:avLst/>
+                    </a:prstGeom>
+                  </pic:spPr>
+                </pic:pic>
+              </a:graphicData>
+            </a:graphic>
+          </wp:inline>
+        </w:drawing>
+      </w:r>
+    </w:p>
+    <w:p>
+      <w:pPr>
+        <w:widowControl/>
+        <w:jc w:val="left"/>
+        <w:rPr>
+          <w:b/>
+        </w:rPr>
+      </w:pPr>
+      <w:r>
+        <w:rPr>
+          <w:b/>
+        </w:rPr>
+        <w:br w:type="page"/>
+      </w:r>
+    </w:p>
+    <w:p>
+      <w:pPr>
+        <w:pStyle w:val="a5"/>
+        <w:widowControl/>
+        <w:ind w:left="1680" w:firstLineChars="0" w:firstLine="0"/>
+        <w:jc w:val="left"/>
+        <w:rPr>
+          <w:b/>
+        </w:rPr>
+      </w:pPr>
+    </w:p>
+    <w:p>
+      <w:pPr>
+        <w:pStyle w:val="a5"/>
+        <w:widowControl/>
+        <w:numPr>
+          <w:ilvl w:val="0"/>
+          <w:numId w:val="5"/>
+        </w:numPr>
+        <w:ind w:firstLineChars="0"/>
+        <w:jc w:val="left"/>
+        <w:rPr>
+          <w:b/>
+        </w:rPr>
+      </w:pPr>
+      <w:r>
+        <w:rPr>
+          <w:b/>
+        </w:rPr>
+        <w:t>逻辑关系</w:t>
+      </w:r>
+    </w:p>
+    <w:p>
+      <w:pPr>
+        <w:pStyle w:val="a5"/>
+        <w:widowControl/>
+        <w:numPr>
+          <w:ilvl w:val="0"/>
+          <w:numId w:val="6"/>
+        </w:numPr>
+        <w:ind w:firstLineChars="0"/>
+        <w:jc w:val="left"/>
+        <w:rPr>
+          <w:b/>
+        </w:rPr>
+      </w:pPr>
+      <w:r>
+        <w:rPr>
+          <w:rFonts w:hint="eastAsia"/>
+          <w:b/>
+        </w:rPr>
+        <w:t>全同</w:t>
+      </w:r>
+      <w:r>
+        <w:rPr>
+          <w:b/>
+        </w:rPr>
+        <w:t>关系</w:t>
+      </w:r>
+    </w:p>
+    <w:p>
+      <w:pPr>
+        <w:pStyle w:val="a5"/>
+        <w:widowControl/>
+        <w:ind w:left="2100" w:firstLineChars="0" w:firstLine="0"/>
+        <w:jc w:val="left"/>
+        <w:rPr>
+          <w:b/>
+        </w:rPr>
+      </w:pPr>
+      <w:r>
+        <w:rPr>
+          <w:b/>
+        </w:rPr>
+        <w:t>E</w:t>
+      </w:r>
+      <w:r>
+        <w:rPr>
+          <w:rFonts w:hint="eastAsia"/>
+          <w:b/>
+        </w:rPr>
+        <w:t>g</w:t>
+      </w:r>
+      <w:r>
+        <w:rPr>
+          <w:b/>
+        </w:rPr>
+        <w:t>；老鼠：耗子。</w:t>
+      </w:r>
+    </w:p>
+    <w:p>
+      <w:pPr>
+        <w:pStyle w:val="a5"/>
+        <w:widowControl/>
+        <w:numPr>
+          <w:ilvl w:val="0"/>
+          <w:numId w:val="6"/>
+        </w:numPr>
+        <w:ind w:firstLineChars="0"/>
+        <w:jc w:val="left"/>
+        <w:rPr>
+          <w:b/>
+        </w:rPr>
+      </w:pPr>
+      <w:r>
+        <w:rPr>
+          <w:rFonts w:hint="eastAsia"/>
+          <w:b/>
+        </w:rPr>
+        <w:t>并列</w:t>
+      </w:r>
+      <w:r>
+        <w:rPr>
+          <w:b/>
+        </w:rPr>
+        <w:t>关系</w:t>
+      </w:r>
+    </w:p>
+    <w:p>
+      <w:pPr>
+        <w:pStyle w:val="a5"/>
+        <w:widowControl/>
+        <w:numPr>
+          <w:ilvl w:val="0"/>
+          <w:numId w:val="7"/>
+        </w:numPr>
+        <w:ind w:firstLineChars="0"/>
+        <w:jc w:val="left"/>
+        <w:rPr>
+          <w:b/>
+        </w:rPr>
+      </w:pPr>
+      <w:r>
+        <w:rPr>
+          <w:rFonts w:hint="eastAsia"/>
+          <w:b/>
+        </w:rPr>
+        <w:t>矛盾</w:t>
+      </w:r>
+      <w:r>
+        <w:rPr>
+          <w:b/>
+        </w:rPr>
+        <w:t>关系</w:t>
+      </w:r>
+      <w:r>
+        <w:rPr>
+          <w:rFonts w:hint="eastAsia"/>
+          <w:b/>
+        </w:rPr>
+        <w:t>。</w:t>
+      </w:r>
+      <w:r>
+        <w:rPr>
+          <w:b/>
+        </w:rPr>
+        <w:t>指对立的两种情况，无</w:t>
+      </w:r>
+      <w:r>
+        <w:rPr>
+          <w:rFonts w:hint="eastAsia"/>
+          <w:b/>
+        </w:rPr>
+        <w:t>第三种</w:t>
+      </w:r>
+      <w:r>
+        <w:rPr>
+          <w:b/>
+        </w:rPr>
+        <w:t>情况存在，二者为</w:t>
+      </w:r>
+      <w:r>
+        <w:rPr>
+          <w:rFonts w:hint="eastAsia"/>
+          <w:b/>
+        </w:rPr>
+        <w:t>非此即彼</w:t>
+      </w:r>
+      <w:r>
+        <w:rPr>
+          <w:b/>
+        </w:rPr>
+        <w:t>的关系</w:t>
+      </w:r>
+    </w:p>
+    <w:p>
+      <w:pPr>
+        <w:pStyle w:val="a5"/>
+        <w:widowControl/>
+        <w:ind w:left="2940" w:firstLineChars="0" w:firstLine="0"/>
+        <w:jc w:val="left"/>
+        <w:rPr>
+          <w:b/>
+        </w:rPr>
+      </w:pPr>
+      <w:r>
+        <w:rPr>
+          <w:b/>
+        </w:rPr>
+        <w:t>E</w:t>
+      </w:r>
+      <w:r>
+        <w:rPr>
+          <w:rFonts w:hint="eastAsia"/>
+          <w:b/>
+        </w:rPr>
+        <w:t>g</w:t>
+      </w:r>
+      <w:r>
+        <w:rPr>
+          <w:b/>
+        </w:rPr>
+        <w:t xml:space="preserve">: </w:t>
+      </w:r>
+      <w:r>
+        <w:rPr>
+          <w:rFonts w:hint="eastAsia"/>
+          <w:b/>
+        </w:rPr>
+        <w:t>生</w:t>
+      </w:r>
+      <w:r>
+        <w:rPr>
+          <w:b/>
+        </w:rPr>
+        <w:t>：死</w:t>
+      </w:r>
+    </w:p>
+    <w:p>
+      <w:pPr>
+        <w:pStyle w:val="a5"/>
+        <w:widowControl/>
+        <w:numPr>
+          <w:ilvl w:val="0"/>
+          <w:numId w:val="7"/>
+        </w:numPr>
+        <w:ind w:firstLineChars="0"/>
+        <w:jc w:val="left"/>
+        <w:rPr>
+          <w:b/>
+        </w:rPr>
+      </w:pPr>
+      <w:r>
+        <w:rPr>
+          <w:rFonts w:hint="eastAsia"/>
+          <w:b/>
+        </w:rPr>
+        <w:t>反对</w:t>
+      </w:r>
+      <w:r>
+        <w:rPr>
+          <w:b/>
+        </w:rPr>
+        <w:t>关系</w:t>
+      </w:r>
+      <w:r>
+        <w:rPr>
+          <w:rFonts w:hint="eastAsia"/>
+          <w:b/>
+        </w:rPr>
+        <w:t>。</w:t>
+      </w:r>
+      <w:r>
+        <w:rPr>
+          <w:b/>
+        </w:rPr>
+        <w:t>是指在对立的两种情况之外，还存在其他情况</w:t>
+      </w:r>
+      <w:r>
+        <w:rPr>
+          <w:rFonts w:hint="eastAsia"/>
+          <w:b/>
+        </w:rPr>
+        <w:t>，</w:t>
+      </w:r>
+      <w:r>
+        <w:rPr>
+          <w:b/>
+        </w:rPr>
+        <w:t>二者并不是非此即彼的关系。</w:t>
+      </w:r>
+    </w:p>
+    <w:p>
+      <w:pPr>
+        <w:pStyle w:val="a5"/>
+        <w:widowControl/>
+        <w:ind w:left="3360" w:firstLineChars="0" w:firstLine="0"/>
+        <w:jc w:val="left"/>
+        <w:rPr>
+          <w:b/>
+        </w:rPr>
+      </w:pPr>
+      <w:r>
+        <w:rPr>
+          <w:b/>
+        </w:rPr>
+        <w:t>Eg</w:t>
+      </w:r>
+      <w:r>
+        <w:rPr>
+          <w:rFonts w:hint="eastAsia"/>
+          <w:b/>
+        </w:rPr>
+        <w:t>：</w:t>
+      </w:r>
+      <w:r>
+        <w:rPr>
+          <w:b/>
+        </w:rPr>
+        <w:t>红</w:t>
+      </w:r>
+      <w:r>
+        <w:rPr>
+          <w:rFonts w:hint="eastAsia"/>
+          <w:b/>
+        </w:rPr>
+        <w:t>色</w:t>
+      </w:r>
+      <w:r>
+        <w:rPr>
+          <w:b/>
+        </w:rPr>
+        <w:t>：白色</w:t>
+      </w:r>
+      <w:r>
+        <w:rPr>
+          <w:rFonts w:hint="eastAsia"/>
+          <w:b/>
+        </w:rPr>
+        <w:t>。</w:t>
+      </w:r>
+      <w:r>
+        <w:rPr>
+          <w:b/>
+        </w:rPr>
+        <w:t>苹果：香蕉</w:t>
+      </w:r>
+    </w:p>
+    <w:p>
+      <w:pPr>
+        <w:widowControl/>
+        <w:ind w:left="840" w:firstLine="420"/>
+        <w:jc w:val="left"/>
+        <w:rPr>
+          <w:b/>
+        </w:rPr>
+      </w:pPr>
+      <w:r>
+        <w:rPr>
+          <w:rFonts w:hint="eastAsia"/>
+          <w:b/>
+        </w:rPr>
+        <w:t>3.</w:t>
+      </w:r>
+      <w:r>
+        <w:rPr>
+          <w:rFonts w:hint="eastAsia"/>
+          <w:b/>
+        </w:rPr>
+        <w:t>包含</w:t>
+      </w:r>
+      <w:r>
+        <w:rPr>
+          <w:b/>
+        </w:rPr>
+        <w:t>关系</w:t>
+      </w:r>
+    </w:p>
+    <w:p>
+      <w:pPr>
+        <w:pStyle w:val="a5"/>
+        <w:widowControl/>
+        <w:numPr>
+          <w:ilvl w:val="0"/>
+          <w:numId w:val="8"/>
+        </w:numPr>
+        <w:ind w:firstLineChars="0"/>
+        <w:jc w:val="left"/>
+        <w:rPr>
+          <w:b/>
+        </w:rPr>
+      </w:pPr>
+      <w:r>
+        <w:rPr>
+          <w:rFonts w:hint="eastAsia"/>
+          <w:b/>
+        </w:rPr>
+        <w:t>组成关系</w:t>
+      </w:r>
+    </w:p>
+    <w:p>
+      <w:pPr>
+        <w:pStyle w:val="a5"/>
+        <w:widowControl/>
+        <w:ind w:left="2820" w:firstLineChars="0" w:firstLine="0"/>
+        <w:jc w:val="left"/>
+        <w:rPr>
+          <w:b/>
+        </w:rPr>
+      </w:pPr>
+      <w:r>
+        <w:rPr>
+          <w:rFonts w:hint="eastAsia"/>
+          <w:b/>
+        </w:rPr>
+        <w:t>轮胎</w:t>
+      </w:r>
+      <w:r>
+        <w:rPr>
+          <w:b/>
+        </w:rPr>
+        <w:t>：</w:t>
+      </w:r>
+      <w:r>
+        <w:rPr>
+          <w:rFonts w:hint="eastAsia"/>
+          <w:b/>
+        </w:rPr>
+        <w:t>汽车</w:t>
+      </w:r>
+      <w:r>
+        <w:rPr>
+          <w:b/>
+        </w:rPr>
+        <w:t>；发动机：汽车</w:t>
+      </w:r>
+    </w:p>
+    <w:p>
+      <w:pPr>
+        <w:pStyle w:val="a5"/>
+        <w:widowControl/>
+        <w:ind w:left="2820" w:firstLineChars="0" w:firstLine="0"/>
+        <w:jc w:val="left"/>
+        <w:rPr>
+          <w:b/>
+          <w:color w:val="FF0000"/>
+        </w:rPr>
+      </w:pPr>
+      <w:r>
+        <w:rPr>
+          <w:rFonts w:hint="eastAsia"/>
+          <w:b/>
+          <w:color w:val="FF0000"/>
+        </w:rPr>
+        <w:t>不</w:t>
+      </w:r>
+      <w:r>
+        <w:rPr>
+          <w:rFonts w:hint="eastAsia"/>
+          <w:b/>
+          <w:color w:val="FF0000"/>
+        </w:rPr>
+        <w:t>能用</w:t>
+      </w:r>
+      <w:r>
+        <w:rPr>
+          <w:b/>
+          <w:color w:val="FF0000"/>
+        </w:rPr>
+        <w:t>“</w:t>
+      </w:r>
+      <w:r>
+        <w:rPr>
+          <w:rFonts w:hint="eastAsia"/>
+          <w:b/>
+          <w:color w:val="FF0000"/>
+        </w:rPr>
+        <w:t>是</w:t>
+      </w:r>
+      <w:r>
+        <w:rPr>
+          <w:b/>
+          <w:color w:val="FF0000"/>
+        </w:rPr>
+        <w:t>”</w:t>
+      </w:r>
+      <w:r>
+        <w:rPr>
+          <w:rFonts w:hint="eastAsia"/>
+          <w:b/>
+          <w:color w:val="FF0000"/>
+        </w:rPr>
+        <w:t>造句子</w:t>
+      </w:r>
+      <w:r>
+        <w:rPr>
+          <w:b/>
+          <w:color w:val="FF0000"/>
+        </w:rPr>
+        <w:t>的是</w:t>
+      </w:r>
+      <w:r>
+        <w:rPr>
+          <w:rFonts w:hint="eastAsia"/>
+          <w:b/>
+          <w:color w:val="FF0000"/>
+        </w:rPr>
+        <w:t>组成</w:t>
+      </w:r>
+      <w:r>
+        <w:rPr>
+          <w:b/>
+          <w:color w:val="FF0000"/>
+        </w:rPr>
+        <w:t>关系</w:t>
+      </w:r>
+    </w:p>
+    <w:p>
+      <w:pPr>
+        <w:pStyle w:val="a5"/>
+        <w:widowControl/>
+        <w:numPr>
+          <w:ilvl w:val="0"/>
+          <w:numId w:val="8"/>
+        </w:numPr>
+        <w:ind w:firstLineChars="0"/>
+        <w:jc w:val="left"/>
+        <w:rPr>
+          <w:b/>
+        </w:rPr>
+      </w:pPr>
+      <w:r>
+        <w:rPr>
+          <w:rFonts w:hint="eastAsia"/>
+          <w:b/>
+        </w:rPr>
+        <w:t>总属</w:t>
+      </w:r>
+      <w:r>
+        <w:rPr>
+          <w:b/>
+        </w:rPr>
+        <w:t>关系</w:t>
+      </w:r>
+    </w:p>
+    <w:p>
+      <w:pPr>
+        <w:pStyle w:val="a5"/>
+        <w:widowControl/>
+        <w:ind w:left="2820" w:firstLineChars="0" w:firstLine="0"/>
+        <w:jc w:val="left"/>
+        <w:rPr>
+          <w:b/>
+        </w:rPr>
+      </w:pPr>
+      <w:r>
+        <w:rPr>
+          <w:rFonts w:hint="eastAsia"/>
+          <w:b/>
+        </w:rPr>
+        <w:t>苹果</w:t>
+      </w:r>
+      <w:r>
+        <w:rPr>
+          <w:b/>
+        </w:rPr>
+        <w:t>：水果</w:t>
+      </w:r>
+    </w:p>
+    <w:p>
+      <w:pPr>
+        <w:pStyle w:val="a5"/>
+        <w:widowControl/>
+        <w:ind w:left="2820" w:firstLineChars="0" w:firstLine="0"/>
+        <w:jc w:val="left"/>
+        <w:rPr>
+          <w:b/>
+          <w:color w:val="FF0000"/>
+        </w:rPr>
+      </w:pPr>
+      <w:r>
+        <w:rPr>
+          <w:rFonts w:hint="eastAsia"/>
+          <w:b/>
+          <w:color w:val="FF0000"/>
+        </w:rPr>
+        <w:t>能用</w:t>
+      </w:r>
+      <w:r>
+        <w:rPr>
+          <w:b/>
+          <w:color w:val="FF0000"/>
+        </w:rPr>
+        <w:t>“</w:t>
+      </w:r>
+      <w:r>
+        <w:rPr>
+          <w:rFonts w:hint="eastAsia"/>
+          <w:b/>
+          <w:color w:val="FF0000"/>
+        </w:rPr>
+        <w:t>是</w:t>
+      </w:r>
+      <w:r>
+        <w:rPr>
+          <w:b/>
+          <w:color w:val="FF0000"/>
+        </w:rPr>
+        <w:t>”</w:t>
+      </w:r>
+      <w:r>
+        <w:rPr>
+          <w:rFonts w:hint="eastAsia"/>
+          <w:b/>
+          <w:color w:val="FF0000"/>
+        </w:rPr>
+        <w:t>造句子</w:t>
+      </w:r>
+      <w:r>
+        <w:rPr>
+          <w:b/>
+          <w:color w:val="FF0000"/>
+        </w:rPr>
+        <w:t>的是种属关系</w:t>
+      </w:r>
+    </w:p>
+    <w:p>
+      <w:pPr>
+        <w:widowControl/>
+        <w:ind w:left="840" w:firstLine="420"/>
+        <w:jc w:val="left"/>
+        <w:rPr>
+          <w:rFonts w:asciiTheme="minorEastAsia" w:hAnsiTheme="minorEastAsia"/>
+          <w:b/>
+        </w:rPr>
+      </w:pPr>
+      <w:r>
+        <w:rPr>
+          <w:rFonts w:asciiTheme="minorEastAsia" w:hAnsiTheme="minorEastAsia" w:hint="eastAsia"/>
+          <w:b/>
+        </w:rPr>
+        <w:t>4.</w:t>
+      </w:r>
+      <w:r>
+        <w:rPr>
+          <w:rFonts w:asciiTheme="minorEastAsia" w:hAnsiTheme="minorEastAsia" w:hint="eastAsia"/>
+          <w:b/>
+        </w:rPr>
+        <w:t>交叉</w:t>
+      </w:r>
+      <w:r>
+        <w:rPr>
+          <w:rFonts w:asciiTheme="minorEastAsia" w:hAnsiTheme="minorEastAsia"/>
+          <w:b/>
+        </w:rPr>
+        <w:t xml:space="preserve">关系 </w:t>
+      </w:r>
+    </w:p>
+    <w:p>
+      <w:pPr>
+        <w:pStyle w:val="a5"/>
+        <w:widowControl/>
+        <w:ind w:left="2940" w:firstLineChars="0" w:firstLine="0"/>
+        <w:jc w:val="left"/>
+        <w:rPr>
+          <w:b/>
+        </w:rPr>
+      </w:pPr>
+      <w:r>
+        <w:rPr>
+          <w:rFonts w:hint="eastAsia"/>
+          <w:b/>
+        </w:rPr>
+        <w:t>有的</w:t>
+      </w:r>
+      <w:r>
+        <w:rPr>
+          <w:rFonts w:hint="eastAsia"/>
+          <w:b/>
+        </w:rPr>
+        <w:t>A</w:t>
+      </w:r>
+      <w:r>
+        <w:rPr>
+          <w:rFonts w:hint="eastAsia"/>
+          <w:b/>
+        </w:rPr>
+        <w:t>是</w:t>
+      </w:r>
+      <w:r>
+        <w:rPr>
+          <w:b/>
+        </w:rPr>
+        <w:t>B</w:t>
+      </w:r>
+      <w:r>
+        <w:rPr>
+          <w:b/>
+        </w:rPr>
+        <w:t>，有的</w:t>
+      </w:r>
+      <w:r>
+        <w:rPr>
+          <w:b/>
+        </w:rPr>
+        <w:t>A</w:t>
+      </w:r>
+      <w:r>
+        <w:rPr>
+          <w:b/>
+        </w:rPr>
+        <w:t>不是</w:t>
+      </w:r>
+      <w:r>
+        <w:rPr>
+          <w:b/>
+        </w:rPr>
+        <w:t>B</w:t>
+      </w:r>
+    </w:p>
+    <w:p>
+      <w:pPr>
+        <w:pStyle w:val="a5"/>
+        <w:widowControl/>
+        <w:ind w:left="2940" w:firstLineChars="0" w:firstLine="0"/>
+        <w:jc w:val="left"/>
+        <w:rPr>
+          <w:b/>
+        </w:rPr>
+      </w:pPr>
+      <w:r>
+        <w:rPr>
+          <w:rFonts w:hint="eastAsia"/>
+          <w:b/>
+        </w:rPr>
+        <w:t>女士</w:t>
+      </w:r>
+      <w:r>
+        <w:rPr>
+          <w:b/>
+        </w:rPr>
+        <w:t>：公务员</w:t>
+      </w:r>
+    </w:p>
+    <w:p>
+      <w:pPr>
+        <w:pStyle w:val="a5"/>
+        <w:widowControl/>
+        <w:ind w:left="2940" w:firstLineChars="0" w:firstLine="0"/>
+        <w:jc w:val="left"/>
+        <w:rPr>
+          <w:b/>
+          <w:color w:val="FF0000"/>
+        </w:rPr>
+      </w:pPr>
+      <w:r>
+        <w:rPr>
+          <w:rFonts w:hint="eastAsia"/>
+          <w:b/>
+          <w:color w:val="FF0000"/>
+        </w:rPr>
+        <w:t>造句</w:t>
+      </w:r>
+      <w:r>
+        <w:rPr>
+          <w:b/>
+          <w:color w:val="FF0000"/>
+        </w:rPr>
+        <w:t>：有的</w:t>
+      </w:r>
+      <w:r>
+        <w:rPr>
+          <w:b/>
+          <w:color w:val="FF0000"/>
+        </w:rPr>
+        <w:t>A</w:t>
+      </w:r>
+      <w:r>
+        <w:rPr>
+          <w:b/>
+          <w:color w:val="FF0000"/>
+        </w:rPr>
+        <w:t>是</w:t>
+      </w:r>
+      <w:r>
+        <w:rPr>
+          <w:b/>
+          <w:color w:val="FF0000"/>
+        </w:rPr>
+        <w:t>B</w:t>
+      </w:r>
+      <w:r>
+        <w:rPr>
+          <w:b/>
+          <w:color w:val="FF0000"/>
+        </w:rPr>
+        <w:t>，有的</w:t>
+      </w:r>
+      <w:r>
+        <w:rPr>
+          <w:b/>
+          <w:color w:val="FF0000"/>
+        </w:rPr>
+        <w:t>B</w:t>
+      </w:r>
+      <w:r>
+        <w:rPr>
+          <w:b/>
+          <w:color w:val="FF0000"/>
+        </w:rPr>
+        <w:t>是</w:t>
+      </w:r>
+      <w:r>
+        <w:rPr>
+          <w:b/>
+          <w:color w:val="FF0000"/>
+        </w:rPr>
+        <w:t>A</w:t>
+      </w:r>
+      <w:r>
+        <w:rPr>
+          <w:b/>
+          <w:color w:val="FF0000"/>
+        </w:rPr>
+        <w:t>，</w:t>
+      </w:r>
+      <w:r>
+        <w:rPr>
+          <w:rFonts w:hint="eastAsia"/>
+          <w:b/>
+          <w:color w:val="FF0000"/>
+        </w:rPr>
+        <w:t>均能</w:t>
+      </w:r>
+      <w:r>
+        <w:rPr>
+          <w:b/>
+          <w:color w:val="FF0000"/>
+        </w:rPr>
+        <w:t>造句时，是交叉关系</w:t>
+      </w:r>
+    </w:p>
+    <w:p>
+      <w:pPr>
+        <w:widowControl/>
+        <w:ind w:left="840" w:firstLine="420"/>
+        <w:jc w:val="left"/>
+        <w:rPr>
+          <w:b/>
+        </w:rPr>
+      </w:pPr>
+      <w:r>
+        <w:rPr>
+          <w:rFonts w:hint="eastAsia"/>
+          <w:b/>
+        </w:rPr>
+        <w:t>5.</w:t>
+      </w:r>
+      <w:r>
+        <w:rPr>
+          <w:rFonts w:hint="eastAsia"/>
+          <w:b/>
+        </w:rPr>
+        <w:t>对应</w:t>
+      </w:r>
+      <w:r>
+        <w:rPr>
+          <w:b/>
+        </w:rPr>
+        <w:t>关系</w:t>
+      </w:r>
+    </w:p>
+    <w:p>
+      <w:pPr>
+        <w:widowControl/>
+        <w:ind w:left="2520" w:firstLine="420"/>
+        <w:jc w:val="left"/>
+        <w:rPr>
+          <w:b/>
+        </w:rPr>
+      </w:pPr>
+      <w:r>
+        <w:rPr>
+          <w:rFonts w:hint="eastAsia"/>
+          <w:b/>
+        </w:rPr>
+        <w:t>高频</w:t>
+      </w:r>
+    </w:p>
+    <w:p>
+      <w:pPr>
+        <w:pStyle w:val="a5"/>
+        <w:widowControl/>
+        <w:numPr>
+          <w:ilvl w:val="0"/>
+          <w:numId w:val="9"/>
+        </w:numPr>
+        <w:ind w:firstLineChars="0"/>
+        <w:jc w:val="left"/>
+        <w:rPr>
+          <w:b/>
+        </w:rPr>
+      </w:pPr>
+      <w:r>
+        <w:rPr>
+          <w:b/>
+        </w:rPr>
+        <w:t>配套</w:t>
+      </w:r>
+      <w:r>
+        <w:rPr>
+          <w:rFonts w:hint="eastAsia"/>
+          <w:b/>
+        </w:rPr>
+        <w:t>使用</w:t>
+      </w:r>
+      <w:r>
+        <w:rPr>
+          <w:b/>
+        </w:rPr>
+        <w:t>：</w:t>
+      </w:r>
+      <w:r>
+        <w:rPr>
+          <w:b/>
+        </w:rPr>
+        <w:tab/>
+      </w:r>
+      <w:r>
+        <w:rPr>
+          <w:b/>
+        </w:rPr>
+        <w:tab/>
+      </w:r>
+      <w:r>
+        <w:rPr>
+          <w:b/>
+        </w:rPr>
+        <w:t>螺丝</w:t>
+      </w:r>
+      <w:r>
+        <w:rPr>
+          <w:rFonts w:hint="eastAsia"/>
+          <w:b/>
+        </w:rPr>
+        <w:t>：</w:t>
+      </w:r>
+      <w:r>
+        <w:rPr>
+          <w:b/>
+        </w:rPr>
+        <w:t>螺帽</w:t>
+      </w:r>
+    </w:p>
+    <w:p>
+      <w:pPr>
+        <w:widowControl/>
+        <w:ind w:left="2940"/>
+        <w:jc w:val="left"/>
+        <w:rPr>
+          <w:b/>
+        </w:rPr>
+      </w:pPr>
+      <w:r>
+        <w:rPr>
+          <w:rFonts w:hint="eastAsia"/>
+          <w:b/>
+        </w:rPr>
+        <w:t>二</w:t>
+      </w:r>
+      <w:r>
+        <w:rPr>
+          <w:rFonts w:hint="eastAsia"/>
+          <w:b/>
+        </w:rPr>
+        <w:t>.</w:t>
+      </w:r>
+      <w:r>
+        <w:rPr>
+          <w:b/>
+        </w:rPr>
+        <w:t xml:space="preserve"> </w:t>
+      </w:r>
+      <w:r>
+        <w:rPr>
+          <w:rFonts w:hint="eastAsia"/>
+          <w:b/>
+        </w:rPr>
+        <w:tab/>
+      </w:r>
+      <w:r>
+        <w:rPr>
+          <w:rFonts w:hint="eastAsia"/>
+          <w:b/>
+        </w:rPr>
+        <w:t>材料</w:t>
+      </w:r>
+      <w:r>
+        <w:rPr>
+          <w:b/>
+        </w:rPr>
+        <w:t>与成品：</w:t>
+      </w:r>
+      <w:r>
+        <w:rPr>
+          <w:b/>
+        </w:rPr>
+        <w:tab/>
+      </w:r>
+      <w:r>
+        <w:rPr>
+          <w:b/>
+        </w:rPr>
+        <w:t>小麦</w:t>
+      </w:r>
+      <w:r>
+        <w:rPr>
+          <w:rFonts w:hint="eastAsia"/>
+          <w:b/>
+        </w:rPr>
+        <w:t>：</w:t>
+      </w:r>
+      <w:r>
+        <w:rPr>
+          <w:b/>
+        </w:rPr>
+        <w:t>馒头</w:t>
+      </w:r>
+    </w:p>
+    <w:p>
+      <w:pPr>
+        <w:widowControl/>
+        <w:ind w:left="2940"/>
+        <w:jc w:val="left"/>
+        <w:rPr>
+          <w:b/>
+        </w:rPr>
+      </w:pPr>
+      <w:r>
+        <w:rPr>
+          <w:rFonts w:hint="eastAsia"/>
+          <w:b/>
+        </w:rPr>
+        <w:t>三．</w:t>
+      </w:r>
+      <w:r>
+        <w:rPr>
+          <w:rFonts w:hint="eastAsia"/>
+          <w:b/>
+        </w:rPr>
+        <w:t xml:space="preserve"> </w:t>
+      </w:r>
+      <w:r>
+        <w:rPr>
+          <w:b/>
+        </w:rPr>
+        <w:t xml:space="preserve"> </w:t>
+      </w:r>
+      <w:r>
+        <w:rPr>
+          <w:rFonts w:hint="eastAsia"/>
+          <w:b/>
+        </w:rPr>
+        <w:t>工艺</w:t>
+      </w:r>
+      <w:r>
+        <w:rPr>
+          <w:b/>
+        </w:rPr>
+        <w:t>：</w:t>
+      </w:r>
+      <w:r>
+        <w:rPr>
+          <w:b/>
+        </w:rPr>
+        <w:tab/>
+      </w:r>
+      <w:r>
+        <w:rPr>
+          <w:b/>
+        </w:rPr>
+        <w:tab/>
+      </w:r>
+      <w:r>
+        <w:rPr>
+          <w:rFonts w:hint="eastAsia"/>
+          <w:b/>
+        </w:rPr>
+        <w:t>啤酒</w:t>
+      </w:r>
+      <w:r>
+        <w:rPr>
+          <w:b/>
+        </w:rPr>
+        <w:t>：</w:t>
+      </w:r>
+      <w:r>
+        <w:rPr>
+          <w:rFonts w:hint="eastAsia"/>
+          <w:b/>
+        </w:rPr>
+        <w:t>发酵</w:t>
+      </w:r>
+    </w:p>
+    <w:p>
+      <w:pPr>
+        <w:widowControl/>
+        <w:ind w:left="2940"/>
+        <w:jc w:val="left"/>
+        <w:rPr>
+          <w:b/>
+        </w:rPr>
+      </w:pPr>
+      <w:r>
+        <w:rPr>
+          <w:rFonts w:hint="eastAsia"/>
+          <w:b/>
+        </w:rPr>
+        <w:t>四．</w:t>
+      </w:r>
+      <w:r>
+        <w:rPr>
+          <w:b/>
+        </w:rPr>
+        <w:t>功能</w:t>
+      </w:r>
+      <w:r>
+        <w:rPr>
+          <w:b/>
+        </w:rPr>
+        <w:tab/>
+      </w:r>
+      <w:r>
+        <w:rPr>
+          <w:b/>
+        </w:rPr>
+        <w:tab/>
+      </w:r>
+      <w:r>
+        <w:rPr>
+          <w:b/>
+        </w:rPr>
+        <w:tab/>
+      </w:r>
+      <w:r>
+        <w:rPr>
+          <w:rFonts w:hint="eastAsia"/>
+          <w:b/>
+        </w:rPr>
+        <w:t>银行卡</w:t>
+      </w:r>
+      <w:r>
+        <w:rPr>
+          <w:b/>
+        </w:rPr>
+        <w:t>：支付</w:t>
+      </w:r>
+    </w:p>
+    <w:p>
+      <w:pPr>
+        <w:widowControl/>
+        <w:ind w:left="2940"/>
+        <w:jc w:val="left"/>
+        <w:rPr>
+          <w:b/>
+        </w:rPr>
+      </w:pPr>
+      <w:r>
+        <w:rPr>
+          <w:rFonts w:hint="eastAsia"/>
+          <w:b/>
+        </w:rPr>
+        <w:t>五．</w:t>
+      </w:r>
+      <w:r>
+        <w:rPr>
+          <w:b/>
+        </w:rPr>
+        <w:t>职业</w:t>
+      </w:r>
+      <w:r>
+        <w:rPr>
+          <w:rFonts w:hint="eastAsia"/>
+          <w:b/>
+        </w:rPr>
+        <w:t>或</w:t>
+      </w:r>
+      <w:r>
+        <w:rPr>
+          <w:b/>
+        </w:rPr>
+        <w:t>身份场所</w:t>
+      </w:r>
+      <w:r>
+        <w:rPr>
+          <w:b/>
+        </w:rPr>
+        <w:tab/>
+      </w:r>
+      <w:r>
+        <w:rPr>
+          <w:rFonts w:hint="eastAsia"/>
+          <w:b/>
+        </w:rPr>
+        <w:t>教师</w:t>
+      </w:r>
+      <w:r>
+        <w:rPr>
+          <w:b/>
+        </w:rPr>
+        <w:t>：教室</w:t>
+      </w:r>
+    </w:p>
+    <w:p>
+      <w:pPr>
+        <w:widowControl/>
+        <w:ind w:left="2940"/>
+        <w:jc w:val="left"/>
+        <w:rPr>
+          <w:b/>
+        </w:rPr>
+      </w:pPr>
+      <w:r>
+        <w:rPr>
+          <w:rFonts w:hint="eastAsia"/>
+          <w:b/>
+        </w:rPr>
+        <w:t>六</w:t>
+      </w:r>
+      <w:r>
+        <w:rPr>
+          <w:rFonts w:hint="eastAsia"/>
+          <w:b/>
+        </w:rPr>
+        <w:t>.</w:t>
+      </w:r>
+      <w:r>
+        <w:rPr>
+          <w:b/>
+        </w:rPr>
+        <w:t xml:space="preserve"> </w:t>
+      </w:r>
+      <w:r>
+        <w:rPr>
+          <w:rFonts w:hint="eastAsia"/>
+          <w:b/>
+        </w:rPr>
+        <w:t>因果</w:t>
+      </w:r>
+      <w:r>
+        <w:rPr>
+          <w:b/>
+        </w:rPr>
+        <w:t>关系</w:t>
+      </w:r>
+      <w:r>
+        <w:rPr>
+          <w:b/>
+        </w:rPr>
+        <w:tab/>
+      </w:r>
+      <w:r>
+        <w:rPr>
+          <w:b/>
+        </w:rPr>
+        <w:tab/>
+      </w:r>
+      <w:r>
+        <w:rPr>
+          <w:b/>
+        </w:rPr>
+        <w:tab/>
+      </w:r>
+      <w:r>
+        <w:rPr>
+          <w:rFonts w:hint="eastAsia"/>
+          <w:b/>
+        </w:rPr>
+        <w:t>水滴</w:t>
+      </w:r>
+      <w:r>
+        <w:rPr>
+          <w:b/>
+        </w:rPr>
+        <w:t>：石穿</w:t>
+      </w:r>
+    </w:p>
+    <w:p>
+      <w:pPr>
+        <w:widowControl/>
+        <w:ind w:left="2940"/>
+        <w:jc w:val="left"/>
+        <w:rPr>
+          <w:b/>
+        </w:rPr>
+      </w:pPr>
+      <w:r>
+        <w:rPr>
+          <w:rFonts w:hint="eastAsia"/>
+          <w:b/>
+        </w:rPr>
+        <w:t>七．属性</w:t>
+      </w:r>
+      <w:r>
+        <w:rPr>
+          <w:b/>
+        </w:rPr>
+        <w:t>关系</w:t>
+      </w:r>
+      <w:r>
+        <w:rPr>
+          <w:b/>
+        </w:rPr>
+        <w:tab/>
+      </w:r>
+      <w:r>
+        <w:rPr>
+          <w:b/>
+        </w:rPr>
+        <w:tab/>
+      </w:r>
+      <w:r>
+        <w:rPr>
+          <w:rFonts w:hint="eastAsia"/>
+          <w:b/>
+        </w:rPr>
+        <w:t>醋</w:t>
+      </w:r>
+      <w:r>
+        <w:rPr>
+          <w:b/>
+        </w:rPr>
+        <w:t>：酸</w:t>
+      </w:r>
+    </w:p>
+    <w:p>
+      <w:pPr>
+        <w:widowControl/>
+        <w:ind w:left="420" w:firstLine="420"/>
+        <w:jc w:val="left"/>
+        <w:rPr>
+          <w:b/>
+        </w:rPr>
+      </w:pPr>
+    </w:p>
+    <w:p>
+      <w:pPr>
+        <w:widowControl/>
+        <w:jc w:val="left"/>
+        <w:rPr>
+          <w:b/>
+        </w:rPr>
+      </w:pPr>
+      <w:r>
+        <w:rPr>
+          <w:b/>
+        </w:rPr>
+        <w:br w:type="page"/>
+      </w:r>
+    </w:p>
+    <w:p>
+      <w:pPr>
+        <w:pStyle w:val="a5"/>
+        <w:widowControl/>
+        <w:numPr>
+          <w:ilvl w:val="0"/>
+          <w:numId w:val="5"/>
+        </w:numPr>
+        <w:ind w:firstLineChars="0"/>
+        <w:jc w:val="left"/>
+        <w:rPr>
+          <w:b/>
+        </w:rPr>
+      </w:pPr>
+      <w:r>
+        <w:rPr>
+          <w:rFonts w:hint="eastAsia"/>
+          <w:b/>
+        </w:rPr>
+        <w:lastRenderedPageBreak/>
+        <w:t>语法</w:t>
+      </w:r>
+      <w:r>
+        <w:rPr>
+          <w:b/>
+        </w:rPr>
+        <w:t>关系</w:t>
+      </w:r>
+    </w:p>
+    <w:p>
+      <w:pPr>
+        <w:pStyle w:val="a5"/>
+        <w:widowControl/>
+        <w:ind w:left="870" w:firstLineChars="0" w:firstLine="390"/>
+        <w:jc w:val="left"/>
+        <w:rPr>
+          <w:b/>
+        </w:rPr>
+      </w:pPr>
+      <w:r>
+        <w:rPr>
+          <w:rFonts w:hint="eastAsia"/>
+          <w:b/>
+        </w:rPr>
+        <w:t>主谓关系；</w:t>
+      </w:r>
+      <w:r>
+        <w:rPr>
+          <w:b/>
+        </w:rPr>
+        <w:tab/>
+      </w:r>
+      <w:r>
+        <w:rPr>
+          <w:rFonts w:hint="eastAsia"/>
+          <w:b/>
+        </w:rPr>
+        <w:t>学生</w:t>
+      </w:r>
+      <w:r>
+        <w:rPr>
+          <w:b/>
+        </w:rPr>
+        <w:t>：学习</w:t>
+      </w:r>
+    </w:p>
+    <w:p>
+      <w:pPr>
+        <w:pStyle w:val="a5"/>
+        <w:widowControl/>
+        <w:ind w:left="870" w:firstLineChars="0" w:firstLine="390"/>
+        <w:jc w:val="left"/>
+        <w:rPr>
+          <w:b/>
+        </w:rPr>
+      </w:pPr>
+      <w:r>
+        <w:rPr>
+          <w:rFonts w:hint="eastAsia"/>
+          <w:b/>
+        </w:rPr>
+        <w:t>主宾</w:t>
+      </w:r>
+      <w:r>
+        <w:rPr>
+          <w:b/>
+        </w:rPr>
+        <w:t>关系</w:t>
+      </w:r>
+      <w:r>
+        <w:rPr>
+          <w:rFonts w:hint="eastAsia"/>
+          <w:b/>
+        </w:rPr>
+        <w:t>；</w:t>
+      </w:r>
+      <w:r>
+        <w:rPr>
+          <w:b/>
+        </w:rPr>
+        <w:tab/>
+      </w:r>
+      <w:r>
+        <w:rPr>
+          <w:rFonts w:hint="eastAsia"/>
+          <w:b/>
+        </w:rPr>
+        <w:t>老师</w:t>
+      </w:r>
+      <w:r>
+        <w:rPr>
+          <w:b/>
+        </w:rPr>
+        <w:t>：只是</w:t>
+      </w:r>
+    </w:p>
+    <w:p>
+      <w:pPr>
+        <w:pStyle w:val="a5"/>
+        <w:widowControl/>
+        <w:ind w:left="870" w:firstLineChars="0" w:firstLine="390"/>
+        <w:jc w:val="left"/>
+        <w:rPr>
+          <w:b/>
+        </w:rPr>
+      </w:pPr>
+      <w:r>
+        <w:rPr>
+          <w:rFonts w:hint="eastAsia"/>
+          <w:b/>
+        </w:rPr>
+        <w:t>动宾</w:t>
+      </w:r>
+      <w:r>
+        <w:rPr>
+          <w:b/>
+        </w:rPr>
+        <w:t>关系</w:t>
+      </w:r>
+      <w:r>
+        <w:rPr>
+          <w:rFonts w:hint="eastAsia"/>
+          <w:b/>
+        </w:rPr>
+        <w:t>；</w:t>
+      </w:r>
+      <w:r>
+        <w:rPr>
+          <w:b/>
+        </w:rPr>
+        <w:tab/>
+      </w:r>
+      <w:r>
+        <w:rPr>
+          <w:rFonts w:hint="eastAsia"/>
+          <w:b/>
+        </w:rPr>
+        <w:t>观看</w:t>
+      </w:r>
+      <w:r>
+        <w:rPr>
+          <w:b/>
+        </w:rPr>
+        <w:t>：电视</w:t>
+      </w:r>
+    </w:p>
+    <w:p>
+      <w:pPr>
+        <w:widowControl/>
+        <w:jc w:val="left"/>
+        <w:rPr>
+          <w:b/>
+        </w:rPr>
+      </w:pPr>
+      <w:r>
+        <w:rPr>
+          <w:noProof/>
+        </w:rPr>
+        <w:drawing>
+          <wp:inline distT="0" distB="0" distL="0" distR="0" wp14:anchorId="5FBFCA80" wp14:editId="5BC87248">
+            <wp:extent cx="3053301" cy="3163661"/>
+            <wp:effectExtent l="0" t="0" r="0" b="0"/>
+            <wp:docPr id="9" name="图片 9"/>
+            <wp:cNvGraphicFramePr>
+              <a:graphicFrameLocks xmlns:a="http://schemas.openxmlformats.org/drawingml/2006/main" noChangeAspect="1"/>
+            </wp:cNvGraphicFramePr>
+            <a:graphic xmlns:a="http://schemas.openxmlformats.org/drawingml/2006/main">
+              <a:graphicData uri="http://schemas.openxmlformats.org/drawingml/2006/picture">
+                <pic:pic xmlns:pic="http://schemas.openxmlformats.org/drawingml/2006/picture">
+                  <pic:nvPicPr>
+                    <pic:cNvPr id="1" name=""/>
+                    <pic:cNvPicPr/>
+                  </pic:nvPicPr>
+                  <pic:blipFill>
+                    <a:blip r:embed="rId21"/>
+                    <a:stretch>
+                      <a:fillRect/>
+                    </a:stretch>
+                  </pic:blipFill>
+                  <pic:spPr>
+                    <a:xfrm>
+                      <a:off x="0" y="0"/>
+                      <a:ext cx="3073171" cy="3184250"/>
+                    </a:xfrm>
+                    <a:prstGeom prst="rect">
+                      <a:avLst/>
+                    </a:prstGeom>
+                  </pic:spPr>
+                </pic:pic>
+              </a:graphicData>
+            </a:graphic>
+          </wp:inline>
+        </w:drawing>
+      </w:r>
+    </w:p>
+    <w:p>
+      <w:pPr>
+        <w:widowControl/>
+        <w:jc w:val="left"/>
+        <w:rPr>
+          <w:b/>
+        </w:rPr>
+      </w:pPr>
+      <w:r>
+        <w:rPr>
+          <w:b/>
+        </w:rPr>
+        <w:br w:type="page"/>
+      </w:r>
+    </w:p>
+    <w:p>
+      <w:pPr>
+        <w:widowControl/>
+        <w:jc w:val="left"/>
+        <w:rPr>
+          <w:b/>
+        </w:rPr>
+      </w:pPr>
+    </w:p>
+    <w:p>
+      <w:pPr>
+        <w:widowControl/>
+        <w:jc w:val="left"/>
+        <w:rPr>
+          <w:b/>
+          <w:sz w:val="52"/>
+          <w:szCs w:val="52"/>
+        </w:rPr>
+      </w:pPr>
+      <w:r>
+        <w:rPr>
+          <w:rFonts w:hint="eastAsia"/>
+          <w:b/>
+          <w:sz w:val="52"/>
+          <w:szCs w:val="52"/>
+        </w:rPr>
+        <w:t>定义判断</w:t>
+      </w:r>
+    </w:p>
+    <w:p>
+      <w:pPr>
+        <w:widowControl/>
+        <w:jc w:val="left"/>
+        <w:rPr>
+          <w:b/>
+          <w:szCs w:val="21"/>
+        </w:rPr>
+      </w:pPr>
+      <w:r>
+        <w:rPr>
+          <w:b/>
+          <w:sz w:val="52"/>
+          <w:szCs w:val="52"/>
+        </w:rPr>
+        <w:tab/>
+      </w:r>
+      <w:r>
+        <w:rPr>
+          <w:rFonts w:hint="eastAsia"/>
+          <w:b/>
+          <w:szCs w:val="21"/>
+        </w:rPr>
+        <w:t>快速</w:t>
+      </w:r>
+      <w:r>
+        <w:rPr>
+          <w:b/>
+          <w:szCs w:val="21"/>
+        </w:rPr>
+        <w:t>识别有效信息</w:t>
+      </w:r>
+      <w:r>
+        <w:rPr>
+          <w:rFonts w:hint="eastAsia"/>
+          <w:b/>
+          <w:szCs w:val="21"/>
+        </w:rPr>
+        <w:t>：</w:t>
+      </w:r>
+    </w:p>
+    <w:p>
+      <w:pPr>
+        <w:widowControl/>
+        <w:ind w:left="420" w:firstLine="420"/>
+        <w:jc w:val="left"/>
+        <w:rPr>
+          <w:b/>
+          <w:szCs w:val="21"/>
+        </w:rPr>
+      </w:pPr>
+      <w:r>
+        <w:rPr>
+          <w:rFonts w:hint="eastAsia"/>
+          <w:b/>
+          <w:szCs w:val="21"/>
+        </w:rPr>
+        <w:t>1.</w:t>
+      </w:r>
+      <w:r>
+        <w:rPr>
+          <w:b/>
+          <w:szCs w:val="21"/>
+        </w:rPr>
+        <w:t>主体，客体</w:t>
+      </w:r>
+    </w:p>
+    <w:p>
+      <w:pPr>
+        <w:widowControl/>
+        <w:ind w:left="420" w:firstLine="420"/>
+        <w:jc w:val="left"/>
+        <w:rPr>
+          <w:b/>
+          <w:szCs w:val="21"/>
+        </w:rPr>
+      </w:pPr>
+      <w:r>
+        <w:rPr>
+          <w:rFonts w:hint="eastAsia"/>
+          <w:b/>
+          <w:szCs w:val="21"/>
+        </w:rPr>
+        <w:t>2.</w:t>
+      </w:r>
+      <w:r>
+        <w:rPr>
+          <w:rFonts w:hint="eastAsia"/>
+          <w:b/>
+          <w:szCs w:val="21"/>
+        </w:rPr>
+        <w:t>方式</w:t>
+      </w:r>
+      <w:r>
+        <w:rPr>
+          <w:b/>
+          <w:szCs w:val="21"/>
+        </w:rPr>
+        <w:t>+</w:t>
+      </w:r>
+      <w:r>
+        <w:rPr>
+          <w:rFonts w:hint="eastAsia"/>
+          <w:b/>
+          <w:szCs w:val="21"/>
+        </w:rPr>
+        <w:t>目的</w:t>
+      </w:r>
+    </w:p>
+    <w:p>
+      <w:pPr>
+        <w:widowControl/>
+        <w:ind w:left="840" w:firstLineChars="100" w:firstLine="211"/>
+        <w:jc w:val="left"/>
+        <w:rPr>
+          <w:b/>
+          <w:szCs w:val="21"/>
+        </w:rPr>
+      </w:pPr>
+      <w:r>
+        <w:rPr>
+          <w:rFonts w:hint="eastAsia"/>
+          <w:b/>
+          <w:szCs w:val="21"/>
+        </w:rPr>
+        <w:t>原因</w:t>
+      </w:r>
+      <w:r>
+        <w:rPr>
+          <w:rFonts w:hint="eastAsia"/>
+          <w:b/>
+          <w:szCs w:val="21"/>
+        </w:rPr>
+        <w:t>+</w:t>
+      </w:r>
+      <w:r>
+        <w:rPr>
+          <w:rFonts w:hint="eastAsia"/>
+          <w:b/>
+          <w:szCs w:val="21"/>
+        </w:rPr>
+        <w:t>结果</w:t>
+      </w:r>
+    </w:p>
+    <w:p>
+      <w:pPr>
+        <w:widowControl/>
+        <w:jc w:val="left"/>
+        <w:rPr>
+          <w:b/>
+          <w:szCs w:val="21"/>
+        </w:rPr>
+      </w:pPr>
+      <w:r>
+        <w:rPr>
+          <w:b/>
+          <w:szCs w:val="21"/>
+        </w:rPr>
+        <w:tab/>
+      </w:r>
+      <w:r>
+        <w:rPr>
+          <w:b/>
+          <w:szCs w:val="21"/>
+        </w:rPr>
+        <w:tab/>
+        <w:t>3.</w:t>
+      </w:r>
+      <w:r>
+        <w:rPr>
+          <w:rFonts w:hint="eastAsia"/>
+          <w:b/>
+          <w:szCs w:val="21"/>
+        </w:rPr>
+        <w:t>句号</w:t>
+      </w:r>
+      <w:r>
+        <w:rPr>
+          <w:b/>
+          <w:szCs w:val="21"/>
+        </w:rPr>
+        <w:t>与补充说明</w:t>
+      </w:r>
+    </w:p>
+    <w:p>
+      <w:pPr>
+        <w:widowControl/>
+        <w:jc w:val="left"/>
+        <w:rPr>
+          <w:b/>
+          <w:szCs w:val="21"/>
+        </w:rPr>
+      </w:pPr>
+      <w:r>
+        <w:rPr>
+          <w:b/>
+          <w:szCs w:val="21"/>
+        </w:rPr>
+        <w:tab/>
+      </w:r>
+      <w:r>
+        <w:rPr>
+          <w:b/>
+          <w:szCs w:val="21"/>
+        </w:rPr>
+        <w:tab/>
+        <w:t xml:space="preserve">  </w:t>
+      </w:r>
+      <w:r>
+        <w:rPr>
+          <w:rFonts w:hint="eastAsia"/>
+          <w:b/>
+          <w:szCs w:val="21"/>
+        </w:rPr>
+        <w:t>优先</w:t>
+      </w:r>
+      <w:r>
+        <w:rPr>
+          <w:b/>
+          <w:szCs w:val="21"/>
+        </w:rPr>
+        <w:t>看到概念所在的那句话的句号</w:t>
+      </w:r>
+    </w:p>
+    <w:p>
+      <w:pPr>
+        <w:widowControl/>
+        <w:jc w:val="left"/>
+        <w:rPr>
+          <w:b/>
+          <w:szCs w:val="21"/>
+        </w:rPr>
+      </w:pPr>
+      <w:r>
+        <w:rPr>
+          <w:b/>
+          <w:szCs w:val="21"/>
+        </w:rPr>
+        <w:tab/>
+      </w:r>
+      <w:r>
+        <w:rPr>
+          <w:b/>
+          <w:szCs w:val="21"/>
+        </w:rPr>
+        <w:tab/>
+        <w:t>4.</w:t>
+      </w:r>
+      <w:r>
+        <w:rPr>
+          <w:rFonts w:hint="eastAsia"/>
+          <w:b/>
+          <w:szCs w:val="21"/>
+        </w:rPr>
+        <w:t>技巧</w:t>
+      </w:r>
+    </w:p>
+    <w:p>
+      <w:pPr>
+        <w:widowControl/>
+        <w:jc w:val="left"/>
+        <w:rPr>
+          <w:b/>
+          <w:szCs w:val="21"/>
+        </w:rPr>
+      </w:pPr>
+      <w:r>
+        <w:rPr>
+          <w:b/>
+          <w:szCs w:val="21"/>
+        </w:rPr>
+        <w:tab/>
+      </w:r>
+      <w:r>
+        <w:rPr>
+          <w:b/>
+          <w:szCs w:val="21"/>
+        </w:rPr>
+        <w:tab/>
+      </w:r>
+      <w:r>
+        <w:rPr>
+          <w:b/>
+          <w:szCs w:val="21"/>
+        </w:rPr>
+        <w:tab/>
+      </w:r>
+      <w:r>
+        <w:rPr>
+          <w:rFonts w:hint="eastAsia"/>
+          <w:b/>
+          <w:szCs w:val="21"/>
+        </w:rPr>
+        <w:t>同构</w:t>
+      </w:r>
+      <w:r>
+        <w:rPr>
+          <w:b/>
+          <w:szCs w:val="21"/>
+        </w:rPr>
+        <w:t>选项</w:t>
+      </w:r>
+      <w:r>
+        <w:rPr>
+          <w:rFonts w:hint="eastAsia"/>
+          <w:b/>
+          <w:szCs w:val="21"/>
+        </w:rPr>
+        <w:t>-</w:t>
+      </w:r>
+      <w:r>
+        <w:rPr>
+          <w:rFonts w:hint="eastAsia"/>
+          <w:b/>
+          <w:szCs w:val="21"/>
+        </w:rPr>
+        <w:t>意思</w:t>
+      </w:r>
+      <w:r>
+        <w:rPr>
+          <w:b/>
+          <w:szCs w:val="21"/>
+        </w:rPr>
+        <w:t>相近、</w:t>
+      </w:r>
+      <w:r>
+        <w:rPr>
+          <w:rFonts w:hint="eastAsia"/>
+          <w:b/>
+          <w:szCs w:val="21"/>
+        </w:rPr>
+        <w:t>结构相似</w:t>
+      </w:r>
+      <w:r>
+        <w:rPr>
+          <w:b/>
+          <w:szCs w:val="21"/>
+        </w:rPr>
+        <w:t>的选项</w:t>
+      </w:r>
+    </w:p>
+    <w:p>
+      <w:pPr>
+        <w:widowControl/>
+        <w:jc w:val="left"/>
+        <w:rPr>
+          <w:b/>
+          <w:szCs w:val="21"/>
+        </w:rPr>
+      </w:pPr>
+      <w:r>
+        <w:rPr>
+          <w:noProof/>
+        </w:rPr>
+        <w:drawing>
+          <wp:inline distT="0" distB="0" distL="0" distR="0" wp14:anchorId="33D50F92" wp14:editId="0FC31E99">
+            <wp:extent cx="5274310" cy="1760220"/>
+            <wp:effectExtent l="0" t="0" r="2540" b="0"/>
+            <wp:docPr id="8" name="图片 8"/>
+            <wp:cNvGraphicFramePr>
+              <a:graphicFrameLocks xmlns:a="http://schemas.openxmlformats.org/drawingml/2006/main" noChangeAspect="1"/>
+            </wp:cNvGraphicFramePr>
+            <a:graphic xmlns:a="http://schemas.openxmlformats.org/drawingml/2006/main">
+              <a:graphicData uri="http://schemas.openxmlformats.org/drawingml/2006/picture">
+                <pic:pic xmlns:pic="http://schemas.openxmlformats.org/drawingml/2006/picture">
+                  <pic:nvPicPr>
+                    <pic:cNvPr id="1" name=""/>
+                    <pic:cNvPicPr/>
+                  </pic:nvPicPr>
+                  <pic:blipFill>
+                    <a:blip r:embed="rId22"/>
+                    <a:stretch>
+                      <a:fillRect/>
+                    </a:stretch>
+                  </pic:blipFill>
+                  <pic:spPr>
+                    <a:xfrm>
+                      <a:off x="0" y="0"/>
                       <a:ext cx="5274310" cy="1760220"/>
                     </a:xfrm>
                     <a:prstGeom prst="rect">
@@ -7141,7 +8174,7 @@
                     <pic:cNvPicPr/>
                   </pic:nvPicPr>
                   <pic:blipFill>
-                    <a:blip r:embed="rId17"/>
+                    <a:blip r:embed="rId23"/>
                     <a:stretch>
                       <a:fillRect/>
                     </a:stretch>

--- a/公务员/判断推理.docx
+++ b/公务员/判断推理.docx
@@ -607,21 +607,12 @@
           <w:b/>
         </w:rPr>
       </w:pPr>
-      <w:proofErr w:type="gramStart"/>
-      <w:r>
-        <w:rPr>
-          <w:rFonts w:hint="eastAsia"/>
-          <w:b/>
-        </w:rPr>
-        <w:t>一</w:t>
-      </w:r>
-      <w:proofErr w:type="gramEnd"/>
-      <w:r>
-        <w:rPr>
-          <w:rFonts w:hint="eastAsia"/>
-          <w:b/>
-        </w:rPr>
-        <w:t>笔画：</w:t>
+      <w:r>
+        <w:rPr>
+          <w:rFonts w:hint="eastAsia"/>
+          <w:b/>
+        </w:rPr>
+        <w:t>一笔画：</w:t>
       </w:r>
     </w:p>
     <w:p>
@@ -676,19 +667,11 @@
         </w:rPr>
         <w:t>常见</w:t>
       </w:r>
-      <w:proofErr w:type="gramStart"/>
-      <w:r>
-        <w:rPr>
-          <w:b/>
-        </w:rPr>
-        <w:t>一</w:t>
-      </w:r>
-      <w:proofErr w:type="gramEnd"/>
-      <w:r>
-        <w:rPr>
-          <w:b/>
-        </w:rPr>
-        <w:t>笔画</w:t>
+      <w:r>
+        <w:rPr>
+          <w:b/>
+        </w:rPr>
+        <w:t>一笔画</w:t>
       </w:r>
     </w:p>
     <w:p>
@@ -1066,21 +1049,7 @@
         <w:rPr>
           <w:b/>
         </w:rPr>
-        <w:t>：图形被分割、</w:t>
-      </w:r>
-      <w:proofErr w:type="gramStart"/>
-      <w:r>
-        <w:rPr>
-          <w:b/>
-        </w:rPr>
-        <w:t>封闭面</w:t>
-      </w:r>
-      <w:proofErr w:type="gramEnd"/>
-      <w:r>
-        <w:rPr>
-          <w:b/>
-        </w:rPr>
-        <w:t>明显</w:t>
+        <w:t>：图形被分割、封闭面明显</w:t>
       </w:r>
     </w:p>
     <w:p>
@@ -1876,19 +1845,11 @@
         </w:rPr>
         <w:t>元素</w:t>
       </w:r>
-      <w:proofErr w:type="gramStart"/>
-      <w:r>
-        <w:rPr>
-          <w:b/>
-        </w:rPr>
-        <w:t>相同看</w:t>
-      </w:r>
-      <w:proofErr w:type="gramEnd"/>
-      <w:r>
-        <w:rPr>
-          <w:b/>
-        </w:rPr>
-        <w:t>位置差不多，常见的看点，看箭头</w:t>
+      <w:r>
+        <w:rPr>
+          <w:b/>
+        </w:rPr>
+        <w:t>相同看位置差不多，常见的看点，看箭头</w:t>
       </w:r>
     </w:p>
     <w:p>
@@ -2469,37 +2430,8 @@
         <w:t>凹凸有致</w:t>
       </w:r>
       <w:r>
-        <w:t>：有</w:t>
-      </w:r>
-      <w:proofErr w:type="gramStart"/>
-      <w:r>
-        <w:t>凹</w:t>
-      </w:r>
-      <w:proofErr w:type="gramEnd"/>
-      <w:r>
-        <w:t>必有</w:t>
-      </w:r>
-      <w:proofErr w:type="gramStart"/>
-      <w:r>
-        <w:t>凸</w:t>
-      </w:r>
-      <w:proofErr w:type="gramEnd"/>
-      <w:r>
-        <w:t>，有</w:t>
-      </w:r>
-      <w:proofErr w:type="gramStart"/>
-      <w:r>
-        <w:t>凸</w:t>
-      </w:r>
-      <w:proofErr w:type="gramEnd"/>
-      <w:r>
-        <w:t>必有</w:t>
-      </w:r>
-      <w:proofErr w:type="gramStart"/>
-      <w:r>
-        <w:t>凹</w:t>
-      </w:r>
-      <w:proofErr w:type="gramEnd"/>
+        <w:t>：有凹必有凸，有凸必有凹</w:t>
+      </w:r>
     </w:p>
     <w:p>
       <w:pPr>
@@ -3039,7 +2971,6 @@
           </w:rPr>
           <w:t>上下左右，</w:t>
         </w:r>
-        <w:proofErr w:type="gramStart"/>
         <w:r>
           <w:rPr>
             <w:rFonts w:ascii="宋体" w:eastAsia="宋体" w:hAnsi="宋体"/>
@@ -3048,18 +2979,7 @@
             <w:sz w:val="32"/>
             <w:szCs w:val="32"/>
           </w:rPr>
-          <w:t>分反弹</w:t>
-        </w:r>
-        <w:proofErr w:type="gramEnd"/>
-        <w:r>
-          <w:rPr>
-            <w:rFonts w:ascii="宋体" w:eastAsia="宋体" w:hAnsi="宋体"/>
-            <w:b/>
-            <w:color w:val="000000" w:themeColor="text1"/>
-            <w:sz w:val="32"/>
-            <w:szCs w:val="32"/>
-          </w:rPr>
-          <w:t>和循环）</w:t>
+          <w:t>分反弹和循环）</w:t>
         </w:r>
         <w:r>
           <w:rPr>
@@ -4328,7 +4248,6 @@
         </w:rPr>
         <w:t>：</w:t>
       </w:r>
-      <w:proofErr w:type="spellStart"/>
       <w:r>
         <w:rPr>
           <w:b/>
@@ -4337,7 +4256,6 @@
         </w:rPr>
         <w:t>eg</w:t>
       </w:r>
-      <w:proofErr w:type="spellEnd"/>
       <w:r>
         <w:rPr>
           <w:b/>
@@ -4647,14 +4565,12 @@
         </w:rPr>
         <w:t>。</w:t>
       </w:r>
-      <w:proofErr w:type="spellStart"/>
       <w:r>
         <w:rPr>
           <w:b/>
         </w:rPr>
         <w:t>Eg</w:t>
       </w:r>
-      <w:proofErr w:type="spellEnd"/>
       <w:r>
         <w:rPr>
           <w:b/>
@@ -4913,7 +4829,6 @@
           <w:b/>
         </w:rPr>
       </w:pPr>
-      <w:proofErr w:type="spellStart"/>
       <w:r>
         <w:rPr>
           <w:b/>
@@ -4927,7 +4842,6 @@
         </w:rPr>
         <w:t>g</w:t>
       </w:r>
-      <w:proofErr w:type="spellEnd"/>
       <w:r>
         <w:rPr>
           <w:b/>
@@ -5040,7 +4954,6 @@
           <w:b/>
         </w:rPr>
       </w:pPr>
-      <w:proofErr w:type="spellStart"/>
       <w:r>
         <w:rPr>
           <w:b/>
@@ -5054,7 +4967,6 @@
         </w:rPr>
         <w:t>g</w:t>
       </w:r>
-      <w:proofErr w:type="spellEnd"/>
       <w:r>
         <w:rPr>
           <w:b/>
@@ -5139,14 +5051,12 @@
           <w:b/>
         </w:rPr>
       </w:pPr>
-      <w:proofErr w:type="spellStart"/>
       <w:r>
         <w:rPr>
           <w:b/>
         </w:rPr>
         <w:t>Eg</w:t>
       </w:r>
-      <w:proofErr w:type="spellEnd"/>
       <w:r>
         <w:rPr>
           <w:rFonts w:hint="eastAsia"/>
@@ -5370,7 +5280,6 @@
           <w:b/>
         </w:rPr>
       </w:pPr>
-      <w:proofErr w:type="gramStart"/>
       <w:r>
         <w:rPr>
           <w:rFonts w:hint="eastAsia"/>
@@ -5384,7 +5293,6 @@
         </w:rPr>
         <w:t>关系</w:t>
       </w:r>
-      <w:proofErr w:type="gramEnd"/>
     </w:p>
     <w:p>
       <w:pPr>
@@ -6934,89 +6842,416 @@
           <w:szCs w:val="21"/>
         </w:rPr>
       </w:pPr>
-      <w:proofErr w:type="gramStart"/>
       <w:r>
         <w:rPr>
           <w:rFonts w:asciiTheme="minorEastAsia" w:hAnsiTheme="minorEastAsia" w:hint="eastAsia"/>
           <w:b/>
           <w:szCs w:val="21"/>
         </w:rPr>
-        <w:t>一</w:t>
-      </w:r>
-      <w:proofErr w:type="gramEnd"/>
+        <w:t xml:space="preserve">一 </w:t>
+      </w:r>
       <w:r>
         <w:rPr>
           <w:rFonts w:asciiTheme="minorEastAsia" w:hAnsiTheme="minorEastAsia" w:hint="eastAsia"/>
           <w:b/>
           <w:szCs w:val="21"/>
         </w:rPr>
+        <w:t>翻译推理</w:t>
+      </w:r>
+    </w:p>
+    <w:p>
+      <w:pPr>
+        <w:widowControl/>
+        <w:jc w:val="left"/>
+        <w:rPr>
+          <w:b/>
+          <w:szCs w:val="21"/>
+        </w:rPr>
+      </w:pPr>
+      <w:r>
+        <w:rPr>
+          <w:b/>
+          <w:szCs w:val="21"/>
+        </w:rPr>
+        <w:tab/>
+      </w:r>
+      <w:r>
+        <w:rPr>
+          <w:b/>
+          <w:szCs w:val="21"/>
+        </w:rPr>
+        <w:tab/>
+      </w:r>
+      <w:r>
+        <w:rPr>
+          <w:rFonts w:hint="eastAsia"/>
+          <w:b/>
+          <w:szCs w:val="21"/>
+        </w:rPr>
+        <w:t>翻译</w:t>
+      </w:r>
+      <w:r>
+        <w:rPr>
+          <w:b/>
+          <w:szCs w:val="21"/>
+        </w:rPr>
+        <w:t>规则：前推后</w:t>
+      </w:r>
+      <w:r>
+        <w:rPr>
+          <w:b/>
+          <w:szCs w:val="21"/>
+        </w:rPr>
+        <w:tab/>
+      </w:r>
+      <w:r>
+        <w:rPr>
+          <w:rFonts w:hint="eastAsia"/>
+          <w:b/>
+          <w:szCs w:val="21"/>
+        </w:rPr>
+        <w:t>如果</w:t>
+      </w:r>
+      <w:r>
+        <w:rPr>
+          <w:b/>
+          <w:szCs w:val="21"/>
+        </w:rPr>
+        <w:t>……</w:t>
+      </w:r>
+      <w:r>
+        <w:rPr>
+          <w:rFonts w:hint="eastAsia"/>
+          <w:b/>
+          <w:szCs w:val="21"/>
+        </w:rPr>
+        <w:t>那么</w:t>
+      </w:r>
+      <w:r>
+        <w:rPr>
+          <w:b/>
+          <w:szCs w:val="21"/>
+        </w:rPr>
+        <w:t xml:space="preserve">…… </w:t>
+      </w:r>
+      <w:r>
+        <w:rPr>
+          <w:rFonts w:hint="eastAsia"/>
+          <w:b/>
+          <w:szCs w:val="21"/>
+        </w:rPr>
+        <w:t>只要</w:t>
+      </w:r>
+      <w:r>
+        <w:rPr>
+          <w:b/>
+          <w:szCs w:val="21"/>
+        </w:rPr>
+        <w:t>……</w:t>
+      </w:r>
+      <w:r>
+        <w:rPr>
+          <w:rFonts w:hint="eastAsia"/>
+          <w:b/>
+          <w:szCs w:val="21"/>
+        </w:rPr>
+        <w:t>就</w:t>
+      </w:r>
+      <w:r>
+        <w:rPr>
+          <w:b/>
+          <w:szCs w:val="21"/>
+        </w:rPr>
+        <w:t>……</w:t>
+      </w:r>
+    </w:p>
+    <w:p>
+      <w:pPr>
+        <w:widowControl/>
+        <w:jc w:val="left"/>
+        <w:rPr>
+          <w:szCs w:val="21"/>
+        </w:rPr>
+      </w:pPr>
+      <w:r>
+        <w:rPr>
+          <w:b/>
+          <w:szCs w:val="21"/>
+        </w:rPr>
+        <w:tab/>
+      </w:r>
+      <w:r>
+        <w:rPr>
+          <w:b/>
+          <w:szCs w:val="21"/>
+        </w:rPr>
+        <w:tab/>
+      </w:r>
+      <w:r>
+        <w:rPr>
+          <w:b/>
+          <w:szCs w:val="21"/>
+        </w:rPr>
+        <w:tab/>
+      </w:r>
+      <w:r>
+        <w:rPr>
+          <w:rFonts w:hint="eastAsia"/>
+          <w:color w:val="FF0000"/>
+          <w:szCs w:val="21"/>
+        </w:rPr>
+        <w:t>只要</w:t>
+      </w:r>
+      <w:r>
+        <w:rPr>
+          <w:color w:val="FF0000"/>
+          <w:szCs w:val="21"/>
+        </w:rPr>
+        <w:t>……</w:t>
+      </w:r>
+      <w:r>
+        <w:rPr>
+          <w:rFonts w:hint="eastAsia"/>
+          <w:color w:val="FF0000"/>
+          <w:szCs w:val="21"/>
+        </w:rPr>
+        <w:t>就</w:t>
+      </w:r>
+      <w:r>
+        <w:rPr>
+          <w:color w:val="FF0000"/>
+          <w:szCs w:val="21"/>
+        </w:rPr>
+        <w:t>……</w:t>
+      </w:r>
+      <w:r>
+        <w:rPr>
+          <w:color w:val="FF0000"/>
+          <w:szCs w:val="21"/>
+        </w:rPr>
+        <w:tab/>
+      </w:r>
+      <w:r>
+        <w:rPr>
+          <w:rFonts w:hint="eastAsia"/>
+          <w:color w:val="FF0000"/>
+          <w:szCs w:val="21"/>
+        </w:rPr>
+        <w:t>充分</w:t>
+      </w:r>
+      <w:r>
+        <w:rPr>
+          <w:color w:val="FF0000"/>
+          <w:szCs w:val="21"/>
+        </w:rPr>
+        <w:t>非必要</w:t>
+      </w:r>
+    </w:p>
+    <w:p>
+      <w:pPr>
+        <w:widowControl/>
+        <w:jc w:val="left"/>
+        <w:rPr>
+          <w:b/>
+          <w:szCs w:val="21"/>
+        </w:rPr>
+      </w:pPr>
+      <w:r>
+        <w:rPr>
+          <w:b/>
+          <w:szCs w:val="21"/>
+        </w:rPr>
+        <w:tab/>
+      </w:r>
+      <w:r>
+        <w:rPr>
+          <w:rFonts w:hint="eastAsia"/>
+          <w:b/>
+          <w:szCs w:val="21"/>
+        </w:rPr>
+        <w:t>二</w:t>
+      </w:r>
+      <w:r>
+        <w:rPr>
+          <w:b/>
+          <w:szCs w:val="21"/>
+        </w:rPr>
         <w:t xml:space="preserve"> </w:t>
       </w:r>
       <w:r>
         <w:rPr>
-          <w:rFonts w:asciiTheme="minorEastAsia" w:hAnsiTheme="minorEastAsia" w:hint="eastAsia"/>
-          <w:b/>
-          <w:szCs w:val="21"/>
-        </w:rPr>
-        <w:t>翻译推理</w:t>
-      </w:r>
-    </w:p>
-    <w:p>
-      <w:pPr>
-        <w:widowControl/>
-        <w:jc w:val="left"/>
-        <w:rPr>
-          <w:b/>
-          <w:szCs w:val="21"/>
-        </w:rPr>
-      </w:pPr>
-      <w:r>
-        <w:rPr>
-          <w:b/>
-          <w:szCs w:val="21"/>
-        </w:rPr>
-        <w:tab/>
-      </w:r>
-      <w:r>
-        <w:rPr>
-          <w:b/>
-          <w:szCs w:val="21"/>
-        </w:rPr>
-        <w:tab/>
-      </w:r>
-      <w:r>
-        <w:rPr>
-          <w:rFonts w:hint="eastAsia"/>
-          <w:b/>
-          <w:szCs w:val="21"/>
-        </w:rPr>
-        <w:t>翻译</w:t>
-      </w:r>
-      <w:r>
-        <w:rPr>
-          <w:b/>
-          <w:szCs w:val="21"/>
-        </w:rPr>
-        <w:t>规则：前推后</w:t>
-      </w:r>
-      <w:r>
-        <w:rPr>
-          <w:b/>
-          <w:szCs w:val="21"/>
-        </w:rPr>
-        <w:tab/>
-      </w:r>
-      <w:r>
-        <w:rPr>
-          <w:rFonts w:hint="eastAsia"/>
-          <w:b/>
-          <w:szCs w:val="21"/>
-        </w:rPr>
-        <w:t>如果</w:t>
-      </w:r>
-      <w:r>
-        <w:rPr>
-          <w:b/>
+          <w:rFonts w:hint="eastAsia"/>
+          <w:b/>
+          <w:szCs w:val="21"/>
+        </w:rPr>
+        <w:t>推理</w:t>
+      </w:r>
+      <w:r>
+        <w:rPr>
+          <w:b/>
+          <w:szCs w:val="21"/>
+        </w:rPr>
+        <w:t>规则</w:t>
+      </w:r>
+    </w:p>
+    <w:p>
+      <w:pPr>
+        <w:widowControl/>
+        <w:jc w:val="left"/>
+        <w:rPr>
+          <w:b/>
+          <w:szCs w:val="21"/>
+        </w:rPr>
+      </w:pPr>
+      <w:r>
+        <w:rPr>
+          <w:b/>
+          <w:szCs w:val="21"/>
+        </w:rPr>
+        <w:tab/>
+      </w:r>
+      <w:r>
+        <w:rPr>
+          <w:b/>
+          <w:szCs w:val="21"/>
+        </w:rPr>
+        <w:tab/>
+      </w:r>
+      <w:r>
+        <w:rPr>
+          <w:rFonts w:hint="eastAsia"/>
+          <w:b/>
+          <w:szCs w:val="21"/>
+        </w:rPr>
+        <w:t>推理</w:t>
+      </w:r>
+      <w:r>
+        <w:rPr>
+          <w:b/>
+          <w:szCs w:val="21"/>
+        </w:rPr>
+        <w:t>规则：逆否等价</w:t>
+      </w:r>
+      <w:r>
+        <w:rPr>
+          <w:b/>
+          <w:szCs w:val="21"/>
+        </w:rPr>
+        <w:tab/>
+      </w:r>
+      <w:r>
+        <w:rPr>
+          <w:b/>
+          <w:szCs w:val="21"/>
+        </w:rPr>
+        <w:tab/>
+        <w:t>A-&gt;B == -B -&gt; -A</w:t>
+      </w:r>
+    </w:p>
+    <w:p>
+      <w:pPr>
+        <w:widowControl/>
+        <w:jc w:val="left"/>
+        <w:rPr>
+          <w:b/>
+          <w:szCs w:val="21"/>
+        </w:rPr>
+      </w:pPr>
+      <w:r>
+        <w:rPr>
+          <w:b/>
+          <w:szCs w:val="21"/>
+        </w:rPr>
+        <w:tab/>
+      </w:r>
+      <w:r>
+        <w:rPr>
+          <w:rFonts w:hint="eastAsia"/>
+          <w:b/>
+          <w:szCs w:val="21"/>
+        </w:rPr>
+        <w:t>三</w:t>
+      </w:r>
+      <w:r>
+        <w:rPr>
+          <w:rFonts w:hint="eastAsia"/>
+          <w:b/>
+          <w:szCs w:val="21"/>
+        </w:rPr>
+        <w:t xml:space="preserve"> </w:t>
+      </w:r>
+      <w:r>
+        <w:rPr>
+          <w:rFonts w:hint="eastAsia"/>
+          <w:b/>
+          <w:szCs w:val="21"/>
+        </w:rPr>
+        <w:t>翻译规则</w:t>
+      </w:r>
+      <w:r>
+        <w:rPr>
+          <w:b/>
+          <w:szCs w:val="21"/>
+        </w:rPr>
+        <w:t>：</w:t>
+      </w:r>
+      <w:r>
+        <w:rPr>
+          <w:rFonts w:hint="eastAsia"/>
+          <w:b/>
+          <w:szCs w:val="21"/>
+        </w:rPr>
+        <w:t>后</w:t>
+      </w:r>
+      <w:r>
+        <w:rPr>
+          <w:b/>
+          <w:szCs w:val="21"/>
+        </w:rPr>
+        <w:t>推前</w:t>
+      </w:r>
+    </w:p>
+    <w:p>
+      <w:pPr>
+        <w:widowControl/>
+        <w:jc w:val="left"/>
+        <w:rPr>
+          <w:color w:val="FF0000"/>
+          <w:szCs w:val="21"/>
+        </w:rPr>
+      </w:pPr>
+      <w:r>
+        <w:rPr>
+          <w:b/>
+          <w:szCs w:val="21"/>
+        </w:rPr>
+        <w:tab/>
+      </w:r>
+      <w:r>
+        <w:rPr>
+          <w:b/>
+          <w:szCs w:val="21"/>
+        </w:rPr>
+        <w:tab/>
+      </w:r>
+      <w:r>
+        <w:rPr>
+          <w:b/>
+          <w:szCs w:val="21"/>
+        </w:rPr>
+        <w:tab/>
+      </w:r>
+      <w:r>
+        <w:rPr>
+          <w:rFonts w:hint="eastAsia"/>
+          <w:color w:val="FF0000"/>
+          <w:szCs w:val="21"/>
+        </w:rPr>
+        <w:t>只有</w:t>
+      </w:r>
+      <w:r>
+        <w:rPr>
+          <w:color w:val="FF0000"/>
           <w:szCs w:val="21"/>
         </w:rPr>
         <w:t>……</w:t>
@@ -7024,85 +7259,100 @@
       <w:r>
         <w:rPr>
           <w:rFonts w:hint="eastAsia"/>
-          <w:b/>
-          <w:szCs w:val="21"/>
-        </w:rPr>
-        <w:t>那么</w:t>
-      </w:r>
-      <w:r>
-        <w:rPr>
-          <w:b/>
-          <w:szCs w:val="21"/>
-        </w:rPr>
-        <w:t xml:space="preserve">…… </w:t>
-      </w:r>
-      <w:r>
-        <w:rPr>
-          <w:rFonts w:hint="eastAsia"/>
-          <w:b/>
-          <w:szCs w:val="21"/>
-        </w:rPr>
-        <w:t>只要</w:t>
-      </w:r>
-      <w:r>
-        <w:rPr>
-          <w:b/>
+          <w:color w:val="FF0000"/>
+          <w:szCs w:val="21"/>
+        </w:rPr>
+        <w:t>才</w:t>
+      </w:r>
+      <w:r>
+        <w:rPr>
+          <w:color w:val="FF0000"/>
           <w:szCs w:val="21"/>
         </w:rPr>
         <w:t>……</w:t>
       </w:r>
       <w:r>
         <w:rPr>
-          <w:rFonts w:hint="eastAsia"/>
-          <w:b/>
-          <w:szCs w:val="21"/>
-        </w:rPr>
-        <w:t>就</w:t>
-      </w:r>
-      <w:r>
-        <w:rPr>
-          <w:b/>
+          <w:color w:val="FF0000"/>
+          <w:szCs w:val="21"/>
+        </w:rPr>
+        <w:tab/>
+      </w:r>
+      <w:r>
+        <w:rPr>
+          <w:color w:val="FF0000"/>
+          <w:szCs w:val="21"/>
+        </w:rPr>
+        <w:tab/>
+      </w:r>
+      <w:r>
+        <w:rPr>
+          <w:rFonts w:hint="eastAsia"/>
+          <w:color w:val="FF0000"/>
+          <w:szCs w:val="21"/>
+        </w:rPr>
+        <w:t>必要</w:t>
+      </w:r>
+      <w:r>
+        <w:rPr>
+          <w:color w:val="FF0000"/>
+          <w:szCs w:val="21"/>
+        </w:rPr>
+        <w:t>非充分</w:t>
+      </w:r>
+    </w:p>
+    <w:p>
+      <w:pPr>
+        <w:widowControl/>
+        <w:jc w:val="left"/>
+        <w:rPr>
+          <w:color w:val="FF0000"/>
+          <w:szCs w:val="21"/>
+        </w:rPr>
+      </w:pPr>
+      <w:r>
+        <w:rPr>
+          <w:color w:val="FF0000"/>
+          <w:szCs w:val="21"/>
+        </w:rPr>
+        <w:tab/>
+      </w:r>
+      <w:r>
+        <w:rPr>
+          <w:color w:val="FF0000"/>
+          <w:szCs w:val="21"/>
+        </w:rPr>
+        <w:tab/>
+      </w:r>
+      <w:r>
+        <w:rPr>
+          <w:color w:val="FF0000"/>
+          <w:szCs w:val="21"/>
+        </w:rPr>
+        <w:tab/>
+      </w:r>
+      <w:r>
+        <w:rPr>
+          <w:rFonts w:hint="eastAsia"/>
+          <w:color w:val="FF0000"/>
+          <w:szCs w:val="21"/>
+        </w:rPr>
+        <w:t>不</w:t>
+      </w:r>
+      <w:r>
+        <w:rPr>
+          <w:color w:val="FF0000"/>
           <w:szCs w:val="21"/>
         </w:rPr>
         <w:t>……</w:t>
       </w:r>
-    </w:p>
-    <w:p>
-      <w:pPr>
-        <w:widowControl/>
-        <w:jc w:val="left"/>
-        <w:rPr>
-          <w:szCs w:val="21"/>
-        </w:rPr>
-      </w:pPr>
-      <w:r>
-        <w:rPr>
-          <w:b/>
-          <w:szCs w:val="21"/>
-        </w:rPr>
-        <w:tab/>
-      </w:r>
-      <w:r>
-        <w:rPr>
-          <w:b/>
-          <w:szCs w:val="21"/>
-        </w:rPr>
-        <w:tab/>
-      </w:r>
-      <w:r>
-        <w:rPr>
-          <w:b/>
-          <w:szCs w:val="21"/>
-        </w:rPr>
-        <w:tab/>
-      </w:r>
-      <w:r>
-        <w:rPr>
-          <w:rFonts w:hint="eastAsia"/>
-          <w:color w:val="FF0000"/>
-          <w:szCs w:val="21"/>
-        </w:rPr>
-        <w:t>只要</w:t>
+      <w:r>
+        <w:rPr>
+          <w:rFonts w:hint="eastAsia"/>
+          <w:color w:val="FF0000"/>
+          <w:szCs w:val="21"/>
+        </w:rPr>
+        <w:t>不</w:t>
       </w:r>
       <w:r>
         <w:rPr>
@@ -7113,11 +7363,49 @@
       </w:r>
       <w:r>
         <w:rPr>
-          <w:rFonts w:hint="eastAsia"/>
-          <w:color w:val="FF0000"/>
-          <w:szCs w:val="21"/>
-        </w:rPr>
-        <w:t>就</w:t>
+          <w:color w:val="FF0000"/>
+          <w:szCs w:val="21"/>
+        </w:rPr>
+        <w:tab/>
+      </w:r>
+    </w:p>
+    <w:p>
+      <w:pPr>
+        <w:widowControl/>
+        <w:jc w:val="left"/>
+        <w:rPr>
+          <w:color w:val="FF0000"/>
+          <w:szCs w:val="21"/>
+        </w:rPr>
+      </w:pPr>
+      <w:r>
+        <w:rPr>
+          <w:color w:val="FF0000"/>
+          <w:szCs w:val="21"/>
+        </w:rPr>
+        <w:tab/>
+      </w:r>
+      <w:r>
+        <w:rPr>
+          <w:color w:val="FF0000"/>
+          <w:szCs w:val="21"/>
+        </w:rPr>
+        <w:tab/>
+      </w:r>
+      <w:r>
+        <w:rPr>
+          <w:color w:val="FF0000"/>
+          <w:szCs w:val="21"/>
+        </w:rPr>
+        <w:tab/>
+      </w:r>
+      <w:r>
+        <w:rPr>
+          <w:rFonts w:hint="eastAsia"/>
+          <w:color w:val="FF0000"/>
+          <w:szCs w:val="21"/>
+        </w:rPr>
+        <w:t>除非</w:t>
       </w:r>
       <w:r>
         <w:rPr>
@@ -7128,425 +7416,12 @@
       </w:r>
       <w:r>
         <w:rPr>
-          <w:color w:val="FF0000"/>
-          <w:szCs w:val="21"/>
-        </w:rPr>
-        <w:tab/>
-      </w:r>
-      <w:r>
-        <w:rPr>
-          <w:rFonts w:hint="eastAsia"/>
-          <w:color w:val="FF0000"/>
-          <w:szCs w:val="21"/>
-        </w:rPr>
-        <w:t>充分</w:t>
-      </w:r>
-      <w:r>
-        <w:rPr>
-          <w:color w:val="FF0000"/>
-          <w:szCs w:val="21"/>
-        </w:rPr>
-        <w:t>非必要</w:t>
-      </w:r>
-    </w:p>
-    <w:p>
-      <w:pPr>
-        <w:widowControl/>
-        <w:jc w:val="left"/>
-        <w:rPr>
-          <w:b/>
-          <w:szCs w:val="21"/>
-        </w:rPr>
-      </w:pPr>
-      <w:r>
-        <w:rPr>
-          <w:b/>
-          <w:szCs w:val="21"/>
-        </w:rPr>
-        <w:tab/>
-      </w:r>
-      <w:r>
-        <w:rPr>
-          <w:rFonts w:hint="eastAsia"/>
-          <w:b/>
-          <w:szCs w:val="21"/>
-        </w:rPr>
-        <w:t>二</w:t>
-      </w:r>
-      <w:r>
-        <w:rPr>
-          <w:b/>
-          <w:szCs w:val="21"/>
-        </w:rPr>
-        <w:t xml:space="preserve"> </w:t>
-      </w:r>
-      <w:r>
-        <w:rPr>
-          <w:rFonts w:hint="eastAsia"/>
-          <w:b/>
-          <w:szCs w:val="21"/>
-        </w:rPr>
-        <w:t>推理</w:t>
-      </w:r>
-      <w:r>
-        <w:rPr>
-          <w:b/>
-          <w:szCs w:val="21"/>
-        </w:rPr>
-        <w:t>规则</w:t>
-      </w:r>
-    </w:p>
-    <w:p>
-      <w:pPr>
-        <w:widowControl/>
-        <w:jc w:val="left"/>
-        <w:rPr>
-          <w:b/>
-          <w:szCs w:val="21"/>
-        </w:rPr>
-      </w:pPr>
-      <w:r>
-        <w:rPr>
-          <w:b/>
-          <w:szCs w:val="21"/>
-        </w:rPr>
-        <w:tab/>
-      </w:r>
-      <w:r>
-        <w:rPr>
-          <w:b/>
-          <w:szCs w:val="21"/>
-        </w:rPr>
-        <w:tab/>
-      </w:r>
-      <w:r>
-        <w:rPr>
-          <w:rFonts w:hint="eastAsia"/>
-          <w:b/>
-          <w:szCs w:val="21"/>
-        </w:rPr>
-        <w:t>推理</w:t>
-      </w:r>
-      <w:r>
-        <w:rPr>
-          <w:b/>
-          <w:szCs w:val="21"/>
-        </w:rPr>
-        <w:t>规则：</w:t>
-      </w:r>
-      <w:proofErr w:type="gramStart"/>
-      <w:r>
-        <w:rPr>
-          <w:b/>
-          <w:szCs w:val="21"/>
-        </w:rPr>
-        <w:t>逆否等价</w:t>
-      </w:r>
-      <w:proofErr w:type="gramEnd"/>
-      <w:r>
-        <w:rPr>
-          <w:b/>
-          <w:szCs w:val="21"/>
-        </w:rPr>
-        <w:tab/>
-      </w:r>
-      <w:r>
-        <w:rPr>
-          <w:b/>
-          <w:szCs w:val="21"/>
-        </w:rPr>
-        <w:tab/>
-        <w:t>A-&gt;B == -B -&gt; -A</w:t>
-      </w:r>
-    </w:p>
-    <w:p>
-      <w:pPr>
-        <w:widowControl/>
-        <w:jc w:val="left"/>
-        <w:rPr>
-          <w:b/>
-          <w:szCs w:val="21"/>
-        </w:rPr>
-      </w:pPr>
-      <w:r>
-        <w:rPr>
-          <w:b/>
-          <w:szCs w:val="21"/>
-        </w:rPr>
-        <w:tab/>
-      </w:r>
-      <w:r>
-        <w:rPr>
-          <w:rFonts w:hint="eastAsia"/>
-          <w:b/>
-          <w:szCs w:val="21"/>
-        </w:rPr>
-        <w:t>三</w:t>
-      </w:r>
-      <w:r>
-        <w:rPr>
-          <w:rFonts w:hint="eastAsia"/>
-          <w:b/>
-          <w:szCs w:val="21"/>
-        </w:rPr>
-        <w:t xml:space="preserve"> </w:t>
-      </w:r>
-      <w:r>
-        <w:rPr>
-          <w:rFonts w:hint="eastAsia"/>
-          <w:b/>
-          <w:szCs w:val="21"/>
-        </w:rPr>
-        <w:t>翻译规则</w:t>
-      </w:r>
-      <w:r>
-        <w:rPr>
-          <w:b/>
-          <w:szCs w:val="21"/>
-        </w:rPr>
-        <w:t>：</w:t>
-      </w:r>
-      <w:r>
-        <w:rPr>
-          <w:rFonts w:hint="eastAsia"/>
-          <w:b/>
-          <w:szCs w:val="21"/>
-        </w:rPr>
-        <w:t>后</w:t>
-      </w:r>
-      <w:r>
-        <w:rPr>
-          <w:b/>
-          <w:szCs w:val="21"/>
-        </w:rPr>
-        <w:t>推前</w:t>
-      </w:r>
-    </w:p>
-    <w:p>
-      <w:pPr>
-        <w:widowControl/>
-        <w:jc w:val="left"/>
-        <w:rPr>
-          <w:color w:val="FF0000"/>
-          <w:szCs w:val="21"/>
-        </w:rPr>
-      </w:pPr>
-      <w:r>
-        <w:rPr>
-          <w:b/>
-          <w:szCs w:val="21"/>
-        </w:rPr>
-        <w:tab/>
-      </w:r>
-      <w:r>
-        <w:rPr>
-          <w:b/>
-          <w:szCs w:val="21"/>
-        </w:rPr>
-        <w:tab/>
-      </w:r>
-      <w:r>
-        <w:rPr>
-          <w:b/>
-          <w:szCs w:val="21"/>
-        </w:rPr>
-        <w:tab/>
-      </w:r>
-      <w:r>
-        <w:rPr>
-          <w:rFonts w:hint="eastAsia"/>
-          <w:color w:val="FF0000"/>
-          <w:szCs w:val="21"/>
-        </w:rPr>
-        <w:t>只有</w:t>
-      </w:r>
-      <w:r>
-        <w:rPr>
-          <w:color w:val="FF0000"/>
-          <w:szCs w:val="21"/>
-        </w:rPr>
-        <w:t>……</w:t>
-      </w:r>
-      <w:r>
-        <w:rPr>
-          <w:rFonts w:hint="eastAsia"/>
-          <w:color w:val="FF0000"/>
-          <w:szCs w:val="21"/>
-        </w:rPr>
-        <w:t>才</w:t>
-      </w:r>
-      <w:r>
-        <w:rPr>
-          <w:color w:val="FF0000"/>
-          <w:szCs w:val="21"/>
-        </w:rPr>
-        <w:t>……</w:t>
-      </w:r>
-      <w:r>
-        <w:rPr>
-          <w:color w:val="FF0000"/>
-          <w:szCs w:val="21"/>
-        </w:rPr>
-        <w:tab/>
-      </w:r>
-      <w:r>
-        <w:rPr>
-          <w:color w:val="FF0000"/>
-          <w:szCs w:val="21"/>
-        </w:rPr>
-        <w:tab/>
-      </w:r>
-      <w:r>
-        <w:rPr>
-          <w:rFonts w:hint="eastAsia"/>
-          <w:color w:val="FF0000"/>
-          <w:szCs w:val="21"/>
-        </w:rPr>
-        <w:t>必要</w:t>
-      </w:r>
-      <w:r>
-        <w:rPr>
-          <w:color w:val="FF0000"/>
-          <w:szCs w:val="21"/>
-        </w:rPr>
-        <w:t>非充分</w:t>
-      </w:r>
-    </w:p>
-    <w:p>
-      <w:pPr>
-        <w:widowControl/>
-        <w:jc w:val="left"/>
-        <w:rPr>
-          <w:color w:val="FF0000"/>
-          <w:szCs w:val="21"/>
-        </w:rPr>
-      </w:pPr>
-      <w:r>
-        <w:rPr>
-          <w:color w:val="FF0000"/>
-          <w:szCs w:val="21"/>
-        </w:rPr>
-        <w:tab/>
-      </w:r>
-      <w:r>
-        <w:rPr>
-          <w:color w:val="FF0000"/>
-          <w:szCs w:val="21"/>
-        </w:rPr>
-        <w:tab/>
-      </w:r>
-      <w:r>
-        <w:rPr>
-          <w:color w:val="FF0000"/>
-          <w:szCs w:val="21"/>
-        </w:rPr>
-        <w:tab/>
-      </w:r>
-      <w:proofErr w:type="gramStart"/>
-      <w:r>
-        <w:rPr>
-          <w:rFonts w:hint="eastAsia"/>
-          <w:color w:val="FF0000"/>
-          <w:szCs w:val="21"/>
-        </w:rPr>
-        <w:t>不</w:t>
-      </w:r>
-      <w:proofErr w:type="gramEnd"/>
-      <w:r>
-        <w:rPr>
-          <w:color w:val="FF0000"/>
-          <w:szCs w:val="21"/>
-        </w:rPr>
-        <w:t>……</w:t>
-      </w:r>
-      <w:proofErr w:type="gramStart"/>
-      <w:r>
-        <w:rPr>
-          <w:rFonts w:hint="eastAsia"/>
-          <w:color w:val="FF0000"/>
-          <w:szCs w:val="21"/>
-        </w:rPr>
-        <w:t>不</w:t>
-      </w:r>
-      <w:proofErr w:type="gramEnd"/>
-      <w:r>
-        <w:rPr>
-          <w:color w:val="FF0000"/>
-          <w:szCs w:val="21"/>
-        </w:rPr>
-        <w:t>……</w:t>
-      </w:r>
-      <w:r>
-        <w:rPr>
-          <w:color w:val="FF0000"/>
-          <w:szCs w:val="21"/>
-        </w:rPr>
-        <w:tab/>
-      </w:r>
-    </w:p>
-    <w:p>
-      <w:pPr>
-        <w:widowControl/>
-        <w:jc w:val="left"/>
-        <w:rPr>
-          <w:color w:val="FF0000"/>
-          <w:szCs w:val="21"/>
-        </w:rPr>
-      </w:pPr>
-      <w:r>
-        <w:rPr>
-          <w:color w:val="FF0000"/>
-          <w:szCs w:val="21"/>
-        </w:rPr>
-        <w:tab/>
-      </w:r>
-      <w:r>
-        <w:rPr>
-          <w:color w:val="FF0000"/>
-          <w:szCs w:val="21"/>
-        </w:rPr>
-        <w:tab/>
-      </w:r>
-      <w:r>
-        <w:rPr>
-          <w:color w:val="FF0000"/>
-          <w:szCs w:val="21"/>
-        </w:rPr>
-        <w:tab/>
-      </w:r>
-      <w:r>
-        <w:rPr>
-          <w:rFonts w:hint="eastAsia"/>
-          <w:color w:val="FF0000"/>
-          <w:szCs w:val="21"/>
-        </w:rPr>
-        <w:t>除非</w:t>
-      </w:r>
-      <w:r>
-        <w:rPr>
-          <w:color w:val="FF0000"/>
-          <w:szCs w:val="21"/>
-        </w:rPr>
-        <w:t>……</w:t>
-      </w:r>
-      <w:r>
-        <w:rPr>
-          <w:rFonts w:hint="eastAsia"/>
-          <w:color w:val="FF0000"/>
-          <w:szCs w:val="21"/>
-        </w:rPr>
-        <w:t>否则</w:t>
-      </w:r>
-      <w:proofErr w:type="gramStart"/>
-      <w:r>
-        <w:rPr>
-          <w:rFonts w:hint="eastAsia"/>
-          <w:color w:val="FF0000"/>
-          <w:szCs w:val="21"/>
-        </w:rPr>
-        <w:t>不</w:t>
-      </w:r>
-      <w:proofErr w:type="gramEnd"/>
+          <w:rFonts w:hint="eastAsia"/>
+          <w:color w:val="FF0000"/>
+          <w:szCs w:val="21"/>
+        </w:rPr>
+        <w:t>否则不</w:t>
+      </w:r>
       <w:r>
         <w:rPr>
           <w:color w:val="FF0000"/>
@@ -7928,7 +7803,6 @@
         </w:rPr>
         <w:tab/>
       </w:r>
-      <w:proofErr w:type="gramStart"/>
       <w:r>
         <w:rPr>
           <w:rFonts w:hint="eastAsia"/>
@@ -7946,17 +7820,7 @@
           <w:sz w:val="28"/>
           <w:szCs w:val="28"/>
         </w:rPr>
-        <w:t>必要谁</w:t>
-      </w:r>
-      <w:proofErr w:type="gramEnd"/>
-      <w:r>
-        <w:rPr>
-          <w:b/>
-          <w:color w:val="FF0000"/>
-          <w:sz w:val="28"/>
-          <w:szCs w:val="28"/>
-        </w:rPr>
-        <w:t>放箭头后面！</w:t>
+        <w:t>必要谁放箭头后面！</w:t>
       </w:r>
     </w:p>
     <w:p>
@@ -8112,14 +7976,13 @@
         <w:widowControl/>
         <w:jc w:val="left"/>
         <w:rPr>
-          <w:ins w:id="69" w:author="theirs" w:date="2018-02-12T18:30:00Z"/>
           <w:rFonts w:asciiTheme="minorEastAsia" w:hAnsiTheme="minorEastAsia"/>
           <w:b/>
           <w:sz w:val="28"/>
           <w:szCs w:val="28"/>
         </w:rPr>
       </w:pPr>
-      <w:ins w:id="70" w:author="theirs" w:date="2018-02-12T18:30:00Z">
+      <w:ins w:id="69" w:author="theirs" w:date="2018-02-12T18:30:00Z">
         <w:r>
           <w:rPr>
             <w:rFonts w:asciiTheme="minorEastAsia" w:hAnsiTheme="minorEastAsia"/>
@@ -8237,6 +8100,141 @@
         <w:rPr>
           <w:rFonts w:asciiTheme="minorEastAsia" w:hAnsiTheme="minorEastAsia"/>
           <w:b/>
+          <w:sz w:val="28"/>
+          <w:szCs w:val="28"/>
+        </w:rPr>
+      </w:pPr>
+      <w:r>
+        <w:rPr>
+          <w:rFonts w:asciiTheme="minorEastAsia" w:hAnsiTheme="minorEastAsia"/>
+          <w:b/>
+          <w:sz w:val="28"/>
+          <w:szCs w:val="28"/>
+        </w:rPr>
+        <w:tab/>
+      </w:r>
+      <w:r>
+        <w:rPr>
+          <w:rFonts w:asciiTheme="minorEastAsia" w:hAnsiTheme="minorEastAsia"/>
+          <w:b/>
+          <w:sz w:val="28"/>
+          <w:szCs w:val="28"/>
+        </w:rPr>
+        <w:tab/>
+        <w:t>A与B</w:t>
+      </w:r>
+      <w:r>
+        <w:rPr>
+          <w:rFonts w:asciiTheme="minorEastAsia" w:hAnsiTheme="minorEastAsia" w:hint="eastAsia"/>
+          <w:b/>
+          <w:sz w:val="28"/>
+          <w:szCs w:val="28"/>
+        </w:rPr>
+        <w:t>至多一个</w:t>
+      </w:r>
+      <w:r>
+        <w:rPr>
+          <w:rFonts w:asciiTheme="minorEastAsia" w:hAnsiTheme="minorEastAsia"/>
+          <w:b/>
+          <w:sz w:val="28"/>
+          <w:szCs w:val="28"/>
+        </w:rPr>
+        <w:t>，翻译成</w:t>
+      </w:r>
+      <w:r>
+        <w:rPr>
+          <w:rFonts w:asciiTheme="minorEastAsia" w:hAnsiTheme="minorEastAsia" w:hint="eastAsia"/>
+          <w:b/>
+          <w:sz w:val="28"/>
+          <w:szCs w:val="28"/>
+        </w:rPr>
+        <w:t>-</w:t>
+      </w:r>
+      <w:r>
+        <w:rPr>
+          <w:rFonts w:asciiTheme="minorEastAsia" w:hAnsiTheme="minorEastAsia"/>
+          <w:b/>
+          <w:sz w:val="28"/>
+          <w:szCs w:val="28"/>
+        </w:rPr>
+        <w:t>A或</w:t>
+      </w:r>
+      <w:r>
+        <w:rPr>
+          <w:rFonts w:asciiTheme="minorEastAsia" w:hAnsiTheme="minorEastAsia" w:hint="eastAsia"/>
+          <w:b/>
+          <w:sz w:val="28"/>
+          <w:szCs w:val="28"/>
+        </w:rPr>
+        <w:t>-B</w:t>
+      </w:r>
+      <w:r>
+        <w:rPr>
+          <w:rFonts w:asciiTheme="minorEastAsia" w:hAnsiTheme="minorEastAsia"/>
+          <w:b/>
+          <w:sz w:val="28"/>
+          <w:szCs w:val="28"/>
+        </w:rPr>
+        <w:t>(-(A</w:t>
+      </w:r>
+      <w:r>
+        <w:rPr>
+          <w:rFonts w:asciiTheme="minorEastAsia" w:hAnsiTheme="minorEastAsia" w:hint="eastAsia"/>
+          <w:b/>
+          <w:sz w:val="28"/>
+          <w:szCs w:val="28"/>
+        </w:rPr>
+        <w:t>且</w:t>
+      </w:r>
+      <w:r>
+        <w:rPr>
+          <w:rFonts w:asciiTheme="minorEastAsia" w:hAnsiTheme="minorEastAsia"/>
+          <w:b/>
+          <w:sz w:val="28"/>
+          <w:szCs w:val="28"/>
+        </w:rPr>
+        <w:t>B))</w:t>
+      </w:r>
+    </w:p>
+    <w:p>
+      <w:pPr>
+        <w:widowControl/>
+        <w:jc w:val="left"/>
+        <w:rPr>
+          <w:ins w:id="70" w:author="theirs" w:date="2018-02-12T18:30:00Z"/>
+          <w:rFonts w:asciiTheme="minorEastAsia" w:hAnsiTheme="minorEastAsia"/>
+          <w:b/>
+          <w:sz w:val="28"/>
+          <w:szCs w:val="28"/>
+        </w:rPr>
+      </w:pPr>
+      <w:r>
+        <w:rPr>
+          <w:rFonts w:asciiTheme="minorEastAsia" w:hAnsiTheme="minorEastAsia"/>
+          <w:b/>
+          <w:sz w:val="28"/>
+          <w:szCs w:val="28"/>
+        </w:rPr>
+        <w:tab/>
+      </w:r>
+      <w:r>
+        <w:rPr>
+          <w:rFonts w:asciiTheme="minorEastAsia" w:hAnsiTheme="minorEastAsia"/>
+          <w:b/>
+          <w:sz w:val="28"/>
+          <w:szCs w:val="28"/>
+        </w:rPr>
+        <w:tab/>
+        <w:t>A与B至少一个，翻译成A或B</w:t>
+      </w:r>
+    </w:p>
+    <w:p>
+      <w:pPr>
+        <w:widowControl/>
+        <w:jc w:val="left"/>
+        <w:rPr>
+          <w:rFonts w:asciiTheme="minorEastAsia" w:hAnsiTheme="minorEastAsia"/>
+          <w:b/>
           <w:szCs w:val="21"/>
         </w:rPr>
       </w:pPr>
@@ -8494,7 +8492,6 @@
         </w:rPr>
         <w:tab/>
       </w:r>
-      <w:proofErr w:type="gramStart"/>
       <w:r>
         <w:rPr>
           <w:rFonts w:asciiTheme="minorEastAsia" w:hAnsiTheme="minorEastAsia" w:hint="eastAsia"/>
@@ -8503,7 +8500,6 @@
         </w:rPr>
         <w:t>一</w:t>
       </w:r>
-      <w:proofErr w:type="gramEnd"/>
       <w:r>
         <w:rPr>
           <w:rFonts w:asciiTheme="minorEastAsia" w:hAnsiTheme="minorEastAsia" w:hint="eastAsia"/>
@@ -8518,25 +8514,7 @@
           <w:b/>
           <w:szCs w:val="21"/>
         </w:rPr>
-        <w:t>：</w:t>
-      </w:r>
-      <w:proofErr w:type="gramStart"/>
-      <w:r>
-        <w:rPr>
-          <w:rFonts w:asciiTheme="minorEastAsia" w:hAnsiTheme="minorEastAsia"/>
-          <w:b/>
-          <w:szCs w:val="21"/>
-        </w:rPr>
-        <w:t>读一句排</w:t>
-      </w:r>
-      <w:proofErr w:type="gramEnd"/>
-      <w:r>
-        <w:rPr>
-          <w:rFonts w:asciiTheme="minorEastAsia" w:hAnsiTheme="minorEastAsia"/>
-          <w:b/>
-          <w:szCs w:val="21"/>
-        </w:rPr>
-        <w:t>一句</w:t>
+        <w:t>：读一句排一句</w:t>
       </w:r>
     </w:p>
     <w:p>
@@ -8623,70 +8601,154 @@
           <w:b/>
           <w:szCs w:val="21"/>
         </w:rPr>
-        <w:t>题</w:t>
-      </w:r>
-      <w:proofErr w:type="gramStart"/>
+        <w:t>题干</w:t>
+      </w:r>
+      <w:r>
+        <w:rPr>
+          <w:rFonts w:asciiTheme="minorEastAsia" w:hAnsiTheme="minorEastAsia"/>
+          <w:b/>
+          <w:szCs w:val="21"/>
+        </w:rPr>
+        <w:t>条件确定优先排除，题干条件不确定带入</w:t>
+      </w:r>
+    </w:p>
+    <w:p>
+      <w:pPr>
+        <w:widowControl/>
+        <w:jc w:val="left"/>
+        <w:rPr>
+          <w:rFonts w:asciiTheme="minorEastAsia" w:hAnsiTheme="minorEastAsia"/>
+          <w:b/>
+          <w:szCs w:val="21"/>
+        </w:rPr>
+      </w:pPr>
+      <w:r>
+        <w:rPr>
+          <w:rFonts w:asciiTheme="minorEastAsia" w:hAnsiTheme="minorEastAsia"/>
+          <w:b/>
+          <w:szCs w:val="21"/>
+        </w:rPr>
+        <w:tab/>
+      </w:r>
       <w:r>
         <w:rPr>
           <w:rFonts w:asciiTheme="minorEastAsia" w:hAnsiTheme="minorEastAsia" w:hint="eastAsia"/>
           <w:b/>
           <w:szCs w:val="21"/>
         </w:rPr>
-        <w:t>干</w:t>
-      </w:r>
-      <w:r>
-        <w:rPr>
-          <w:rFonts w:asciiTheme="minorEastAsia" w:hAnsiTheme="minorEastAsia"/>
+        <w:t>辅助</w:t>
+      </w:r>
+      <w:r>
+        <w:rPr>
+          <w:rFonts w:asciiTheme="minorEastAsia" w:hAnsiTheme="minorEastAsia"/>
+          <w:b/>
+          <w:szCs w:val="21"/>
+        </w:rPr>
+        <w:t>技巧：</w:t>
+      </w:r>
+      <w:r>
+        <w:rPr>
+          <w:rFonts w:asciiTheme="minorEastAsia" w:hAnsiTheme="minorEastAsia"/>
+          <w:b/>
+          <w:szCs w:val="21"/>
+        </w:rPr>
+        <w:tab/>
+      </w:r>
+    </w:p>
+    <w:p>
+      <w:pPr>
+        <w:widowControl/>
+        <w:jc w:val="left"/>
+        <w:rPr>
+          <w:rFonts w:asciiTheme="minorEastAsia" w:hAnsiTheme="minorEastAsia"/>
+          <w:b/>
+          <w:szCs w:val="21"/>
+        </w:rPr>
+      </w:pPr>
+      <w:r>
+        <w:rPr>
+          <w:rFonts w:asciiTheme="minorEastAsia" w:hAnsiTheme="minorEastAsia"/>
+          <w:b/>
+          <w:szCs w:val="21"/>
+        </w:rPr>
+        <w:tab/>
+      </w:r>
+      <w:r>
+        <w:rPr>
+          <w:rFonts w:asciiTheme="minorEastAsia" w:hAnsiTheme="minorEastAsia"/>
+          <w:b/>
+          <w:szCs w:val="21"/>
+        </w:rPr>
+        <w:tab/>
+        <w:t xml:space="preserve">1 </w:t>
+      </w:r>
+      <w:r>
+        <w:rPr>
+          <w:rFonts w:asciiTheme="minorEastAsia" w:hAnsiTheme="minorEastAsia" w:hint="eastAsia"/>
+          <w:b/>
+          <w:szCs w:val="21"/>
+        </w:rPr>
+        <w:t>最大</w:t>
+      </w:r>
+      <w:r>
+        <w:rPr>
+          <w:rFonts w:asciiTheme="minorEastAsia" w:hAnsiTheme="minorEastAsia"/>
+          <w:b/>
+          <w:szCs w:val="21"/>
+        </w:rPr>
+        <w:t>信息：（</w:t>
+      </w:r>
+      <w:r>
+        <w:rPr>
+          <w:rFonts w:asciiTheme="minorEastAsia" w:hAnsiTheme="minorEastAsia" w:hint="eastAsia"/>
           <w:b/>
           <w:szCs w:val="21"/>
         </w:rPr>
         <w:t>条件</w:t>
       </w:r>
-      <w:proofErr w:type="gramEnd"/>
-      <w:r>
-        <w:rPr>
-          <w:rFonts w:asciiTheme="minorEastAsia" w:hAnsiTheme="minorEastAsia"/>
-          <w:b/>
-          <w:szCs w:val="21"/>
-        </w:rPr>
-        <w:t>确定优先排除，题</w:t>
-      </w:r>
-      <w:proofErr w:type="gramStart"/>
-      <w:r>
-        <w:rPr>
-          <w:rFonts w:asciiTheme="minorEastAsia" w:hAnsiTheme="minorEastAsia"/>
-          <w:b/>
-          <w:szCs w:val="21"/>
-        </w:rPr>
-        <w:t>干条件</w:t>
-      </w:r>
-      <w:proofErr w:type="gramEnd"/>
-      <w:r>
-        <w:rPr>
-          <w:rFonts w:asciiTheme="minorEastAsia" w:hAnsiTheme="minorEastAsia"/>
-          <w:b/>
-          <w:szCs w:val="21"/>
-        </w:rPr>
-        <w:t>不确定带入</w:t>
-      </w:r>
-    </w:p>
-    <w:p>
-      <w:pPr>
-        <w:widowControl/>
-        <w:jc w:val="left"/>
-        <w:rPr>
-          <w:rFonts w:asciiTheme="minorEastAsia" w:hAnsiTheme="minorEastAsia"/>
-          <w:b/>
-          <w:szCs w:val="21"/>
-        </w:rPr>
-      </w:pPr>
-      <w:r>
-        <w:rPr>
-          <w:rFonts w:asciiTheme="minorEastAsia" w:hAnsiTheme="minorEastAsia"/>
-          <w:b/>
-          <w:szCs w:val="21"/>
-        </w:rPr>
-        <w:tab/>
+      <w:r>
+        <w:rPr>
+          <w:rFonts w:asciiTheme="minorEastAsia" w:hAnsiTheme="minorEastAsia"/>
+          <w:b/>
+          <w:szCs w:val="21"/>
+        </w:rPr>
+        <w:t>找那个出现次数最多的）</w:t>
+      </w:r>
+      <w:r>
+        <w:rPr>
+          <w:rFonts w:asciiTheme="minorEastAsia" w:hAnsiTheme="minorEastAsia"/>
+          <w:b/>
+          <w:szCs w:val="21"/>
+        </w:rPr>
+        <w:tab/>
+      </w:r>
+    </w:p>
+    <w:p>
+      <w:pPr>
+        <w:widowControl/>
+        <w:jc w:val="left"/>
+        <w:rPr>
+          <w:rFonts w:asciiTheme="minorEastAsia" w:hAnsiTheme="minorEastAsia"/>
+          <w:b/>
+          <w:szCs w:val="21"/>
+        </w:rPr>
+      </w:pPr>
+      <w:r>
+        <w:rPr>
+          <w:rFonts w:asciiTheme="minorEastAsia" w:hAnsiTheme="minorEastAsia"/>
+          <w:b/>
+          <w:szCs w:val="21"/>
+        </w:rPr>
+        <w:tab/>
+      </w:r>
+      <w:r>
+        <w:rPr>
+          <w:rFonts w:asciiTheme="minorEastAsia" w:hAnsiTheme="minorEastAsia"/>
+          <w:b/>
+          <w:szCs w:val="21"/>
+        </w:rPr>
+        <w:tab/>
+        <w:t xml:space="preserve">2 </w:t>
       </w:r>
       <w:r>
         <w:rPr>
@@ -8694,51 +8756,15 @@
           <w:b/>
           <w:szCs w:val="21"/>
         </w:rPr>
-        <w:t>辅助</w:t>
-      </w:r>
-      <w:r>
-        <w:rPr>
-          <w:rFonts w:asciiTheme="minorEastAsia" w:hAnsiTheme="minorEastAsia"/>
-          <w:b/>
-          <w:szCs w:val="21"/>
-        </w:rPr>
-        <w:t>技巧：</w:t>
-      </w:r>
-      <w:r>
-        <w:rPr>
-          <w:rFonts w:asciiTheme="minorEastAsia" w:hAnsiTheme="minorEastAsia"/>
-          <w:b/>
-          <w:szCs w:val="21"/>
-        </w:rPr>
-        <w:tab/>
-      </w:r>
-    </w:p>
-    <w:p>
-      <w:pPr>
-        <w:widowControl/>
-        <w:jc w:val="left"/>
-        <w:rPr>
-          <w:rFonts w:asciiTheme="minorEastAsia" w:hAnsiTheme="minorEastAsia"/>
-          <w:b/>
-          <w:szCs w:val="21"/>
-        </w:rPr>
-      </w:pPr>
-      <w:r>
-        <w:rPr>
-          <w:rFonts w:asciiTheme="minorEastAsia" w:hAnsiTheme="minorEastAsia"/>
-          <w:b/>
-          <w:szCs w:val="21"/>
-        </w:rPr>
-        <w:tab/>
-      </w:r>
-      <w:r>
-        <w:rPr>
-          <w:rFonts w:asciiTheme="minorEastAsia" w:hAnsiTheme="minorEastAsia"/>
-          <w:b/>
-          <w:szCs w:val="21"/>
-        </w:rPr>
-        <w:tab/>
-        <w:t xml:space="preserve">1 </w:t>
+        <w:t>符号</w:t>
+      </w:r>
+      <w:r>
+        <w:rPr>
+          <w:rFonts w:asciiTheme="minorEastAsia" w:hAnsiTheme="minorEastAsia"/>
+          <w:b/>
+          <w:szCs w:val="21"/>
+        </w:rPr>
+        <w:t>：</w:t>
       </w:r>
       <w:r>
         <w:rPr>
@@ -8746,90 +8772,6 @@
           <w:b/>
           <w:szCs w:val="21"/>
         </w:rPr>
-        <w:t>最大</w:t>
-      </w:r>
-      <w:r>
-        <w:rPr>
-          <w:rFonts w:asciiTheme="minorEastAsia" w:hAnsiTheme="minorEastAsia"/>
-          <w:b/>
-          <w:szCs w:val="21"/>
-        </w:rPr>
-        <w:t>信息：（</w:t>
-      </w:r>
-      <w:r>
-        <w:rPr>
-          <w:rFonts w:asciiTheme="minorEastAsia" w:hAnsiTheme="minorEastAsia" w:hint="eastAsia"/>
-          <w:b/>
-          <w:szCs w:val="21"/>
-        </w:rPr>
-        <w:t>条件</w:t>
-      </w:r>
-      <w:r>
-        <w:rPr>
-          <w:rFonts w:asciiTheme="minorEastAsia" w:hAnsiTheme="minorEastAsia"/>
-          <w:b/>
-          <w:szCs w:val="21"/>
-        </w:rPr>
-        <w:t>找那个出现次数最多的）</w:t>
-      </w:r>
-      <w:r>
-        <w:rPr>
-          <w:rFonts w:asciiTheme="minorEastAsia" w:hAnsiTheme="minorEastAsia"/>
-          <w:b/>
-          <w:szCs w:val="21"/>
-        </w:rPr>
-        <w:tab/>
-      </w:r>
-    </w:p>
-    <w:p>
-      <w:pPr>
-        <w:widowControl/>
-        <w:jc w:val="left"/>
-        <w:rPr>
-          <w:rFonts w:asciiTheme="minorEastAsia" w:hAnsiTheme="minorEastAsia"/>
-          <w:b/>
-          <w:szCs w:val="21"/>
-        </w:rPr>
-      </w:pPr>
-      <w:r>
-        <w:rPr>
-          <w:rFonts w:asciiTheme="minorEastAsia" w:hAnsiTheme="minorEastAsia"/>
-          <w:b/>
-          <w:szCs w:val="21"/>
-        </w:rPr>
-        <w:tab/>
-      </w:r>
-      <w:r>
-        <w:rPr>
-          <w:rFonts w:asciiTheme="minorEastAsia" w:hAnsiTheme="minorEastAsia"/>
-          <w:b/>
-          <w:szCs w:val="21"/>
-        </w:rPr>
-        <w:tab/>
-        <w:t xml:space="preserve">2 </w:t>
-      </w:r>
-      <w:r>
-        <w:rPr>
-          <w:rFonts w:asciiTheme="minorEastAsia" w:hAnsiTheme="minorEastAsia" w:hint="eastAsia"/>
-          <w:b/>
-          <w:szCs w:val="21"/>
-        </w:rPr>
-        <w:t>符号</w:t>
-      </w:r>
-      <w:r>
-        <w:rPr>
-          <w:rFonts w:asciiTheme="minorEastAsia" w:hAnsiTheme="minorEastAsia"/>
-          <w:b/>
-          <w:szCs w:val="21"/>
-        </w:rPr>
-        <w:t>：</w:t>
-      </w:r>
-      <w:r>
-        <w:rPr>
-          <w:rFonts w:asciiTheme="minorEastAsia" w:hAnsiTheme="minorEastAsia" w:hint="eastAsia"/>
-          <w:b/>
-          <w:szCs w:val="21"/>
-        </w:rPr>
         <w:t>&gt;、&lt;</w:t>
       </w:r>
     </w:p>
@@ -8849,6 +8791,7 @@
           <w:b/>
           <w:szCs w:val="21"/>
         </w:rPr>
+        <w:lastRenderedPageBreak/>
         <w:tab/>
       </w:r>
       <w:r>
@@ -12240,7 +12183,6 @@
           </w:rPr>
           <w:tab/>
         </w:r>
-        <w:proofErr w:type="gramStart"/>
         <w:r>
           <w:rPr>
             <w:rFonts w:asciiTheme="minorEastAsia" w:hAnsiTheme="minorEastAsia" w:hint="eastAsia"/>
@@ -12257,17 +12199,7 @@
             <w:sz w:val="28"/>
             <w:szCs w:val="28"/>
           </w:rPr>
-          <w:t>总体</w:t>
-        </w:r>
-        <w:proofErr w:type="gramEnd"/>
-        <w:r>
-          <w:rPr>
-            <w:rFonts w:asciiTheme="minorEastAsia" w:hAnsiTheme="minorEastAsia"/>
-            <w:b/>
-            <w:sz w:val="28"/>
-            <w:szCs w:val="28"/>
-          </w:rPr>
-          <w:t>数量：</w:t>
+          <w:t>总体数量：</w:t>
         </w:r>
       </w:ins>
     </w:p>
@@ -12277,12 +12209,10 @@
           <w:rFonts w:asciiTheme="minorEastAsia" w:hAnsiTheme="minorEastAsia"/>
           <w:b/>
           <w:sz w:val="28"/>
-          <w:rPrChange w:id="111" w:author="theirs" w:date="2018-02-12T18:30:00Z">
-            <w:rPr/>
-          </w:rPrChange>
-        </w:rPr>
-      </w:pPr>
-      <w:ins w:id="112" w:author="theirs" w:date="2018-02-12T18:30:00Z">
+          <w:szCs w:val="28"/>
+        </w:rPr>
+      </w:pPr>
+      <w:ins w:id="111" w:author="theirs" w:date="2018-02-12T18:30:00Z">
         <w:r>
           <w:rPr>
             <w:rFonts w:asciiTheme="minorEastAsia" w:hAnsiTheme="minorEastAsia"/>
@@ -12358,8 +12288,97 @@
       </w:ins>
     </w:p>
     <w:p>
+      <w:pPr>
+        <w:rPr>
+          <w:rFonts w:asciiTheme="minorEastAsia" w:hAnsiTheme="minorEastAsia"/>
+          <w:b/>
+          <w:sz w:val="28"/>
+          <w:szCs w:val="28"/>
+        </w:rPr>
+      </w:pPr>
+    </w:p>
+    <w:p>
+      <w:pPr>
+        <w:pStyle w:val="1"/>
+        <w:rPr>
+          <w:rFonts w:hint="eastAsia"/>
+          <w:rPrChange w:id="112" w:author="theirs" w:date="2018-02-12T18:30:00Z">
+            <w:rPr/>
+          </w:rPrChange>
+        </w:rPr>
+      </w:pPr>
+      <w:r>
+        <w:rPr>
+          <w:rFonts w:hint="eastAsia"/>
+        </w:rPr>
+        <w:t>强化</w:t>
+      </w:r>
+      <w:r>
+        <w:t>之图形切面</w:t>
+      </w:r>
+    </w:p>
+    <w:p>
+      <w:pPr>
+        <w:rPr>
+          <w:rFonts w:hint="eastAsia"/>
+          <w:b/>
+          <w:color w:val="FF0000"/>
+        </w:rPr>
+      </w:pPr>
+      <w:r>
+        <w:rPr>
+          <w:rFonts w:hint="eastAsia"/>
+          <w:b/>
+          <w:color w:val="FF0000"/>
+        </w:rPr>
+        <w:t>切</w:t>
+      </w:r>
+      <w:r>
+        <w:rPr>
+          <w:b/>
+          <w:color w:val="FF0000"/>
+        </w:rPr>
+        <w:t>三角形，从一个</w:t>
+      </w:r>
+      <w:r>
+        <w:rPr>
+          <w:rFonts w:hint="eastAsia"/>
+          <w:b/>
+          <w:color w:val="FF0000"/>
+        </w:rPr>
+        <w:t>顶点</w:t>
+      </w:r>
+      <w:r>
+        <w:rPr>
+          <w:b/>
+          <w:color w:val="FF0000"/>
+        </w:rPr>
+        <w:t>出发，直角</w:t>
+      </w:r>
       <w:bookmarkStart w:id="113" w:name="_GoBack"/>
       <w:bookmarkEnd w:id="113"/>
+      <w:r>
+        <w:rPr>
+          <w:b/>
+          <w:color w:val="FF0000"/>
+        </w:rPr>
+        <w:t>和三角形不</w:t>
+      </w:r>
+      <w:r>
+        <w:rPr>
+          <w:rFonts w:hint="eastAsia"/>
+          <w:b/>
+          <w:color w:val="FF0000"/>
+        </w:rPr>
+        <w:t>可能</w:t>
+      </w:r>
+      <w:r>
+        <w:rPr>
+          <w:b/>
+          <w:color w:val="FF0000"/>
+        </w:rPr>
+        <w:t>同时切出来的。</w:t>
+      </w:r>
     </w:p>
     <w:sectPr>
       <w:headerReference w:type="default" r:id="rId24"/>
